--- a/Report.docx
+++ b/Report.docx
@@ -3,59 +3,174 @@
 <w:document xmlns:wpc="http://schemas.microsoft.com/office/word/2010/wordprocessingCanvas" xmlns:mo="http://schemas.microsoft.com/office/mac/office/2008/main" xmlns:mc="http://schemas.openxmlformats.org/markup-compatibility/2006" xmlns:mv="urn:schemas-microsoft-com:mac:vml" xmlns:o="urn:schemas-microsoft-com:office:office" xmlns:r="http://schemas.openxmlformats.org/officeDocument/2006/relationships" xmlns:m="http://schemas.openxmlformats.org/officeDocument/2006/math" xmlns:v="urn:schemas-microsoft-com:vml" xmlns:wp14="http://schemas.microsoft.com/office/word/2010/wordprocessingDrawing" xmlns:wp="http://schemas.openxmlformats.org/drawingml/2006/wordprocessingDrawing" xmlns:w10="urn:schemas-microsoft-com:office:word" xmlns:w="http://schemas.openxmlformats.org/wordprocessingml/2006/main" xmlns:w14="http://schemas.microsoft.com/office/word/2010/wordml" xmlns:w15="http://schemas.microsoft.com/office/word/2012/wordml" xmlns:wpg="http://schemas.microsoft.com/office/word/2010/wordprocessingGroup" xmlns:wpi="http://schemas.microsoft.com/office/word/2010/wordprocessingInk" xmlns:wne="http://schemas.microsoft.com/office/word/2006/wordml" xmlns:wps="http://schemas.microsoft.com/office/word/2010/wordprocessingShape" mc:Ignorable="w14 w15 wp14">
   <w:body>
     <w:p>
-      <w:r>
+      <w:pPr>
+        <w:rPr>
+          <w:rFonts w:ascii="Helvetica" w:eastAsia="Times New Roman" w:hAnsi="Helvetica" w:cs="Times New Roman"/>
+          <w:color w:val="033351"/>
+        </w:rPr>
+      </w:pPr>
+      <w:r>
+        <w:rPr>
+          <w:rFonts w:ascii="Helvetica" w:eastAsia="Times New Roman" w:hAnsi="Helvetica" w:cs="Times New Roman"/>
+          <w:color w:val="033351"/>
+        </w:rPr>
         <w:tab/>
       </w:r>
       <w:r>
+        <w:rPr>
+          <w:rFonts w:ascii="Helvetica" w:eastAsia="Times New Roman" w:hAnsi="Helvetica" w:cs="Times New Roman"/>
+          <w:color w:val="033351"/>
+        </w:rPr>
         <w:tab/>
         <w:t xml:space="preserve">Comparison of </w:t>
       </w:r>
       <w:r>
+        <w:rPr>
+          <w:rFonts w:ascii="Helvetica" w:eastAsia="Times New Roman" w:hAnsi="Helvetica" w:cs="Times New Roman"/>
+          <w:color w:val="033351"/>
+        </w:rPr>
         <w:t xml:space="preserve">Cross </w:t>
       </w:r>
       <w:r>
+        <w:rPr>
+          <w:rFonts w:ascii="Helvetica" w:eastAsia="Times New Roman" w:hAnsi="Helvetica" w:cs="Times New Roman"/>
+          <w:color w:val="033351"/>
+        </w:rPr>
         <w:t>Mobile Application development platforms</w:t>
       </w:r>
     </w:p>
-    <w:p/>
-    <w:p>
-      <w:r>
+    <w:p>
+      <w:pPr>
+        <w:rPr>
+          <w:rFonts w:ascii="Helvetica" w:eastAsia="Times New Roman" w:hAnsi="Helvetica" w:cs="Times New Roman"/>
+          <w:color w:val="033351"/>
+        </w:rPr>
+      </w:pPr>
+    </w:p>
+    <w:p>
+      <w:pPr>
+        <w:rPr>
+          <w:rFonts w:ascii="Helvetica" w:eastAsia="Times New Roman" w:hAnsi="Helvetica" w:cs="Times New Roman"/>
+          <w:color w:val="033351"/>
+        </w:rPr>
+      </w:pPr>
+      <w:r>
+        <w:rPr>
+          <w:rFonts w:ascii="Helvetica" w:eastAsia="Times New Roman" w:hAnsi="Helvetica" w:cs="Times New Roman"/>
+          <w:color w:val="033351"/>
+        </w:rPr>
         <w:t xml:space="preserve">Abstract: </w:t>
       </w:r>
     </w:p>
-    <w:p/>
-    <w:p>
-      <w:r>
+    <w:p>
+      <w:pPr>
+        <w:rPr>
+          <w:rFonts w:ascii="Helvetica" w:eastAsia="Times New Roman" w:hAnsi="Helvetica" w:cs="Times New Roman"/>
+          <w:color w:val="033351"/>
+        </w:rPr>
+      </w:pPr>
+      <w:r>
+        <w:rPr>
+          <w:rFonts w:ascii="Helvetica" w:eastAsia="Times New Roman" w:hAnsi="Helvetica" w:cs="Times New Roman"/>
+          <w:color w:val="033351"/>
+        </w:rPr>
+        <w:tab/>
+      </w:r>
+    </w:p>
+    <w:p>
+      <w:pPr>
+        <w:rPr>
+          <w:rFonts w:ascii="Helvetica" w:eastAsia="Times New Roman" w:hAnsi="Helvetica" w:cs="Times New Roman"/>
+          <w:color w:val="033351"/>
+        </w:rPr>
+      </w:pPr>
+      <w:r>
+        <w:rPr>
+          <w:rFonts w:ascii="Helvetica" w:eastAsia="Times New Roman" w:hAnsi="Helvetica" w:cs="Times New Roman"/>
+          <w:color w:val="033351"/>
+        </w:rPr>
+        <w:tab/>
+      </w:r>
+    </w:p>
+    <w:p>
+      <w:pPr>
+        <w:rPr>
+          <w:rFonts w:ascii="Helvetica" w:eastAsia="Times New Roman" w:hAnsi="Helvetica" w:cs="Times New Roman"/>
+          <w:color w:val="033351"/>
+        </w:rPr>
+      </w:pPr>
+      <w:r>
+        <w:rPr>
+          <w:rFonts w:ascii="Helvetica" w:eastAsia="Times New Roman" w:hAnsi="Helvetica" w:cs="Times New Roman"/>
+          <w:color w:val="033351"/>
+        </w:rPr>
         <w:t>Introduction</w:t>
       </w:r>
       <w:r>
+        <w:rPr>
+          <w:rFonts w:ascii="Helvetica" w:eastAsia="Times New Roman" w:hAnsi="Helvetica" w:cs="Times New Roman"/>
+          <w:color w:val="033351"/>
+        </w:rPr>
         <w:t>:</w:t>
       </w:r>
     </w:p>
     <w:p>
-      <w:r>
+      <w:pPr>
+        <w:rPr>
+          <w:rFonts w:ascii="Helvetica" w:eastAsia="Times New Roman" w:hAnsi="Helvetica" w:cs="Times New Roman"/>
+          <w:color w:val="033351"/>
+        </w:rPr>
+      </w:pPr>
+      <w:r>
+        <w:rPr>
+          <w:rFonts w:ascii="Helvetica" w:eastAsia="Times New Roman" w:hAnsi="Helvetica" w:cs="Times New Roman"/>
+          <w:color w:val="033351"/>
+        </w:rPr>
         <w:tab/>
-        <w:t xml:space="preserve">Currently, Field Biologists use a survey mobile application available in both the environments Android and iOS. The source code of the application is developed individually in both the platforms. Two different source codes require 2 different teams with expertise in each platform to maintain and enhance the functionalities of the mobile application. This requires huge amount of effort and expertise and ultimately cost. We aim to utilize the capabilities of </w:t>
-      </w:r>
-      <w:r>
-        <w:t>Cross Mobile Application development platform</w:t>
-      </w:r>
-      <w:r>
-        <w:t xml:space="preserve"> to organize and develop survey mobile application. As there are multiple </w:t>
-      </w:r>
-      <w:r>
-        <w:t xml:space="preserve">such platforms/tools available in the market. We had evaluated these platforms on multiple factors like pricing, licensing, community support, ease of </w:t>
-      </w:r>
-      <w:r>
-        <w:t xml:space="preserve">learning </w:t>
-      </w:r>
-      <w:r>
-        <w:t xml:space="preserve">and development, and closeness to native mobile features. </w:t>
-      </w:r>
-    </w:p>
-    <w:p/>
-    <w:p>
-      <w:r>
+        <w:t>Currently, Field Biologists use a survey mobile application available in both environments</w:t>
+      </w:r>
+      <w:r>
+        <w:rPr>
+          <w:rFonts w:ascii="Helvetica" w:eastAsia="Times New Roman" w:hAnsi="Helvetica" w:cs="Times New Roman"/>
+          <w:color w:val="033351"/>
+        </w:rPr>
+        <w:t xml:space="preserve"> i.e.</w:t>
+      </w:r>
+      <w:r>
+        <w:rPr>
+          <w:rFonts w:ascii="Helvetica" w:eastAsia="Times New Roman" w:hAnsi="Helvetica" w:cs="Times New Roman"/>
+          <w:color w:val="033351"/>
+        </w:rPr>
+        <w:t xml:space="preserve"> Android and iOS. The source code of the application is developed individually in both the platforms. Two different source codes require 2 different teams with expertise in each platform to maintain and enhance the functionalities of the mobile application. This requires huge amount of effort and expertise and ultimately cost. We aim to utilize the capabilities of Cross Mobile Application development platform to organize and develop survey mobile application. As there are multiple </w:t>
+      </w:r>
+      <w:r>
+        <w:rPr>
+          <w:rFonts w:ascii="Helvetica" w:eastAsia="Times New Roman" w:hAnsi="Helvetica" w:cs="Times New Roman"/>
+          <w:color w:val="033351"/>
+        </w:rPr>
+        <w:t xml:space="preserve">such platforms/tools available in the market. We had evaluated these platforms on multiple factors like pricing, licensing, community support, ease of learning and development, and closeness to native mobile features. </w:t>
+      </w:r>
+    </w:p>
+    <w:p>
+      <w:pPr>
+        <w:rPr>
+          <w:rFonts w:ascii="Helvetica" w:eastAsia="Times New Roman" w:hAnsi="Helvetica" w:cs="Times New Roman"/>
+          <w:color w:val="033351"/>
+        </w:rPr>
+      </w:pPr>
+    </w:p>
+    <w:p>
+      <w:pPr>
+        <w:rPr>
+          <w:rFonts w:ascii="Helvetica" w:eastAsia="Times New Roman" w:hAnsi="Helvetica" w:cs="Times New Roman"/>
+          <w:color w:val="033351"/>
+        </w:rPr>
+      </w:pPr>
+      <w:r>
+        <w:rPr>
+          <w:rFonts w:ascii="Helvetica" w:eastAsia="Times New Roman" w:hAnsi="Helvetica" w:cs="Times New Roman"/>
+          <w:color w:val="033351"/>
+        </w:rPr>
         <w:t>Procedure of Evaluation:</w:t>
       </w:r>
     </w:p>
@@ -66,55 +181,73 @@
         <w:autoSpaceDN w:val="0"/>
         <w:adjustRightInd w:val="0"/>
         <w:spacing w:line="280" w:lineRule="atLeast"/>
-      </w:pPr>
-      <w:r>
+        <w:rPr>
+          <w:rFonts w:ascii="Helvetica" w:eastAsia="Times New Roman" w:hAnsi="Helvetica" w:cs="Times New Roman"/>
+          <w:color w:val="033351"/>
+        </w:rPr>
+      </w:pPr>
+      <w:r>
+        <w:rPr>
+          <w:rFonts w:ascii="Helvetica" w:eastAsia="Times New Roman" w:hAnsi="Helvetica" w:cs="Times New Roman"/>
+          <w:color w:val="033351"/>
+        </w:rPr>
         <w:tab/>
         <w:t xml:space="preserve">Currently, in the market there are multiple cross platform mobile application development are present. </w:t>
       </w:r>
       <w:r>
+        <w:rPr>
+          <w:rFonts w:ascii="Helvetica" w:eastAsia="Times New Roman" w:hAnsi="Helvetica" w:cs="Times New Roman"/>
+          <w:color w:val="033351"/>
+        </w:rPr>
         <w:t xml:space="preserve">We have chosen 3 most popular platforms for evaluation. These are PhoneGap, Titanium and Xamarin. We have developed basic mobile applications using most </w:t>
       </w:r>
       <w:r>
+        <w:rPr>
+          <w:rFonts w:ascii="Helvetica" w:eastAsia="Times New Roman" w:hAnsi="Helvetica" w:cs="Times New Roman"/>
+          <w:color w:val="033351"/>
+        </w:rPr>
         <w:t>essential</w:t>
       </w:r>
       <w:r>
+        <w:rPr>
+          <w:rFonts w:ascii="Helvetica" w:eastAsia="Times New Roman" w:hAnsi="Helvetica" w:cs="Times New Roman"/>
+          <w:color w:val="033351"/>
+        </w:rPr>
         <w:t xml:space="preserve"> user interface</w:t>
       </w:r>
       <w:r>
-        <w:t xml:space="preserve"> components like </w:t>
-      </w:r>
-      <w:r>
-        <w:t>Input Text fields</w:t>
-      </w:r>
-      <w:r>
-        <w:t xml:space="preserve">, </w:t>
-      </w:r>
-      <w:r>
-        <w:t>Spinners</w:t>
-      </w:r>
-      <w:r>
-        <w:t xml:space="preserve">, </w:t>
-      </w:r>
-      <w:r>
-        <w:t>Buttons</w:t>
-      </w:r>
-      <w:r>
-        <w:t xml:space="preserve">, </w:t>
-      </w:r>
-      <w:proofErr w:type="spellStart"/>
-      <w:r>
-        <w:t>Mysql</w:t>
-      </w:r>
-      <w:proofErr w:type="spellEnd"/>
-      <w:r>
+        <w:rPr>
+          <w:rFonts w:ascii="Helvetica" w:eastAsia="Times New Roman" w:hAnsi="Helvetica" w:cs="Times New Roman"/>
+          <w:color w:val="033351"/>
+        </w:rPr>
+        <w:t xml:space="preserve"> components like Input Text fields, Spinners, Buttons, </w:t>
+      </w:r>
+      <w:r>
+        <w:rPr>
+          <w:rFonts w:ascii="Helvetica" w:eastAsia="Times New Roman" w:hAnsi="Helvetica" w:cs="Times New Roman"/>
+          <w:color w:val="033351"/>
+        </w:rPr>
+        <w:t>MySQL</w:t>
+      </w:r>
+      <w:r>
+        <w:rPr>
+          <w:rFonts w:ascii="Helvetica" w:eastAsia="Times New Roman" w:hAnsi="Helvetica" w:cs="Times New Roman"/>
+          <w:color w:val="033351"/>
+        </w:rPr>
         <w:t xml:space="preserve"> (</w:t>
       </w:r>
-      <w:proofErr w:type="spellStart"/>
-      <w:r>
-        <w:t>Sqlite</w:t>
-      </w:r>
-      <w:proofErr w:type="spellEnd"/>
-      <w:r>
+      <w:r>
+        <w:rPr>
+          <w:rFonts w:ascii="Helvetica" w:eastAsia="Times New Roman" w:hAnsi="Helvetica" w:cs="Times New Roman"/>
+          <w:color w:val="033351"/>
+        </w:rPr>
+        <w:t>SQLite</w:t>
+      </w:r>
+      <w:r>
+        <w:rPr>
+          <w:rFonts w:ascii="Helvetica" w:eastAsia="Times New Roman" w:hAnsi="Helvetica" w:cs="Times New Roman"/>
+          <w:color w:val="033351"/>
+        </w:rPr>
         <w:t>)</w:t>
       </w:r>
     </w:p>
@@ -125,38 +258,103 @@
         <w:autoSpaceDN w:val="0"/>
         <w:adjustRightInd w:val="0"/>
         <w:spacing w:line="280" w:lineRule="atLeast"/>
-      </w:pPr>
-      <w:r>
-        <w:t>File upload/download</w:t>
-      </w:r>
-      <w:r>
-        <w:t xml:space="preserve">, </w:t>
-      </w:r>
-      <w:r>
-        <w:t>Images</w:t>
-      </w:r>
-      <w:r>
-        <w:t xml:space="preserve">, </w:t>
-      </w:r>
-      <w:r>
-        <w:t xml:space="preserve">Connection to </w:t>
-      </w:r>
-      <w:proofErr w:type="spellStart"/>
-      <w:r>
-        <w:t>wifi</w:t>
-      </w:r>
-      <w:proofErr w:type="spellEnd"/>
-      <w:r>
-        <w:t xml:space="preserve">. Though these components were not included in every sample project developed but </w:t>
-      </w:r>
-      <w:r>
-        <w:t>were made best efforts</w:t>
-      </w:r>
-      <w:r>
-        <w:t xml:space="preserve"> to incorporate most of them.</w:t>
-      </w:r>
-      <w:r>
+        <w:rPr>
+          <w:rFonts w:ascii="Helvetica" w:eastAsia="Times New Roman" w:hAnsi="Helvetica" w:cs="Times New Roman"/>
+          <w:color w:val="033351"/>
+        </w:rPr>
+      </w:pPr>
+      <w:r>
+        <w:rPr>
+          <w:rFonts w:ascii="Helvetica" w:eastAsia="Times New Roman" w:hAnsi="Helvetica" w:cs="Times New Roman"/>
+          <w:color w:val="033351"/>
+        </w:rPr>
+        <w:t xml:space="preserve">File upload/download, Images, Connection to </w:t>
+      </w:r>
+      <w:r>
+        <w:rPr>
+          <w:rFonts w:ascii="Helvetica" w:eastAsia="Times New Roman" w:hAnsi="Helvetica" w:cs="Times New Roman"/>
+          <w:color w:val="033351"/>
+        </w:rPr>
+        <w:t>Wi-Fi</w:t>
+      </w:r>
+      <w:r>
+        <w:rPr>
+          <w:rFonts w:ascii="Helvetica" w:eastAsia="Times New Roman" w:hAnsi="Helvetica" w:cs="Times New Roman"/>
+          <w:color w:val="033351"/>
+        </w:rPr>
+        <w:t xml:space="preserve">. Though these components were not included in every sample project developed but were made best efforts to incorporate most of them. </w:t>
+      </w:r>
+      <w:r>
+        <w:rPr>
+          <w:rFonts w:ascii="Helvetica" w:eastAsia="Times New Roman" w:hAnsi="Helvetica" w:cs="Times New Roman"/>
+          <w:color w:val="033351"/>
+        </w:rPr>
+        <w:t>The sample applications</w:t>
+      </w:r>
+      <w:r>
+        <w:rPr>
+          <w:rFonts w:ascii="Helvetica" w:eastAsia="Times New Roman" w:hAnsi="Helvetica" w:cs="Times New Roman"/>
+          <w:color w:val="033351"/>
+        </w:rPr>
+        <w:t>(POCs)</w:t>
+      </w:r>
+      <w:r>
+        <w:rPr>
+          <w:rFonts w:ascii="Helvetica" w:eastAsia="Times New Roman" w:hAnsi="Helvetica" w:cs="Times New Roman"/>
+          <w:color w:val="033351"/>
+        </w:rPr>
         <w:t xml:space="preserve"> </w:t>
+      </w:r>
+      <w:r>
+        <w:rPr>
+          <w:rFonts w:ascii="Helvetica" w:eastAsia="Times New Roman" w:hAnsi="Helvetica" w:cs="Times New Roman"/>
+          <w:color w:val="033351"/>
+        </w:rPr>
+        <w:t xml:space="preserve">that </w:t>
+      </w:r>
+      <w:r>
+        <w:rPr>
+          <w:rFonts w:ascii="Helvetica" w:eastAsia="Times New Roman" w:hAnsi="Helvetica" w:cs="Times New Roman"/>
+          <w:color w:val="033351"/>
+        </w:rPr>
+        <w:t>I have developed</w:t>
+      </w:r>
+      <w:r>
+        <w:rPr>
+          <w:rFonts w:ascii="Helvetica" w:eastAsia="Times New Roman" w:hAnsi="Helvetica" w:cs="Times New Roman"/>
+          <w:color w:val="033351"/>
+        </w:rPr>
+        <w:t xml:space="preserve"> during the process</w:t>
+      </w:r>
+      <w:r>
+        <w:rPr>
+          <w:rFonts w:ascii="Helvetica" w:eastAsia="Times New Roman" w:hAnsi="Helvetica" w:cs="Times New Roman"/>
+          <w:color w:val="033351"/>
+        </w:rPr>
+        <w:t xml:space="preserve"> </w:t>
+      </w:r>
+      <w:r>
+        <w:rPr>
+          <w:rFonts w:ascii="Helvetica" w:eastAsia="Times New Roman" w:hAnsi="Helvetica" w:cs="Times New Roman"/>
+          <w:color w:val="033351"/>
+        </w:rPr>
+        <w:t xml:space="preserve">for each platform can be found at </w:t>
+      </w:r>
+      <w:hyperlink r:id="rId5" w:history="1">
+        <w:r>
+          <w:rPr>
+            <w:rStyle w:val="Hyperlink"/>
+            <w:rFonts w:ascii="Helvetica" w:eastAsia="Times New Roman" w:hAnsi="Helvetica" w:cs="Times New Roman"/>
+          </w:rPr>
+          <w:t>Github repository</w:t>
+        </w:r>
+      </w:hyperlink>
+      <w:r>
+        <w:rPr>
+          <w:rFonts w:ascii="Helvetica" w:eastAsia="Times New Roman" w:hAnsi="Helvetica" w:cs="Times New Roman"/>
+          <w:color w:val="033351"/>
+        </w:rPr>
+        <w:t>.</w:t>
       </w:r>
     </w:p>
     <w:p>
@@ -167,24 +365,41 @@
         <w:adjustRightInd w:val="0"/>
         <w:spacing w:line="280" w:lineRule="atLeast"/>
         <w:rPr>
-          <w:rFonts w:ascii="Helvetica Neue" w:hAnsi="Helvetica Neue" w:cs="Helvetica Neue"/>
-        </w:rPr>
-      </w:pPr>
-      <w:r>
-        <w:rPr>
-          <w:rFonts w:ascii="Helvetica Neue" w:hAnsi="Helvetica Neue" w:cs="Helvetica Neue"/>
+          <w:rFonts w:ascii="Helvetica" w:eastAsia="Times New Roman" w:hAnsi="Helvetica" w:cs="Times New Roman"/>
+          <w:color w:val="033351"/>
+        </w:rPr>
+      </w:pPr>
+    </w:p>
+    <w:p>
+      <w:pPr>
+        <w:widowControl w:val="0"/>
+        <w:autoSpaceDE w:val="0"/>
+        <w:autoSpaceDN w:val="0"/>
+        <w:adjustRightInd w:val="0"/>
+        <w:spacing w:line="280" w:lineRule="atLeast"/>
+        <w:rPr>
+          <w:rFonts w:ascii="Helvetica" w:eastAsia="Times New Roman" w:hAnsi="Helvetica" w:cs="Times New Roman"/>
+          <w:color w:val="033351"/>
+        </w:rPr>
+      </w:pPr>
+      <w:r>
+        <w:rPr>
+          <w:rFonts w:ascii="Helvetica" w:eastAsia="Times New Roman" w:hAnsi="Helvetica" w:cs="Times New Roman"/>
+          <w:color w:val="033351"/>
         </w:rPr>
         <w:t>Following are the evaluation criteria for each platform</w:t>
       </w:r>
       <w:r>
         <w:rPr>
-          <w:rFonts w:ascii="Helvetica Neue" w:hAnsi="Helvetica Neue" w:cs="Helvetica Neue"/>
+          <w:rFonts w:ascii="Helvetica" w:eastAsia="Times New Roman" w:hAnsi="Helvetica" w:cs="Times New Roman"/>
+          <w:color w:val="033351"/>
         </w:rPr>
         <w:t xml:space="preserve"> in their priority</w:t>
       </w:r>
       <w:r>
         <w:rPr>
-          <w:rFonts w:ascii="Helvetica Neue" w:hAnsi="Helvetica Neue" w:cs="Helvetica Neue"/>
+          <w:rFonts w:ascii="Helvetica" w:eastAsia="Times New Roman" w:hAnsi="Helvetica" w:cs="Times New Roman"/>
+          <w:color w:val="033351"/>
         </w:rPr>
         <w:t>.</w:t>
       </w:r>
@@ -202,14 +417,203 @@
         <w:adjustRightInd w:val="0"/>
         <w:spacing w:line="280" w:lineRule="atLeast"/>
         <w:rPr>
-          <w:rFonts w:ascii="Helvetica Neue" w:hAnsi="Helvetica Neue" w:cs="Helvetica Neue"/>
-        </w:rPr>
-      </w:pPr>
-      <w:r>
-        <w:rPr>
-          <w:rFonts w:ascii="Helvetica Neue" w:hAnsi="Helvetica Neue" w:cs="Helvetica Neue"/>
-        </w:rPr>
-        <w:t>Licensing: We tried to find a platform which is either open source or is available to student/educational institution.</w:t>
+          <w:rFonts w:ascii="Helvetica" w:eastAsia="Times New Roman" w:hAnsi="Helvetica" w:cs="Times New Roman"/>
+          <w:color w:val="033351"/>
+        </w:rPr>
+      </w:pPr>
+      <w:r>
+        <w:rPr>
+          <w:rFonts w:ascii="Helvetica" w:eastAsia="Times New Roman" w:hAnsi="Helvetica" w:cs="Times New Roman"/>
+          <w:color w:val="033351"/>
+        </w:rPr>
+        <w:t>Pricing: Since we do not require to publish our application to any of the app store, we evaluated free version or trial version of the platform only.</w:t>
+      </w:r>
+    </w:p>
+    <w:p>
+      <w:pPr>
+        <w:pStyle w:val="ListParagraph"/>
+        <w:numPr>
+          <w:ilvl w:val="0"/>
+          <w:numId w:val="1"/>
+        </w:numPr>
+        <w:rPr>
+          <w:rFonts w:ascii="Helvetica" w:eastAsia="Times New Roman" w:hAnsi="Helvetica" w:cs="Times New Roman"/>
+          <w:color w:val="033351"/>
+        </w:rPr>
+      </w:pPr>
+      <w:r>
+        <w:rPr>
+          <w:rFonts w:ascii="Helvetica" w:eastAsia="Times New Roman" w:hAnsi="Helvetica" w:cs="Times New Roman"/>
+          <w:color w:val="033351"/>
+        </w:rPr>
+        <w:t>Native Mobile Features: Do the platform provide device hardware support. Can they make use of device hardware and optimize applications using native Android or iOS features? After development of application how close they resemble if the same app was developed in native platforms.</w:t>
+      </w:r>
+    </w:p>
+    <w:p>
+      <w:pPr>
+        <w:pStyle w:val="ListParagraph"/>
+        <w:numPr>
+          <w:ilvl w:val="0"/>
+          <w:numId w:val="1"/>
+        </w:numPr>
+        <w:rPr>
+          <w:rFonts w:ascii="Helvetica" w:eastAsia="Times New Roman" w:hAnsi="Helvetica" w:cs="Times New Roman"/>
+          <w:color w:val="033351"/>
+        </w:rPr>
+      </w:pPr>
+      <w:r>
+        <w:rPr>
+          <w:rFonts w:ascii="Helvetica" w:eastAsia="Times New Roman" w:hAnsi="Helvetica" w:cs="Times New Roman"/>
+          <w:color w:val="033351"/>
+        </w:rPr>
+        <w:t>Learning Curve</w:t>
+      </w:r>
+      <w:r>
+        <w:rPr>
+          <w:rFonts w:ascii="Helvetica" w:eastAsia="Times New Roman" w:hAnsi="Helvetica" w:cs="Times New Roman"/>
+          <w:color w:val="033351"/>
+        </w:rPr>
+        <w:t>: Availability of the tutorials, documentation of APIs and prerequisite learnings</w:t>
+      </w:r>
+      <w:r>
+        <w:rPr>
+          <w:rFonts w:ascii="Helvetica" w:eastAsia="Times New Roman" w:hAnsi="Helvetica" w:cs="Times New Roman"/>
+          <w:color w:val="033351"/>
+        </w:rPr>
+        <w:t>.</w:t>
+      </w:r>
+      <w:r>
+        <w:rPr>
+          <w:rFonts w:ascii="Helvetica" w:eastAsia="Times New Roman" w:hAnsi="Helvetica" w:cs="Times New Roman"/>
+          <w:color w:val="033351"/>
+        </w:rPr>
+        <w:t xml:space="preserve"> </w:t>
+      </w:r>
+    </w:p>
+    <w:p>
+      <w:pPr>
+        <w:pStyle w:val="ListParagraph"/>
+        <w:numPr>
+          <w:ilvl w:val="0"/>
+          <w:numId w:val="1"/>
+        </w:numPr>
+        <w:rPr>
+          <w:rFonts w:ascii="Helvetica" w:eastAsia="Times New Roman" w:hAnsi="Helvetica" w:cs="Times New Roman"/>
+          <w:color w:val="033351"/>
+        </w:rPr>
+      </w:pPr>
+      <w:r>
+        <w:rPr>
+          <w:rFonts w:ascii="Helvetica" w:eastAsia="Times New Roman" w:hAnsi="Helvetica" w:cs="Times New Roman"/>
+          <w:color w:val="033351"/>
+        </w:rPr>
+        <w:t>Community Support:</w:t>
+      </w:r>
+      <w:r>
+        <w:rPr>
+          <w:rFonts w:ascii="Helvetica" w:eastAsia="Times New Roman" w:hAnsi="Helvetica" w:cs="Times New Roman"/>
+          <w:color w:val="033351"/>
+        </w:rPr>
+        <w:t xml:space="preserve"> Is there a developer </w:t>
+      </w:r>
+      <w:r>
+        <w:rPr>
+          <w:rFonts w:ascii="Helvetica" w:eastAsia="Times New Roman" w:hAnsi="Helvetica" w:cs="Times New Roman"/>
+          <w:color w:val="033351"/>
+        </w:rPr>
+        <w:t>forum</w:t>
+      </w:r>
+      <w:r>
+        <w:rPr>
+          <w:rFonts w:ascii="Helvetica" w:eastAsia="Times New Roman" w:hAnsi="Helvetica" w:cs="Times New Roman"/>
+          <w:color w:val="033351"/>
+        </w:rPr>
+        <w:t xml:space="preserve"> to discuss and resolve bugs and errors? Can the errors be easily searched and solved reading other developers post? </w:t>
+      </w:r>
+    </w:p>
+    <w:p>
+      <w:pPr>
+        <w:pStyle w:val="ListParagraph"/>
+        <w:numPr>
+          <w:ilvl w:val="0"/>
+          <w:numId w:val="1"/>
+        </w:numPr>
+        <w:rPr>
+          <w:rFonts w:ascii="Helvetica" w:eastAsia="Times New Roman" w:hAnsi="Helvetica" w:cs="Times New Roman"/>
+          <w:color w:val="033351"/>
+        </w:rPr>
+      </w:pPr>
+      <w:r>
+        <w:rPr>
+          <w:rFonts w:ascii="Helvetica" w:eastAsia="Times New Roman" w:hAnsi="Helvetica" w:cs="Times New Roman"/>
+          <w:color w:val="033351"/>
+        </w:rPr>
+        <w:t>Core Architecture:</w:t>
+      </w:r>
+      <w:r>
+        <w:rPr>
+          <w:rFonts w:ascii="Helvetica" w:eastAsia="Times New Roman" w:hAnsi="Helvetica" w:cs="Times New Roman"/>
+          <w:color w:val="033351"/>
+        </w:rPr>
+        <w:t xml:space="preserve"> Is the platform uses </w:t>
+      </w:r>
+      <w:proofErr w:type="spellStart"/>
+      <w:r>
+        <w:rPr>
+          <w:rFonts w:ascii="Helvetica" w:eastAsia="Times New Roman" w:hAnsi="Helvetica" w:cs="Times New Roman"/>
+          <w:color w:val="033351"/>
+        </w:rPr>
+        <w:t>webview</w:t>
+      </w:r>
+      <w:proofErr w:type="spellEnd"/>
+      <w:r>
+        <w:rPr>
+          <w:rFonts w:ascii="Helvetica" w:eastAsia="Times New Roman" w:hAnsi="Helvetica" w:cs="Times New Roman"/>
+          <w:color w:val="033351"/>
+        </w:rPr>
+        <w:t xml:space="preserve"> functionality </w:t>
+      </w:r>
+      <w:r>
+        <w:rPr>
+          <w:rFonts w:ascii="Helvetica" w:eastAsia="Times New Roman" w:hAnsi="Helvetica" w:cs="Times New Roman"/>
+          <w:color w:val="033351"/>
+        </w:rPr>
+        <w:t xml:space="preserve">of native platforms to perform the applications functionality or uses native functionalities to perform native functionalities. Is the organization of application directory structure robust or </w:t>
+      </w:r>
+      <w:r>
+        <w:rPr>
+          <w:rFonts w:ascii="Helvetica" w:eastAsia="Times New Roman" w:hAnsi="Helvetica" w:cs="Times New Roman"/>
+          <w:color w:val="033351"/>
+        </w:rPr>
+        <w:t>flexible?</w:t>
+      </w:r>
+    </w:p>
+    <w:p>
+      <w:pPr>
+        <w:pStyle w:val="ListParagraph"/>
+        <w:numPr>
+          <w:ilvl w:val="0"/>
+          <w:numId w:val="1"/>
+        </w:numPr>
+        <w:rPr>
+          <w:rFonts w:ascii="Helvetica" w:eastAsia="Times New Roman" w:hAnsi="Helvetica" w:cs="Times New Roman"/>
+          <w:color w:val="033351"/>
+        </w:rPr>
+      </w:pPr>
+      <w:r>
+        <w:rPr>
+          <w:rFonts w:ascii="Helvetica" w:eastAsia="Times New Roman" w:hAnsi="Helvetica" w:cs="Times New Roman"/>
+          <w:color w:val="033351"/>
+        </w:rPr>
+        <w:lastRenderedPageBreak/>
+        <w:t>Developer Community Reviews:</w:t>
+      </w:r>
+      <w:r>
+        <w:rPr>
+          <w:rFonts w:ascii="Helvetica" w:eastAsia="Times New Roman" w:hAnsi="Helvetica" w:cs="Times New Roman"/>
+          <w:color w:val="033351"/>
+        </w:rPr>
+        <w:t xml:space="preserve"> What are the views of other developers on this platform. How others evaluators rate this platform.</w:t>
       </w:r>
     </w:p>
     <w:p>
@@ -225,14 +629,381 @@
         <w:adjustRightInd w:val="0"/>
         <w:spacing w:line="280" w:lineRule="atLeast"/>
         <w:rPr>
-          <w:rFonts w:ascii="Helvetica Neue" w:hAnsi="Helvetica Neue" w:cs="Helvetica Neue"/>
-        </w:rPr>
-      </w:pPr>
-      <w:r>
-        <w:rPr>
-          <w:rFonts w:ascii="Helvetica Neue" w:hAnsi="Helvetica Neue" w:cs="Helvetica Neue"/>
-        </w:rPr>
-        <w:t>Pricing: Since we do not require to publish our application to any of the app store, we evaluated free version or trial version of the platform only.</w:t>
+          <w:rFonts w:ascii="Helvetica" w:eastAsia="Times New Roman" w:hAnsi="Helvetica" w:cs="Times New Roman"/>
+          <w:color w:val="033351"/>
+        </w:rPr>
+      </w:pPr>
+      <w:r>
+        <w:rPr>
+          <w:rFonts w:ascii="Helvetica" w:eastAsia="Times New Roman" w:hAnsi="Helvetica" w:cs="Times New Roman"/>
+          <w:color w:val="033351"/>
+        </w:rPr>
+        <w:t>Licensing: We tried to find a platform which is either open source or is available to student/educational institution for free</w:t>
+      </w:r>
+      <w:r>
+        <w:rPr>
+          <w:rFonts w:ascii="Helvetica" w:eastAsia="Times New Roman" w:hAnsi="Helvetica" w:cs="Times New Roman"/>
+          <w:color w:val="033351"/>
+        </w:rPr>
+        <w:t xml:space="preserve"> to publish their applications to the marketplaces like iTunes for iOS and PlayStore of Android</w:t>
+      </w:r>
+      <w:r>
+        <w:rPr>
+          <w:rFonts w:ascii="Helvetica" w:eastAsia="Times New Roman" w:hAnsi="Helvetica" w:cs="Times New Roman"/>
+          <w:color w:val="033351"/>
+        </w:rPr>
+        <w:t>.</w:t>
+      </w:r>
+      <w:r>
+        <w:rPr>
+          <w:rFonts w:ascii="Helvetica" w:eastAsia="Times New Roman" w:hAnsi="Helvetica" w:cs="Times New Roman"/>
+          <w:color w:val="033351"/>
+        </w:rPr>
+        <w:t xml:space="preserve"> Though this is not immediate requirement but it may be in future.</w:t>
+      </w:r>
+    </w:p>
+    <w:p>
+      <w:pPr>
+        <w:pStyle w:val="ListParagraph"/>
+        <w:rPr>
+          <w:rFonts w:ascii="Helvetica" w:eastAsia="Times New Roman" w:hAnsi="Helvetica" w:cs="Times New Roman"/>
+          <w:color w:val="033351"/>
+        </w:rPr>
+      </w:pPr>
+    </w:p>
+    <w:p>
+      <w:pPr>
+        <w:rPr>
+          <w:rFonts w:ascii="Helvetica" w:eastAsia="Times New Roman" w:hAnsi="Helvetica" w:cs="Times New Roman"/>
+          <w:color w:val="033351"/>
+        </w:rPr>
+      </w:pPr>
+    </w:p>
+    <w:p>
+      <w:pPr>
+        <w:rPr>
+          <w:rFonts w:ascii="Helvetica" w:eastAsia="Times New Roman" w:hAnsi="Helvetica" w:cs="Times New Roman"/>
+          <w:color w:val="033351"/>
+        </w:rPr>
+      </w:pPr>
+    </w:p>
+    <w:p>
+      <w:pPr>
+        <w:rPr>
+          <w:rFonts w:ascii="Helvetica" w:eastAsia="Times New Roman" w:hAnsi="Helvetica" w:cs="Times New Roman"/>
+          <w:color w:val="033351"/>
+        </w:rPr>
+      </w:pPr>
+    </w:p>
+    <w:p>
+      <w:pPr>
+        <w:rPr>
+          <w:rFonts w:ascii="Helvetica" w:eastAsia="Times New Roman" w:hAnsi="Helvetica" w:cs="Times New Roman"/>
+          <w:color w:val="033351"/>
+        </w:rPr>
+      </w:pPr>
+      <w:r>
+        <w:rPr>
+          <w:rFonts w:ascii="Helvetica" w:eastAsia="Times New Roman" w:hAnsi="Helvetica" w:cs="Times New Roman"/>
+          <w:color w:val="033351"/>
+        </w:rPr>
+        <w:t xml:space="preserve"> </w:t>
+      </w:r>
+      <w:r>
+        <w:rPr>
+          <w:rFonts w:ascii="Helvetica" w:eastAsia="Times New Roman" w:hAnsi="Helvetica" w:cs="Times New Roman"/>
+          <w:color w:val="033351"/>
+        </w:rPr>
+        <w:t>PhoneGap:</w:t>
+      </w:r>
+    </w:p>
+    <w:p>
+      <w:pPr>
+        <w:rPr>
+          <w:rFonts w:ascii="Helvetica" w:eastAsia="Times New Roman" w:hAnsi="Helvetica" w:cs="Times New Roman"/>
+          <w:color w:val="033351"/>
+        </w:rPr>
+      </w:pPr>
+    </w:p>
+    <w:p>
+      <w:pPr>
+        <w:rPr>
+          <w:rFonts w:ascii="Helvetica" w:eastAsia="Times New Roman" w:hAnsi="Helvetica" w:cs="Times New Roman"/>
+          <w:color w:val="033351"/>
+        </w:rPr>
+      </w:pPr>
+      <w:r>
+        <w:rPr>
+          <w:rFonts w:ascii="Helvetica" w:eastAsia="Times New Roman" w:hAnsi="Helvetica" w:cs="Times New Roman"/>
+          <w:color w:val="033351"/>
+        </w:rPr>
+        <w:t xml:space="preserve">PhoneGap is an open source framework provided by Adobe Systems. </w:t>
+      </w:r>
+      <w:r>
+        <w:rPr>
+          <w:rFonts w:ascii="Helvetica" w:eastAsia="Times New Roman" w:hAnsi="Helvetica" w:cs="Times New Roman"/>
+          <w:color w:val="033351"/>
+        </w:rPr>
+        <w:t xml:space="preserve">It is a cross platform born out of Cordova. </w:t>
+      </w:r>
+      <w:r>
+        <w:rPr>
+          <w:rFonts w:ascii="Helvetica" w:eastAsia="Times New Roman" w:hAnsi="Helvetica" w:cs="Times New Roman"/>
+          <w:color w:val="033351"/>
+        </w:rPr>
+        <w:t>“</w:t>
+      </w:r>
+      <w:r>
+        <w:rPr>
+          <w:rFonts w:ascii="Helvetica" w:eastAsia="Times New Roman" w:hAnsi="Helvetica" w:cs="Times New Roman"/>
+          <w:color w:val="033351"/>
+        </w:rPr>
+        <w:t>In 2011, the PhoneGap codebase was donated to Apache for incubation, and the project has continued to thrive ever since. Apache Cordova is still the engine that powers PhoneGap, much like WebKit is the engine that powers many modern web browsers</w:t>
+      </w:r>
+      <w:r>
+        <w:rPr>
+          <w:rFonts w:ascii="Helvetica" w:eastAsia="Times New Roman" w:hAnsi="Helvetica" w:cs="Times New Roman"/>
+          <w:color w:val="033351"/>
+        </w:rPr>
+        <w:t>” [1]</w:t>
+      </w:r>
+      <w:r>
+        <w:rPr>
+          <w:rFonts w:ascii="Helvetica" w:eastAsia="Times New Roman" w:hAnsi="Helvetica" w:cs="Times New Roman"/>
+          <w:color w:val="033351"/>
+        </w:rPr>
+        <w:t>.</w:t>
+      </w:r>
+      <w:r>
+        <w:rPr>
+          <w:rFonts w:ascii="Helvetica" w:eastAsia="Times New Roman" w:hAnsi="Helvetica" w:cs="Times New Roman"/>
+          <w:color w:val="033351"/>
+        </w:rPr>
+        <w:t xml:space="preserve"> With PhoneGap apps are built using </w:t>
+      </w:r>
+      <w:r>
+        <w:rPr>
+          <w:rFonts w:ascii="Helvetica" w:eastAsia="Times New Roman" w:hAnsi="Helvetica" w:cs="Times New Roman"/>
+          <w:color w:val="033351"/>
+        </w:rPr>
+        <w:t>HTML, CSS and Javascript</w:t>
+      </w:r>
+      <w:r>
+        <w:rPr>
+          <w:rFonts w:ascii="Helvetica" w:eastAsia="Times New Roman" w:hAnsi="Helvetica" w:cs="Times New Roman"/>
+          <w:color w:val="033351"/>
+        </w:rPr>
+        <w:t>.</w:t>
+      </w:r>
+      <w:r>
+        <w:rPr>
+          <w:rFonts w:ascii="Helvetica" w:eastAsia="Times New Roman" w:hAnsi="Helvetica" w:cs="Times New Roman"/>
+          <w:color w:val="033351"/>
+        </w:rPr>
+        <w:t xml:space="preserve">  </w:t>
+      </w:r>
+    </w:p>
+    <w:p>
+      <w:pPr>
+        <w:widowControl w:val="0"/>
+        <w:tabs>
+          <w:tab w:val="left" w:pos="20"/>
+          <w:tab w:val="left" w:pos="260"/>
+          <w:tab w:val="left" w:pos="560"/>
+          <w:tab w:val="left" w:pos="1120"/>
+          <w:tab w:val="left" w:pos="1680"/>
+          <w:tab w:val="left" w:pos="2240"/>
+          <w:tab w:val="left" w:pos="2800"/>
+          <w:tab w:val="left" w:pos="3360"/>
+          <w:tab w:val="left" w:pos="3920"/>
+          <w:tab w:val="left" w:pos="4480"/>
+          <w:tab w:val="left" w:pos="5040"/>
+          <w:tab w:val="left" w:pos="5600"/>
+          <w:tab w:val="left" w:pos="6160"/>
+          <w:tab w:val="left" w:pos="6720"/>
+        </w:tabs>
+        <w:autoSpaceDE w:val="0"/>
+        <w:autoSpaceDN w:val="0"/>
+        <w:adjustRightInd w:val="0"/>
+        <w:spacing w:after="160"/>
+        <w:rPr>
+          <w:rFonts w:ascii="Helvetica" w:eastAsia="Times New Roman" w:hAnsi="Helvetica" w:cs="Times New Roman"/>
+          <w:color w:val="033351"/>
+        </w:rPr>
+      </w:pPr>
+      <w:r>
+        <w:rPr>
+          <w:rFonts w:ascii="Helvetica" w:eastAsia="Times New Roman" w:hAnsi="Helvetica" w:cs="Times New Roman"/>
+          <w:color w:val="033351"/>
+        </w:rPr>
+        <w:t>It comes in 2 flavors</w:t>
+      </w:r>
+    </w:p>
+    <w:p>
+      <w:pPr>
+        <w:widowControl w:val="0"/>
+        <w:tabs>
+          <w:tab w:val="left" w:pos="560"/>
+          <w:tab w:val="left" w:pos="1120"/>
+          <w:tab w:val="left" w:pos="1680"/>
+          <w:tab w:val="left" w:pos="2240"/>
+          <w:tab w:val="left" w:pos="2800"/>
+          <w:tab w:val="left" w:pos="3360"/>
+          <w:tab w:val="left" w:pos="3920"/>
+          <w:tab w:val="left" w:pos="4480"/>
+          <w:tab w:val="left" w:pos="5040"/>
+          <w:tab w:val="left" w:pos="5600"/>
+          <w:tab w:val="left" w:pos="6160"/>
+          <w:tab w:val="left" w:pos="6720"/>
+        </w:tabs>
+        <w:autoSpaceDE w:val="0"/>
+        <w:autoSpaceDN w:val="0"/>
+        <w:adjustRightInd w:val="0"/>
+        <w:spacing w:after="160"/>
+        <w:rPr>
+          <w:rStyle w:val="Hyperlink"/>
+          <w:rFonts w:ascii="Helvetica" w:eastAsia="Times New Roman" w:hAnsi="Helvetica" w:cs="Times New Roman"/>
+        </w:rPr>
+      </w:pPr>
+      <w:r>
+        <w:rPr>
+          <w:rFonts w:ascii="Helvetica" w:eastAsia="Times New Roman" w:hAnsi="Helvetica" w:cs="Times New Roman"/>
+          <w:color w:val="033351"/>
+        </w:rPr>
+        <w:t xml:space="preserve"> </w:t>
+      </w:r>
+      <w:r>
+        <w:rPr>
+          <w:rFonts w:ascii="Helvetica" w:eastAsia="Times New Roman" w:hAnsi="Helvetica" w:cs="Times New Roman"/>
+          <w:color w:val="033351"/>
+        </w:rPr>
+        <w:tab/>
+        <w:t xml:space="preserve">1) Build and package locally using the </w:t>
+      </w:r>
+      <w:r>
+        <w:rPr>
+          <w:rFonts w:ascii="Helvetica" w:eastAsia="Times New Roman" w:hAnsi="Helvetica" w:cs="Times New Roman"/>
+          <w:color w:val="033351"/>
+        </w:rPr>
+        <w:fldChar w:fldCharType="begin"/>
+      </w:r>
+      <w:r>
+        <w:rPr>
+          <w:rFonts w:ascii="Helvetica" w:eastAsia="Times New Roman" w:hAnsi="Helvetica" w:cs="Times New Roman"/>
+          <w:color w:val="033351"/>
+        </w:rPr>
+        <w:instrText xml:space="preserve"> HYPERLINK "http://docs.phonegap.com/references/phonegap-cli/" </w:instrText>
+      </w:r>
+      <w:r>
+        <w:rPr>
+          <w:rFonts w:ascii="Helvetica" w:eastAsia="Times New Roman" w:hAnsi="Helvetica" w:cs="Times New Roman"/>
+          <w:color w:val="033351"/>
+        </w:rPr>
+        <w:fldChar w:fldCharType="separate"/>
+      </w:r>
+      <w:r>
+        <w:rPr>
+          <w:rStyle w:val="Hyperlink"/>
+          <w:rFonts w:ascii="Helvetica" w:eastAsia="Times New Roman" w:hAnsi="Helvetica" w:cs="Times New Roman"/>
+        </w:rPr>
+        <w:t>PhoneGap CLI</w:t>
+      </w:r>
+    </w:p>
+    <w:p>
+      <w:pPr>
+        <w:widowControl w:val="0"/>
+        <w:tabs>
+          <w:tab w:val="left" w:pos="560"/>
+          <w:tab w:val="left" w:pos="1120"/>
+          <w:tab w:val="left" w:pos="1680"/>
+          <w:tab w:val="left" w:pos="2240"/>
+          <w:tab w:val="left" w:pos="2800"/>
+          <w:tab w:val="left" w:pos="3360"/>
+          <w:tab w:val="left" w:pos="3920"/>
+          <w:tab w:val="left" w:pos="4480"/>
+          <w:tab w:val="left" w:pos="5040"/>
+          <w:tab w:val="left" w:pos="5600"/>
+          <w:tab w:val="left" w:pos="6160"/>
+          <w:tab w:val="left" w:pos="6720"/>
+        </w:tabs>
+        <w:autoSpaceDE w:val="0"/>
+        <w:autoSpaceDN w:val="0"/>
+        <w:adjustRightInd w:val="0"/>
+        <w:spacing w:after="160"/>
+        <w:rPr>
+          <w:rFonts w:ascii="Helvetica" w:eastAsia="Times New Roman" w:hAnsi="Helvetica" w:cs="Times New Roman"/>
+          <w:color w:val="033351"/>
+        </w:rPr>
+      </w:pPr>
+      <w:r>
+        <w:rPr>
+          <w:rFonts w:ascii="Helvetica" w:eastAsia="Times New Roman" w:hAnsi="Helvetica" w:cs="Times New Roman"/>
+          <w:color w:val="033351"/>
+        </w:rPr>
+        <w:fldChar w:fldCharType="end"/>
+      </w:r>
+      <w:r>
+        <w:rPr>
+          <w:rFonts w:ascii="Helvetica" w:eastAsia="Times New Roman" w:hAnsi="Helvetica" w:cs="Times New Roman"/>
+          <w:color w:val="033351"/>
+        </w:rPr>
+        <w:tab/>
+        <w:t xml:space="preserve">2) Use </w:t>
+      </w:r>
+      <w:hyperlink r:id="rId6" w:history="1">
+        <w:r>
+          <w:rPr>
+            <w:rStyle w:val="Hyperlink"/>
+            <w:rFonts w:ascii="Helvetica" w:eastAsia="Times New Roman" w:hAnsi="Helvetica" w:cs="Times New Roman"/>
+          </w:rPr>
+          <w:t>PhoneGap Build cloud service</w:t>
+        </w:r>
+      </w:hyperlink>
+      <w:r>
+        <w:rPr>
+          <w:rStyle w:val="Hyperlink"/>
+          <w:rFonts w:ascii="Helvetica" w:eastAsia="Times New Roman" w:hAnsi="Helvetica" w:cs="Times New Roman"/>
+        </w:rPr>
+        <w:t xml:space="preserve"> </w:t>
+      </w:r>
+      <w:r>
+        <w:rPr>
+          <w:rFonts w:ascii="Helvetica" w:eastAsia="Times New Roman" w:hAnsi="Helvetica" w:cs="Times New Roman"/>
+          <w:color w:val="033351"/>
+        </w:rPr>
+        <w:t>for simplifying the build and ap</w:t>
+      </w:r>
+      <w:r>
+        <w:rPr>
+          <w:rFonts w:ascii="Helvetica" w:eastAsia="Times New Roman" w:hAnsi="Helvetica" w:cs="Times New Roman"/>
+          <w:color w:val="033351"/>
+        </w:rPr>
+        <w:t>p packaging process.</w:t>
+      </w:r>
+    </w:p>
+    <w:p>
+      <w:pPr>
+        <w:ind w:firstLine="720"/>
+        <w:rPr>
+          <w:rFonts w:ascii="Helvetica" w:eastAsia="Times New Roman" w:hAnsi="Helvetica" w:cs="Times New Roman"/>
+          <w:color w:val="033351"/>
+        </w:rPr>
+      </w:pPr>
+    </w:p>
+    <w:p>
+      <w:pPr>
+        <w:ind w:firstLine="720"/>
+        <w:rPr>
+          <w:rFonts w:ascii="Helvetica" w:eastAsia="Times New Roman" w:hAnsi="Helvetica" w:cs="Times New Roman"/>
+          <w:color w:val="033351"/>
+        </w:rPr>
+      </w:pPr>
+      <w:r>
+        <w:rPr>
+          <w:rFonts w:ascii="Helvetica" w:eastAsia="Times New Roman" w:hAnsi="Helvetica" w:cs="Times New Roman"/>
+          <w:color w:val="033351"/>
+        </w:rPr>
+        <w:t>Positives:</w:t>
       </w:r>
     </w:p>
     <w:p>
@@ -240,20 +1011,81 @@
         <w:pStyle w:val="ListParagraph"/>
         <w:numPr>
           <w:ilvl w:val="0"/>
-          <w:numId w:val="1"/>
+          <w:numId w:val="3"/>
         </w:numPr>
-      </w:pPr>
-      <w:r>
-        <w:t>Learning Curve</w:t>
-      </w:r>
-      <w:r>
-        <w:t>: Availability of the tutorials, documentation of APIs and prerequisite learnings</w:t>
-      </w:r>
-      <w:r>
+        <w:rPr>
+          <w:rFonts w:ascii="Helvetica" w:eastAsia="Times New Roman" w:hAnsi="Helvetica" w:cs="Times New Roman"/>
+          <w:color w:val="033351"/>
+        </w:rPr>
+      </w:pPr>
+      <w:r>
+        <w:rPr>
+          <w:rFonts w:ascii="Helvetica" w:eastAsia="Times New Roman" w:hAnsi="Helvetica" w:cs="Times New Roman"/>
+          <w:color w:val="033351"/>
+        </w:rPr>
+        <w:t xml:space="preserve">Licensing: It’s completely open source framework which generates iOS and Android applications ready to deploy at iTunes and Google PlayStore. </w:t>
+      </w:r>
+    </w:p>
+    <w:p>
+      <w:pPr>
+        <w:pStyle w:val="ListParagraph"/>
+        <w:widowControl w:val="0"/>
+        <w:numPr>
+          <w:ilvl w:val="0"/>
+          <w:numId w:val="3"/>
+        </w:numPr>
+        <w:autoSpaceDE w:val="0"/>
+        <w:autoSpaceDN w:val="0"/>
+        <w:adjustRightInd w:val="0"/>
+        <w:spacing w:line="280" w:lineRule="atLeast"/>
+        <w:rPr>
+          <w:rFonts w:ascii="Helvetica" w:eastAsia="Times New Roman" w:hAnsi="Helvetica" w:cs="Times New Roman"/>
+          <w:color w:val="033351"/>
+        </w:rPr>
+      </w:pPr>
+      <w:r>
+        <w:rPr>
+          <w:rFonts w:ascii="Helvetica" w:eastAsia="Times New Roman" w:hAnsi="Helvetica" w:cs="Times New Roman"/>
+          <w:color w:val="033351"/>
+        </w:rPr>
+        <w:t xml:space="preserve">Pricing: </w:t>
+      </w:r>
+      <w:r>
+        <w:rPr>
+          <w:rFonts w:ascii="Helvetica" w:eastAsia="Times New Roman" w:hAnsi="Helvetica" w:cs="Times New Roman"/>
+          <w:color w:val="033351"/>
+        </w:rPr>
+        <w:t xml:space="preserve">The </w:t>
+      </w:r>
+      <w:hyperlink r:id="rId7" w:history="1">
+        <w:r>
+          <w:rPr>
+            <w:rStyle w:val="Hyperlink"/>
+            <w:rFonts w:ascii="Helvetica" w:eastAsia="Times New Roman" w:hAnsi="Helvetica" w:cs="Times New Roman"/>
+          </w:rPr>
+          <w:t>Free plan</w:t>
+        </w:r>
+      </w:hyperlink>
+      <w:r>
+        <w:rPr>
+          <w:rFonts w:ascii="Helvetica" w:eastAsia="Times New Roman" w:hAnsi="Helvetica" w:cs="Times New Roman"/>
+          <w:color w:val="033351"/>
+        </w:rPr>
+        <w:t xml:space="preserve"> [2] covers one private app with app size limit of 50 MB</w:t>
+      </w:r>
+      <w:r>
+        <w:rPr>
+          <w:rFonts w:ascii="Helvetica" w:eastAsia="Times New Roman" w:hAnsi="Helvetica" w:cs="Times New Roman"/>
+          <w:color w:val="033351"/>
+        </w:rPr>
         <w:t>.</w:t>
       </w:r>
       <w:r>
-        <w:t xml:space="preserve"> </w:t>
+        <w:rPr>
+          <w:rFonts w:ascii="Helvetica" w:eastAsia="Times New Roman" w:hAnsi="Helvetica" w:cs="Times New Roman"/>
+          <w:color w:val="033351"/>
+        </w:rPr>
+        <w:t xml:space="preserve"> In our scenario, we fall in free plan.</w:t>
       </w:r>
     </w:p>
     <w:p>
@@ -261,14 +1093,98 @@
         <w:pStyle w:val="ListParagraph"/>
         <w:numPr>
           <w:ilvl w:val="0"/>
-          <w:numId w:val="1"/>
+          <w:numId w:val="3"/>
         </w:numPr>
-      </w:pPr>
-      <w:r>
-        <w:t>Community Support:</w:t>
-      </w:r>
-      <w:r>
-        <w:t xml:space="preserve"> Is there a developer community to discuss and resolve bugs and errors? Can the errors be easily searched and solved reading other developers post? </w:t>
+        <w:rPr>
+          <w:rFonts w:ascii="Helvetica" w:eastAsia="Times New Roman" w:hAnsi="Helvetica" w:cs="Times New Roman"/>
+          <w:color w:val="033351"/>
+        </w:rPr>
+      </w:pPr>
+      <w:r>
+        <w:rPr>
+          <w:rFonts w:ascii="Helvetica" w:eastAsia="Times New Roman" w:hAnsi="Helvetica" w:cs="Times New Roman"/>
+          <w:color w:val="033351"/>
+        </w:rPr>
+        <w:t xml:space="preserve">Learning Curve: </w:t>
+      </w:r>
+      <w:r>
+        <w:rPr>
+          <w:rFonts w:ascii="Helvetica" w:eastAsia="Times New Roman" w:hAnsi="Helvetica" w:cs="Times New Roman"/>
+          <w:color w:val="033351"/>
+        </w:rPr>
+        <w:t xml:space="preserve">Learning is very easy and straight forward. </w:t>
+      </w:r>
+      <w:r>
+        <w:rPr>
+          <w:rFonts w:ascii="Helvetica" w:eastAsia="Times New Roman" w:hAnsi="Helvetica" w:cs="Times New Roman"/>
+          <w:color w:val="033351"/>
+        </w:rPr>
+        <w:t>Most of the web developers a</w:t>
+      </w:r>
+      <w:r>
+        <w:rPr>
+          <w:rFonts w:ascii="Helvetica" w:eastAsia="Times New Roman" w:hAnsi="Helvetica" w:cs="Times New Roman"/>
+          <w:color w:val="033351"/>
+        </w:rPr>
+        <w:t>lready know HTML CSS and Javascript</w:t>
+      </w:r>
+      <w:r>
+        <w:rPr>
+          <w:rFonts w:ascii="Helvetica" w:eastAsia="Times New Roman" w:hAnsi="Helvetica" w:cs="Times New Roman"/>
+          <w:color w:val="033351"/>
+        </w:rPr>
+        <w:t>.</w:t>
+      </w:r>
+      <w:r>
+        <w:rPr>
+          <w:rFonts w:ascii="Helvetica" w:eastAsia="Times New Roman" w:hAnsi="Helvetica" w:cs="Times New Roman"/>
+          <w:color w:val="033351"/>
+        </w:rPr>
+        <w:t xml:space="preserve"> Since there is only one platform i.e. web has to be developed which works as the common code base for conversion to Mobile platforms. Developers are free to use </w:t>
+      </w:r>
+      <w:r>
+        <w:rPr>
+          <w:rFonts w:ascii="Helvetica" w:eastAsia="Times New Roman" w:hAnsi="Helvetica" w:cs="Times New Roman"/>
+          <w:color w:val="033351"/>
+        </w:rPr>
+        <w:t xml:space="preserve">any framework of the web app e.g. </w:t>
+      </w:r>
+      <w:proofErr w:type="spellStart"/>
+      <w:r>
+        <w:rPr>
+          <w:rFonts w:ascii="Helvetica" w:eastAsia="Times New Roman" w:hAnsi="Helvetica" w:cs="Times New Roman"/>
+          <w:color w:val="033351"/>
+        </w:rPr>
+        <w:t>JqueryMobile</w:t>
+      </w:r>
+      <w:proofErr w:type="spellEnd"/>
+      <w:r>
+        <w:rPr>
+          <w:rFonts w:ascii="Helvetica" w:eastAsia="Times New Roman" w:hAnsi="Helvetica" w:cs="Times New Roman"/>
+          <w:color w:val="033351"/>
+        </w:rPr>
+        <w:t xml:space="preserve">, Angular, Backbone, React. Plenty of tutorials are available. I followed one given by Christophe Coenrates at </w:t>
+      </w:r>
+      <w:hyperlink r:id="rId8" w:history="1">
+        <w:r>
+          <w:rPr>
+            <w:rStyle w:val="Hyperlink"/>
+            <w:rFonts w:ascii="Helvetica" w:hAnsi="Helvetica" w:cs="Helvetica"/>
+          </w:rPr>
+          <w:t>LXJS workshop</w:t>
+        </w:r>
+      </w:hyperlink>
+      <w:r>
+        <w:rPr>
+          <w:rFonts w:ascii="Helvetica" w:hAnsi="Helvetica" w:cs="Helvetica"/>
+        </w:rPr>
+        <w:t xml:space="preserve"> </w:t>
+      </w:r>
+      <w:r>
+        <w:rPr>
+          <w:rFonts w:ascii="Helvetica" w:hAnsi="Helvetica" w:cs="Helvetica"/>
+        </w:rPr>
+        <w:t>.</w:t>
       </w:r>
     </w:p>
     <w:p>
@@ -276,14 +1192,72 @@
         <w:pStyle w:val="ListParagraph"/>
         <w:numPr>
           <w:ilvl w:val="0"/>
-          <w:numId w:val="1"/>
+          <w:numId w:val="3"/>
         </w:numPr>
-      </w:pPr>
-      <w:r>
-        <w:t>Native Mobile Features:</w:t>
-      </w:r>
-      <w:r>
-        <w:t xml:space="preserve"> Do the platform provide device hardware support. Can they make use of device hardware and optimize applications using native Android or iOS features? After development of application how close they resemble if the same app was developed in native platforms.</w:t>
+        <w:rPr>
+          <w:rFonts w:ascii="Helvetica" w:eastAsia="Times New Roman" w:hAnsi="Helvetica" w:cs="Times New Roman"/>
+          <w:color w:val="033351"/>
+        </w:rPr>
+      </w:pPr>
+      <w:r>
+        <w:rPr>
+          <w:rFonts w:ascii="Helvetica" w:eastAsia="Times New Roman" w:hAnsi="Helvetica" w:cs="Times New Roman"/>
+          <w:color w:val="033351"/>
+        </w:rPr>
+        <w:t xml:space="preserve">Community Support: </w:t>
+      </w:r>
+      <w:r>
+        <w:rPr>
+          <w:rFonts w:ascii="Helvetica" w:eastAsia="Times New Roman" w:hAnsi="Helvetica" w:cs="Times New Roman"/>
+          <w:color w:val="033351"/>
+        </w:rPr>
+        <w:t xml:space="preserve">Since </w:t>
+      </w:r>
+      <w:r>
+        <w:rPr>
+          <w:rFonts w:ascii="Helvetica" w:eastAsia="Times New Roman" w:hAnsi="Helvetica" w:cs="Times New Roman"/>
+          <w:color w:val="033351"/>
+        </w:rPr>
+        <w:t>PhoneGap</w:t>
+      </w:r>
+      <w:r>
+        <w:rPr>
+          <w:rFonts w:ascii="Helvetica" w:eastAsia="Times New Roman" w:hAnsi="Helvetica" w:cs="Times New Roman"/>
+          <w:color w:val="033351"/>
+        </w:rPr>
+        <w:t xml:space="preserve"> is a wrapper over Cordova so it shares a huge developer community in terms of code sharing and error resolution. </w:t>
+      </w:r>
+      <w:r>
+        <w:rPr>
+          <w:rFonts w:ascii="Helvetica" w:eastAsia="Times New Roman" w:hAnsi="Helvetica" w:cs="Times New Roman"/>
+          <w:color w:val="033351"/>
+        </w:rPr>
+        <w:t>Errors and questions can be easily found on stackoverflow.com.</w:t>
+      </w:r>
+    </w:p>
+    <w:p>
+      <w:pPr>
+        <w:ind w:firstLine="720"/>
+        <w:rPr>
+          <w:rFonts w:ascii="Helvetica" w:eastAsia="Times New Roman" w:hAnsi="Helvetica" w:cs="Times New Roman"/>
+          <w:color w:val="033351"/>
+        </w:rPr>
+      </w:pPr>
+    </w:p>
+    <w:p>
+      <w:pPr>
+        <w:rPr>
+          <w:rFonts w:ascii="Helvetica" w:eastAsia="Times New Roman" w:hAnsi="Helvetica" w:cs="Times New Roman"/>
+          <w:color w:val="033351"/>
+        </w:rPr>
+      </w:pPr>
+      <w:r>
+        <w:rPr>
+          <w:rFonts w:ascii="Helvetica" w:eastAsia="Times New Roman" w:hAnsi="Helvetica" w:cs="Times New Roman"/>
+          <w:color w:val="033351"/>
+        </w:rPr>
+        <w:tab/>
+        <w:t>Negatives:</w:t>
       </w:r>
     </w:p>
     <w:p>
@@ -291,116 +1265,3616 @@
         <w:pStyle w:val="ListParagraph"/>
         <w:numPr>
           <w:ilvl w:val="0"/>
-          <w:numId w:val="1"/>
+          <w:numId w:val="4"/>
         </w:numPr>
-      </w:pPr>
-      <w:r>
-        <w:t>Core Architecture:</w:t>
-      </w:r>
-      <w:r>
-        <w:t xml:space="preserve"> Is the platform uses </w:t>
-      </w:r>
-      <w:proofErr w:type="spellStart"/>
-      <w:r>
-        <w:t>webview</w:t>
-      </w:r>
-      <w:proofErr w:type="spellEnd"/>
-      <w:r>
-        <w:t xml:space="preserve"> functionality </w:t>
-      </w:r>
-      <w:r>
-        <w:t xml:space="preserve">of native platforms to perform the applications functionality or uses native functionalities to perform native functionalities. Is the organization of application directory structure robust or </w:t>
-      </w:r>
-      <w:proofErr w:type="gramStart"/>
-      <w:r>
-        <w:t>flexible.</w:t>
-      </w:r>
-      <w:proofErr w:type="gramEnd"/>
+        <w:ind w:firstLine="720"/>
+        <w:rPr>
+          <w:rFonts w:ascii="Helvetica" w:eastAsia="Times New Roman" w:hAnsi="Helvetica" w:cs="Times New Roman"/>
+          <w:color w:val="033351"/>
+        </w:rPr>
+      </w:pPr>
+      <w:r>
+        <w:rPr>
+          <w:rFonts w:ascii="Helvetica" w:eastAsia="Times New Roman" w:hAnsi="Helvetica" w:cs="Times New Roman"/>
+          <w:color w:val="033351"/>
+        </w:rPr>
+        <w:t xml:space="preserve">Native Mobile Features: The platform provides basic hardware support. For every feature a plugin can be included in the codebase to access hardware/native features. These plugin libraries are documented in the PhoneGap/Cordova plugin library. </w:t>
+      </w:r>
+      <w:r>
+        <w:rPr>
+          <w:rFonts w:ascii="Helvetica" w:eastAsia="Times New Roman" w:hAnsi="Helvetica" w:cs="Times New Roman"/>
+          <w:color w:val="033351"/>
+        </w:rPr>
+        <w:t xml:space="preserve">Though native/hardware features can be used, but it does not provide a close resemblance </w:t>
+      </w:r>
+      <w:r>
+        <w:rPr>
+          <w:rFonts w:ascii="Helvetica" w:eastAsia="Times New Roman" w:hAnsi="Helvetica" w:cs="Times New Roman"/>
+          <w:color w:val="033351"/>
+        </w:rPr>
+        <w:t>to</w:t>
+      </w:r>
+      <w:r>
+        <w:rPr>
+          <w:rFonts w:ascii="Helvetica" w:eastAsia="Times New Roman" w:hAnsi="Helvetica" w:cs="Times New Roman"/>
+          <w:color w:val="033351"/>
+        </w:rPr>
+        <w:t xml:space="preserve"> look and performance of native applications.</w:t>
+      </w:r>
     </w:p>
     <w:p>
       <w:pPr>
         <w:pStyle w:val="ListParagraph"/>
         <w:numPr>
           <w:ilvl w:val="0"/>
-          <w:numId w:val="1"/>
+          <w:numId w:val="4"/>
         </w:numPr>
-      </w:pPr>
-      <w:r>
-        <w:t>Developer Community Reviews:</w:t>
-      </w:r>
-      <w:r>
-        <w:t xml:space="preserve"> What are the views of other developers on this platform. How others evaluators rate this platform.</w:t>
-      </w:r>
-    </w:p>
-    <w:p/>
-    <w:p/>
-    <w:p/>
-    <w:p>
-      <w:r>
-        <w:lastRenderedPageBreak/>
+        <w:ind w:firstLine="720"/>
+        <w:rPr>
+          <w:rFonts w:ascii="Helvetica" w:eastAsia="Times New Roman" w:hAnsi="Helvetica" w:cs="Times New Roman"/>
+          <w:color w:val="033351"/>
+        </w:rPr>
+      </w:pPr>
+      <w:r>
+        <w:rPr>
+          <w:rFonts w:ascii="Helvetica" w:eastAsia="Times New Roman" w:hAnsi="Helvetica" w:cs="Times New Roman"/>
+          <w:color w:val="033351"/>
+        </w:rPr>
+        <w:t>Core Architecture: T</w:t>
+      </w:r>
+      <w:r>
+        <w:rPr>
+          <w:rFonts w:ascii="Helvetica" w:eastAsia="Times New Roman" w:hAnsi="Helvetica" w:cs="Times New Roman"/>
+          <w:color w:val="033351"/>
+        </w:rPr>
+        <w:t xml:space="preserve">he platform uses </w:t>
+      </w:r>
+      <w:r>
+        <w:rPr>
+          <w:rFonts w:ascii="Helvetica" w:eastAsia="Times New Roman" w:hAnsi="Helvetica" w:cs="Times New Roman"/>
+          <w:color w:val="033351"/>
+        </w:rPr>
+        <w:t>web view</w:t>
+      </w:r>
+      <w:r>
+        <w:rPr>
+          <w:rFonts w:ascii="Helvetica" w:eastAsia="Times New Roman" w:hAnsi="Helvetica" w:cs="Times New Roman"/>
+          <w:color w:val="033351"/>
+        </w:rPr>
+        <w:t xml:space="preserve"> functionality of native platforms to perform</w:t>
+      </w:r>
+      <w:r>
+        <w:rPr>
+          <w:rFonts w:ascii="Helvetica" w:eastAsia="Times New Roman" w:hAnsi="Helvetica" w:cs="Times New Roman"/>
+          <w:color w:val="033351"/>
+        </w:rPr>
+        <w:t xml:space="preserve"> the applications functionality. Prior to Android KitKat, the web view feature wasn’t fully functional. So the applications have very low usability. PhoneGap uses xml configuration and pluggable components(plugins) can be integrated for developing applications [3].</w:t>
+      </w:r>
+    </w:p>
+    <w:p>
+      <w:pPr>
+        <w:pStyle w:val="ListParagraph"/>
+        <w:ind w:left="1620"/>
+        <w:rPr>
+          <w:rFonts w:ascii="Helvetica" w:eastAsia="Times New Roman" w:hAnsi="Helvetica" w:cs="Times New Roman"/>
+          <w:color w:val="033351"/>
+        </w:rPr>
+      </w:pPr>
+    </w:p>
+    <w:p>
+      <w:pPr>
+        <w:pStyle w:val="ListParagraph"/>
+        <w:numPr>
+          <w:ilvl w:val="0"/>
+          <w:numId w:val="4"/>
+        </w:numPr>
+        <w:ind w:firstLine="720"/>
+        <w:rPr>
+          <w:rFonts w:ascii="Helvetica" w:eastAsia="Times New Roman" w:hAnsi="Helvetica" w:cs="Times New Roman"/>
+          <w:color w:val="033351"/>
+        </w:rPr>
+      </w:pPr>
+      <w:r>
+        <w:rPr>
+          <w:rFonts w:ascii="Helvetica" w:eastAsia="Times New Roman" w:hAnsi="Helvetica" w:cs="Times New Roman"/>
+          <w:color w:val="033351"/>
+        </w:rPr>
+        <w:t xml:space="preserve">Developer Community Reviews: </w:t>
+      </w:r>
+      <w:r>
+        <w:rPr>
+          <w:rFonts w:ascii="Helvetica" w:eastAsia="Times New Roman" w:hAnsi="Helvetica" w:cs="Times New Roman"/>
+          <w:color w:val="033351"/>
+        </w:rPr>
+        <w:t>Developers suggest to use it for cross platform application at the basic level. Applications demanding good native mobile features and performance are not suitable to be developed with PhoneGap</w:t>
+      </w:r>
+      <w:r>
+        <w:rPr>
+          <w:rFonts w:ascii="Helvetica" w:eastAsia="Times New Roman" w:hAnsi="Helvetica" w:cs="Times New Roman"/>
+          <w:color w:val="033351"/>
+        </w:rPr>
         <w:t xml:space="preserve"> </w:t>
       </w:r>
+      <w:r>
+        <w:rPr>
+          <w:rFonts w:ascii="Helvetica" w:eastAsia="Times New Roman" w:hAnsi="Helvetica" w:cs="Times New Roman"/>
+          <w:color w:val="033351"/>
+        </w:rPr>
+        <w:t>[4][5][</w:t>
+      </w:r>
+      <w:proofErr w:type="gramStart"/>
+      <w:r>
+        <w:rPr>
+          <w:rFonts w:ascii="Helvetica" w:eastAsia="Times New Roman" w:hAnsi="Helvetica" w:cs="Times New Roman"/>
+          <w:color w:val="033351"/>
+        </w:rPr>
+        <w:t>6]</w:t>
+      </w:r>
+      <w:r>
+        <w:rPr>
+          <w:rFonts w:ascii="Helvetica" w:eastAsia="Times New Roman" w:hAnsi="Helvetica" w:cs="Times New Roman"/>
+          <w:color w:val="033351"/>
+        </w:rPr>
+        <w:t>[</w:t>
+      </w:r>
+      <w:proofErr w:type="gramEnd"/>
+      <w:r>
+        <w:rPr>
+          <w:rFonts w:ascii="Helvetica" w:eastAsia="Times New Roman" w:hAnsi="Helvetica" w:cs="Times New Roman"/>
+          <w:color w:val="033351"/>
+        </w:rPr>
+        <w:t>10]</w:t>
+      </w:r>
+      <w:r>
+        <w:rPr>
+          <w:rFonts w:ascii="Helvetica" w:eastAsia="Times New Roman" w:hAnsi="Helvetica" w:cs="Times New Roman"/>
+          <w:color w:val="033351"/>
+        </w:rPr>
+        <w:t>.</w:t>
+      </w:r>
+    </w:p>
+    <w:p>
+      <w:pPr>
+        <w:rPr>
+          <w:rFonts w:ascii="Helvetica" w:eastAsia="Times New Roman" w:hAnsi="Helvetica" w:cs="Times New Roman"/>
+          <w:color w:val="033351"/>
+        </w:rPr>
+      </w:pPr>
+      <w:r>
+        <w:rPr>
+          <w:rFonts w:ascii="Helvetica" w:eastAsia="Times New Roman" w:hAnsi="Helvetica" w:cs="Times New Roman"/>
+          <w:color w:val="033351"/>
+        </w:rPr>
+        <w:br w:type="page"/>
+      </w:r>
+    </w:p>
+    <w:p>
+      <w:pPr>
+        <w:ind w:left="900" w:firstLine="720"/>
+        <w:rPr>
+          <w:rFonts w:ascii="Helvetica" w:eastAsia="Times New Roman" w:hAnsi="Helvetica" w:cs="Times New Roman"/>
+          <w:color w:val="033351"/>
+        </w:rPr>
+      </w:pPr>
+      <w:r>
+        <w:rPr>
+          <w:rFonts w:ascii="Helvetica" w:eastAsia="Times New Roman" w:hAnsi="Helvetica" w:cs="Times New Roman"/>
+          <w:color w:val="033351"/>
+        </w:rPr>
+        <w:t xml:space="preserve">Appcelerator </w:t>
+      </w:r>
+      <w:r>
+        <w:rPr>
+          <w:rFonts w:ascii="Helvetica" w:eastAsia="Times New Roman" w:hAnsi="Helvetica" w:cs="Times New Roman"/>
+          <w:color w:val="033351"/>
+        </w:rPr>
+        <w:t>Titanium</w:t>
+      </w:r>
+    </w:p>
+    <w:p>
+      <w:pPr>
+        <w:ind w:left="900" w:firstLine="720"/>
+        <w:rPr>
+          <w:rFonts w:ascii="Helvetica" w:eastAsia="Times New Roman" w:hAnsi="Helvetica" w:cs="Times New Roman"/>
+          <w:color w:val="033351"/>
+        </w:rPr>
+      </w:pPr>
+    </w:p>
+    <w:p>
+      <w:pPr>
+        <w:rPr>
+          <w:rFonts w:ascii="Helvetica" w:eastAsia="Times New Roman" w:hAnsi="Helvetica" w:cs="Times New Roman"/>
+          <w:color w:val="033351"/>
+        </w:rPr>
+      </w:pPr>
+      <w:r>
+        <w:rPr>
+          <w:rFonts w:ascii="Helvetica" w:eastAsia="Times New Roman" w:hAnsi="Helvetica" w:cs="Times New Roman"/>
+          <w:color w:val="033351"/>
+        </w:rPr>
+        <w:t>“</w:t>
+      </w:r>
+      <w:r>
+        <w:rPr>
+          <w:rFonts w:ascii="Helvetica" w:eastAsia="Times New Roman" w:hAnsi="Helvetica" w:cs="Times New Roman"/>
+          <w:color w:val="033351"/>
+        </w:rPr>
+        <w:t>The Appcelerator Platform helps you develop cross-platform mobile applications using the Titanium SDK, Alloy, Appcelerator Studio and the Appcelerator CLI, then lets you manage the entire lifecycle of the application with debugging, testing, deploying, crash monitori</w:t>
+      </w:r>
+      <w:r>
+        <w:rPr>
+          <w:rFonts w:ascii="Helvetica" w:eastAsia="Times New Roman" w:hAnsi="Helvetica" w:cs="Times New Roman"/>
+          <w:color w:val="033351"/>
+        </w:rPr>
+        <w:t xml:space="preserve">ng and analytic data collection” [7]. To start with </w:t>
+      </w:r>
+      <w:r>
+        <w:rPr>
+          <w:rFonts w:ascii="Helvetica" w:eastAsia="Times New Roman" w:hAnsi="Helvetica" w:cs="Times New Roman"/>
+          <w:color w:val="033351"/>
+        </w:rPr>
+        <w:t>Appcelerator</w:t>
+      </w:r>
+      <w:r>
+        <w:rPr>
+          <w:rFonts w:ascii="Helvetica" w:eastAsia="Times New Roman" w:hAnsi="Helvetica" w:cs="Times New Roman"/>
+          <w:color w:val="033351"/>
+        </w:rPr>
+        <w:t xml:space="preserve"> a sign up is required and platform download and installation can be made next. Installing all the components require up to 17GB of system disk space. It comes with its own IDE and sdks. </w:t>
+      </w:r>
+    </w:p>
+    <w:p>
+      <w:pPr>
+        <w:rPr>
+          <w:rFonts w:ascii="Helvetica" w:eastAsia="Times New Roman" w:hAnsi="Helvetica" w:cs="Times New Roman"/>
+          <w:color w:val="033351"/>
+        </w:rPr>
+      </w:pPr>
+    </w:p>
+    <w:p>
+      <w:pPr>
+        <w:rPr>
+          <w:rFonts w:ascii="Helvetica" w:eastAsia="Times New Roman" w:hAnsi="Helvetica" w:cs="Times New Roman"/>
+          <w:color w:val="033351"/>
+        </w:rPr>
+      </w:pPr>
+      <w:r>
+        <w:rPr>
+          <w:rFonts w:ascii="Helvetica" w:eastAsia="Times New Roman" w:hAnsi="Helvetica" w:cs="Times New Roman"/>
+          <w:color w:val="033351"/>
+        </w:rPr>
+        <w:t>Positives:</w:t>
+      </w:r>
+    </w:p>
+    <w:p>
+      <w:pPr>
+        <w:pStyle w:val="ListParagraph"/>
+        <w:numPr>
+          <w:ilvl w:val="0"/>
+          <w:numId w:val="5"/>
+        </w:numPr>
+        <w:rPr>
+          <w:rFonts w:ascii="Helvetica" w:eastAsia="Times New Roman" w:hAnsi="Helvetica" w:cs="Times New Roman"/>
+          <w:color w:val="033351"/>
+        </w:rPr>
+      </w:pPr>
+      <w:r>
+        <w:rPr>
+          <w:rFonts w:ascii="Helvetica" w:eastAsia="Times New Roman" w:hAnsi="Helvetica" w:cs="Times New Roman"/>
+          <w:b/>
+          <w:color w:val="033351"/>
+        </w:rPr>
+        <w:t>Licensing</w:t>
+      </w:r>
+      <w:r>
+        <w:rPr>
+          <w:rFonts w:ascii="Helvetica" w:eastAsia="Times New Roman" w:hAnsi="Helvetica" w:cs="Times New Roman"/>
+          <w:color w:val="033351"/>
+        </w:rPr>
+        <w:t xml:space="preserve">: </w:t>
+      </w:r>
+      <w:r>
+        <w:rPr>
+          <w:rFonts w:ascii="Helvetica" w:eastAsia="Times New Roman" w:hAnsi="Helvetica" w:cs="Times New Roman"/>
+          <w:color w:val="033351"/>
+        </w:rPr>
+        <w:t>To start with the Appcelerator platform a signup with the developer forum is required</w:t>
+      </w:r>
+      <w:r>
+        <w:rPr>
+          <w:rFonts w:ascii="Helvetica" w:eastAsia="Times New Roman" w:hAnsi="Helvetica" w:cs="Times New Roman"/>
+          <w:color w:val="033351"/>
+        </w:rPr>
+        <w:t>.</w:t>
+      </w:r>
+      <w:r>
+        <w:rPr>
+          <w:rFonts w:ascii="Helvetica" w:eastAsia="Times New Roman" w:hAnsi="Helvetica" w:cs="Times New Roman"/>
+          <w:color w:val="033351"/>
+        </w:rPr>
+        <w:t xml:space="preserve"> Applications developed with Appcelerator can be published with Android or iOS marketplace. Even Appcelerator provides their own marketplace.</w:t>
+      </w:r>
+    </w:p>
+    <w:p>
+      <w:pPr>
+        <w:pStyle w:val="ListParagraph"/>
+        <w:numPr>
+          <w:ilvl w:val="0"/>
+          <w:numId w:val="5"/>
+        </w:numPr>
+        <w:rPr>
+          <w:rFonts w:ascii="Helvetica" w:eastAsia="Times New Roman" w:hAnsi="Helvetica" w:cs="Times New Roman"/>
+          <w:color w:val="033351"/>
+        </w:rPr>
+      </w:pPr>
+      <w:r>
+        <w:rPr>
+          <w:rFonts w:ascii="Helvetica" w:eastAsia="Times New Roman" w:hAnsi="Helvetica" w:cs="Times New Roman"/>
+          <w:b/>
+          <w:color w:val="033351"/>
+        </w:rPr>
+        <w:t>Native Mobile Features</w:t>
+      </w:r>
+      <w:r>
+        <w:rPr>
+          <w:rFonts w:ascii="Helvetica" w:eastAsia="Times New Roman" w:hAnsi="Helvetica" w:cs="Times New Roman"/>
+          <w:color w:val="033351"/>
+        </w:rPr>
+        <w:t xml:space="preserve">: The platform provides basic hardware support. </w:t>
+      </w:r>
+      <w:r>
+        <w:rPr>
+          <w:rFonts w:ascii="Helvetica" w:eastAsia="Times New Roman" w:hAnsi="Helvetica" w:cs="Times New Roman"/>
+          <w:color w:val="033351"/>
+        </w:rPr>
+        <w:t>Native UI components can be developed using Titanium App Designer IDE using drag and drop method. APIs for using native mobile features are provided by the platform.</w:t>
+      </w:r>
+    </w:p>
+    <w:p>
+      <w:pPr>
+        <w:pStyle w:val="ListParagraph"/>
+        <w:numPr>
+          <w:ilvl w:val="0"/>
+          <w:numId w:val="5"/>
+        </w:numPr>
+        <w:rPr>
+          <w:rFonts w:ascii="Helvetica" w:eastAsia="Times New Roman" w:hAnsi="Helvetica" w:cs="Times New Roman"/>
+          <w:color w:val="033351"/>
+        </w:rPr>
+      </w:pPr>
+      <w:r>
+        <w:rPr>
+          <w:rFonts w:ascii="Helvetica" w:eastAsia="Times New Roman" w:hAnsi="Helvetica" w:cs="Times New Roman"/>
+          <w:b/>
+          <w:color w:val="033351"/>
+        </w:rPr>
+        <w:t>Core Architecture</w:t>
+      </w:r>
+      <w:r>
+        <w:rPr>
+          <w:rFonts w:ascii="Helvetica" w:eastAsia="Times New Roman" w:hAnsi="Helvetica" w:cs="Times New Roman"/>
+          <w:color w:val="033351"/>
+        </w:rPr>
+        <w:t xml:space="preserve">: </w:t>
+      </w:r>
+      <w:r>
+        <w:rPr>
+          <w:rFonts w:ascii="Helvetica" w:eastAsia="Times New Roman" w:hAnsi="Helvetica" w:cs="Times New Roman"/>
+          <w:color w:val="033351"/>
+        </w:rPr>
+        <w:t>The platform compiles whole JavaScript source code almost one to one to native iOS and Android components [8]. It also uses JavaScript, CSS and HTML for the development of applications.</w:t>
+      </w:r>
+    </w:p>
+    <w:p>
+      <w:pPr>
+        <w:pStyle w:val="ListParagraph"/>
+        <w:numPr>
+          <w:ilvl w:val="0"/>
+          <w:numId w:val="5"/>
+        </w:numPr>
+        <w:rPr>
+          <w:rFonts w:ascii="Helvetica" w:eastAsia="Times New Roman" w:hAnsi="Helvetica" w:cs="Times New Roman"/>
+          <w:color w:val="033351"/>
+        </w:rPr>
+      </w:pPr>
+      <w:r>
+        <w:rPr>
+          <w:rFonts w:ascii="Helvetica" w:eastAsia="Times New Roman" w:hAnsi="Helvetica" w:cs="Times New Roman"/>
+          <w:b/>
+          <w:color w:val="033351"/>
+        </w:rPr>
+        <w:t>Learning Curve:</w:t>
+      </w:r>
+      <w:r>
+        <w:rPr>
+          <w:rFonts w:ascii="Helvetica" w:eastAsia="Times New Roman" w:hAnsi="Helvetica" w:cs="Times New Roman"/>
+          <w:b/>
+          <w:color w:val="033351"/>
+        </w:rPr>
+        <w:t xml:space="preserve"> </w:t>
+      </w:r>
+      <w:r>
+        <w:rPr>
+          <w:rFonts w:ascii="Helvetica" w:eastAsia="Times New Roman" w:hAnsi="Helvetica" w:cs="Times New Roman"/>
+          <w:color w:val="033351"/>
+        </w:rPr>
+        <w:t xml:space="preserve">It is very easy for web developers using </w:t>
+      </w:r>
+      <w:r>
+        <w:rPr>
+          <w:rFonts w:ascii="Helvetica" w:eastAsia="Times New Roman" w:hAnsi="Helvetica" w:cs="Times New Roman"/>
+          <w:color w:val="033351"/>
+        </w:rPr>
+        <w:t xml:space="preserve">JavaScript, CSS and HTML. Plenty of tutorials and video lectures are provided by the company. It also </w:t>
+      </w:r>
+      <w:proofErr w:type="gramStart"/>
+      <w:r>
+        <w:rPr>
+          <w:rFonts w:ascii="Helvetica" w:eastAsia="Times New Roman" w:hAnsi="Helvetica" w:cs="Times New Roman"/>
+          <w:color w:val="033351"/>
+        </w:rPr>
+        <w:t>provide</w:t>
+      </w:r>
+      <w:proofErr w:type="gramEnd"/>
+      <w:r>
+        <w:rPr>
+          <w:rFonts w:ascii="Helvetica" w:eastAsia="Times New Roman" w:hAnsi="Helvetica" w:cs="Times New Roman"/>
+          <w:color w:val="033351"/>
+        </w:rPr>
+        <w:t xml:space="preserve"> online courses with the name of Appce</w:t>
+      </w:r>
+      <w:r>
+        <w:t>lerator University.</w:t>
+      </w:r>
+    </w:p>
+    <w:p>
+      <w:pPr>
+        <w:pStyle w:val="ListParagraph"/>
+        <w:ind w:left="900"/>
+        <w:rPr>
+          <w:rFonts w:ascii="Helvetica" w:eastAsia="Times New Roman" w:hAnsi="Helvetica" w:cs="Times New Roman"/>
+          <w:color w:val="033351"/>
+        </w:rPr>
+      </w:pPr>
+    </w:p>
+    <w:p>
+      <w:pPr>
+        <w:pStyle w:val="ListParagraph"/>
+        <w:ind w:left="900"/>
+        <w:rPr>
+          <w:rFonts w:ascii="Helvetica" w:eastAsia="Times New Roman" w:hAnsi="Helvetica" w:cs="Times New Roman"/>
+          <w:color w:val="033351"/>
+        </w:rPr>
+      </w:pPr>
+    </w:p>
+    <w:p>
+      <w:pPr>
+        <w:rPr>
+          <w:rFonts w:ascii="Helvetica" w:eastAsia="Times New Roman" w:hAnsi="Helvetica" w:cs="Times New Roman"/>
+          <w:color w:val="033351"/>
+        </w:rPr>
+      </w:pPr>
+      <w:r>
+        <w:rPr>
+          <w:rFonts w:ascii="Helvetica" w:eastAsia="Times New Roman" w:hAnsi="Helvetica" w:cs="Times New Roman"/>
+          <w:color w:val="033351"/>
+        </w:rPr>
+        <w:t>Negatives:</w:t>
+      </w:r>
+    </w:p>
+    <w:p>
+      <w:pPr>
+        <w:pStyle w:val="ListParagraph"/>
+        <w:numPr>
+          <w:ilvl w:val="0"/>
+          <w:numId w:val="6"/>
+        </w:numPr>
+        <w:rPr>
+          <w:rFonts w:ascii="Helvetica" w:eastAsia="Times New Roman" w:hAnsi="Helvetica" w:cs="Times New Roman"/>
+          <w:color w:val="033351"/>
+        </w:rPr>
+      </w:pPr>
+      <w:r>
+        <w:rPr>
+          <w:rFonts w:ascii="Helvetica" w:eastAsia="Times New Roman" w:hAnsi="Helvetica" w:cs="Times New Roman"/>
+          <w:b/>
+          <w:color w:val="033351"/>
+        </w:rPr>
+        <w:t>Community Support:</w:t>
+      </w:r>
+      <w:r>
+        <w:rPr>
+          <w:rFonts w:ascii="Helvetica" w:eastAsia="Times New Roman" w:hAnsi="Helvetica" w:cs="Times New Roman"/>
+          <w:color w:val="033351"/>
+        </w:rPr>
+        <w:t xml:space="preserve"> In January 2016 </w:t>
+      </w:r>
+      <w:r>
+        <w:rPr>
+          <w:rFonts w:ascii="Helvetica" w:eastAsia="Times New Roman" w:hAnsi="Helvetica" w:cs="Times New Roman"/>
+          <w:color w:val="033351"/>
+        </w:rPr>
+        <w:t xml:space="preserve">Appcelerator </w:t>
+      </w:r>
+      <w:hyperlink r:id="rId9" w:tgtFrame="_blank" w:history="1">
+        <w:r>
+          <w:rPr>
+            <w:rFonts w:ascii="Helvetica" w:hAnsi="Helvetica" w:cs="Times New Roman"/>
+            <w:color w:val="033351"/>
+          </w:rPr>
+          <w:t>embraced Stack Overflow for Appcelerator Community Support</w:t>
+        </w:r>
+      </w:hyperlink>
+      <w:r>
+        <w:rPr>
+          <w:rFonts w:ascii="Helvetica" w:eastAsia="Times New Roman" w:hAnsi="Helvetica" w:cs="Times New Roman"/>
+          <w:color w:val="033351"/>
+        </w:rPr>
+        <w:t>.</w:t>
+      </w:r>
+      <w:r>
+        <w:rPr>
+          <w:rFonts w:ascii="Helvetica" w:eastAsia="Times New Roman" w:hAnsi="Helvetica" w:cs="Times New Roman"/>
+          <w:color w:val="033351"/>
+        </w:rPr>
+        <w:t xml:space="preserve"> Original Q&amp; A’s (2010-2015) are archived and contains outdated information</w:t>
+      </w:r>
+      <w:r>
+        <w:rPr>
+          <w:rFonts w:ascii="Helvetica" w:eastAsia="Times New Roman" w:hAnsi="Helvetica" w:cs="Times New Roman"/>
+          <w:color w:val="033351"/>
+        </w:rPr>
+        <w:t xml:space="preserve"> </w:t>
+      </w:r>
+      <w:r>
+        <w:rPr>
+          <w:rFonts w:ascii="Helvetica" w:eastAsia="Times New Roman" w:hAnsi="Helvetica" w:cs="Times New Roman"/>
+          <w:color w:val="033351"/>
+        </w:rPr>
+        <w:t>[</w:t>
+      </w:r>
+      <w:r>
+        <w:rPr>
+          <w:rFonts w:ascii="Helvetica" w:eastAsia="Times New Roman" w:hAnsi="Helvetica" w:cs="Times New Roman"/>
+          <w:color w:val="033351"/>
+        </w:rPr>
+        <w:t>8</w:t>
+      </w:r>
+      <w:r>
+        <w:rPr>
+          <w:rFonts w:ascii="Helvetica" w:eastAsia="Times New Roman" w:hAnsi="Helvetica" w:cs="Times New Roman"/>
+          <w:color w:val="033351"/>
+        </w:rPr>
+        <w:t>].</w:t>
+      </w:r>
+    </w:p>
+    <w:p>
+      <w:pPr>
+        <w:pStyle w:val="ListParagraph"/>
+        <w:widowControl w:val="0"/>
+        <w:numPr>
+          <w:ilvl w:val="0"/>
+          <w:numId w:val="6"/>
+        </w:numPr>
+        <w:autoSpaceDE w:val="0"/>
+        <w:autoSpaceDN w:val="0"/>
+        <w:adjustRightInd w:val="0"/>
+        <w:spacing w:line="280" w:lineRule="atLeast"/>
+        <w:rPr>
+          <w:rFonts w:ascii="Helvetica" w:eastAsia="Times New Roman" w:hAnsi="Helvetica" w:cs="Times New Roman"/>
+          <w:color w:val="033351"/>
+        </w:rPr>
+      </w:pPr>
+      <w:hyperlink r:id="rId10" w:history="1">
+        <w:r>
+          <w:rPr>
+            <w:rStyle w:val="Hyperlink"/>
+            <w:rFonts w:ascii="Helvetica" w:eastAsia="Times New Roman" w:hAnsi="Helvetica" w:cs="Times New Roman"/>
+            <w:b/>
+          </w:rPr>
+          <w:t>Pricing</w:t>
+        </w:r>
+      </w:hyperlink>
+      <w:r>
+        <w:rPr>
+          <w:rFonts w:ascii="Helvetica" w:eastAsia="Times New Roman" w:hAnsi="Helvetica" w:cs="Times New Roman"/>
+          <w:color w:val="033351"/>
+        </w:rPr>
+        <w:t xml:space="preserve">: </w:t>
+      </w:r>
+      <w:r>
+        <w:rPr>
+          <w:rFonts w:ascii="Helvetica" w:eastAsia="Times New Roman" w:hAnsi="Helvetica" w:cs="Times New Roman"/>
+          <w:color w:val="033351"/>
+        </w:rPr>
+        <w:t xml:space="preserve">Appcelerator comes with </w:t>
+      </w:r>
+      <w:r>
+        <w:rPr>
+          <w:rFonts w:ascii="Helvetica" w:eastAsia="Times New Roman" w:hAnsi="Helvetica" w:cs="Times New Roman"/>
+          <w:color w:val="033351"/>
+        </w:rPr>
+        <w:t xml:space="preserve">30 days of free trial. </w:t>
+      </w:r>
+      <w:r>
+        <w:rPr>
+          <w:rFonts w:ascii="Helvetica" w:eastAsia="Times New Roman" w:hAnsi="Helvetica" w:cs="Times New Roman"/>
+          <w:color w:val="033351"/>
+        </w:rPr>
+        <w:t xml:space="preserve">After that purchase is required </w:t>
+      </w:r>
+      <w:r>
+        <w:rPr>
+          <w:rFonts w:ascii="Helvetica" w:eastAsia="Times New Roman" w:hAnsi="Helvetica" w:cs="Times New Roman"/>
+          <w:color w:val="033351"/>
+        </w:rPr>
+        <w:t xml:space="preserve">for the use of </w:t>
+      </w:r>
+      <w:r>
+        <w:rPr>
+          <w:rFonts w:ascii="Helvetica" w:eastAsia="Times New Roman" w:hAnsi="Helvetica" w:cs="Times New Roman"/>
+          <w:color w:val="033351"/>
+        </w:rPr>
+        <w:t xml:space="preserve">the </w:t>
+      </w:r>
+      <w:r>
+        <w:rPr>
+          <w:rFonts w:ascii="Helvetica" w:eastAsia="Times New Roman" w:hAnsi="Helvetica" w:cs="Times New Roman"/>
+          <w:color w:val="033351"/>
+        </w:rPr>
+        <w:t>platform. The pricing is very high. This was one of the showstopper for Appcelerator and further evaluation was dropped.</w:t>
+      </w:r>
+    </w:p>
+    <w:p>
+      <w:pPr>
+        <w:pStyle w:val="ListParagraph"/>
+        <w:ind w:left="900"/>
+        <w:rPr>
+          <w:rFonts w:ascii="Helvetica" w:eastAsia="Times New Roman" w:hAnsi="Helvetica" w:cs="Times New Roman"/>
+          <w:color w:val="033351"/>
+        </w:rPr>
+      </w:pPr>
+    </w:p>
+    <w:p>
+      <w:pPr>
+        <w:rPr>
+          <w:rFonts w:ascii="Helvetica" w:eastAsia="Times New Roman" w:hAnsi="Helvetica" w:cs="Times New Roman"/>
+          <w:color w:val="033351"/>
+        </w:rPr>
+      </w:pPr>
+      <w:r>
+        <w:rPr>
+          <w:rFonts w:ascii="Helvetica" w:eastAsia="Times New Roman" w:hAnsi="Helvetica" w:cs="Times New Roman"/>
+          <w:color w:val="033351"/>
+        </w:rPr>
+        <w:br w:type="page"/>
+      </w:r>
+    </w:p>
+    <w:p>
+      <w:pPr>
+        <w:ind w:left="2160" w:firstLine="720"/>
+        <w:rPr>
+          <w:rFonts w:ascii="Helvetica" w:eastAsia="Times New Roman" w:hAnsi="Helvetica" w:cs="Times New Roman"/>
+          <w:b/>
+          <w:color w:val="033351"/>
+        </w:rPr>
+      </w:pPr>
+      <w:r>
+        <w:rPr>
+          <w:rFonts w:ascii="Helvetica" w:eastAsia="Times New Roman" w:hAnsi="Helvetica" w:cs="Times New Roman"/>
+          <w:b/>
+          <w:color w:val="033351"/>
+        </w:rPr>
+        <w:t>Xamarin</w:t>
+      </w:r>
+    </w:p>
+    <w:p>
+      <w:pPr>
+        <w:rPr>
+          <w:rFonts w:ascii="Helvetica" w:eastAsia="Times New Roman" w:hAnsi="Helvetica" w:cs="Times New Roman"/>
+          <w:color w:val="033351"/>
+        </w:rPr>
+      </w:pPr>
+    </w:p>
+    <w:p>
+      <w:pPr>
+        <w:rPr>
+          <w:rFonts w:ascii="Helvetica" w:eastAsia="Times New Roman" w:hAnsi="Helvetica" w:cs="Times New Roman"/>
+          <w:color w:val="033351"/>
+        </w:rPr>
+      </w:pPr>
+      <w:r>
+        <w:rPr>
+          <w:rFonts w:ascii="Helvetica" w:eastAsia="Times New Roman" w:hAnsi="Helvetica" w:cs="Times New Roman"/>
+          <w:color w:val="033351"/>
+        </w:rPr>
+        <w:t>“Deliver native Android, iOS, and Windows apps, using existing skills, teams, and code. [9]” The platform uses C#</w:t>
+      </w:r>
+      <w:r>
+        <w:rPr>
+          <w:rFonts w:ascii="Helvetica" w:eastAsia="Times New Roman" w:hAnsi="Helvetica" w:cs="Times New Roman"/>
+          <w:color w:val="033351"/>
+        </w:rPr>
+        <w:t xml:space="preserve"> as the programming language. It provides its own IDE called Xamarin Studio or Visual Studio from Microsoft can be used. It also </w:t>
+      </w:r>
+      <w:proofErr w:type="gramStart"/>
+      <w:r>
+        <w:rPr>
+          <w:rFonts w:ascii="Helvetica" w:eastAsia="Times New Roman" w:hAnsi="Helvetica" w:cs="Times New Roman"/>
+          <w:color w:val="033351"/>
+        </w:rPr>
+        <w:t>provide</w:t>
+      </w:r>
+      <w:proofErr w:type="gramEnd"/>
+      <w:r>
+        <w:rPr>
+          <w:rFonts w:ascii="Helvetica" w:eastAsia="Times New Roman" w:hAnsi="Helvetica" w:cs="Times New Roman"/>
+          <w:color w:val="033351"/>
+        </w:rPr>
+        <w:t xml:space="preserve"> access to native mobile access.</w:t>
+      </w:r>
+    </w:p>
+    <w:p>
+      <w:pPr>
+        <w:pStyle w:val="ListParagraph"/>
+        <w:ind w:left="2160"/>
+        <w:rPr>
+          <w:rFonts w:ascii="Helvetica" w:eastAsia="Times New Roman" w:hAnsi="Helvetica" w:cs="Times New Roman"/>
+          <w:color w:val="033351"/>
+        </w:rPr>
+      </w:pPr>
+    </w:p>
+    <w:p>
+      <w:pPr>
+        <w:rPr>
+          <w:rFonts w:ascii="Helvetica" w:eastAsia="Times New Roman" w:hAnsi="Helvetica" w:cs="Times New Roman"/>
+          <w:color w:val="033351"/>
+        </w:rPr>
+      </w:pPr>
+      <w:r>
+        <w:rPr>
+          <w:rFonts w:ascii="Helvetica" w:eastAsia="Times New Roman" w:hAnsi="Helvetica" w:cs="Times New Roman"/>
+          <w:color w:val="033351"/>
+        </w:rPr>
+        <w:t>Positives:</w:t>
+      </w:r>
+    </w:p>
+    <w:p>
+      <w:pPr>
+        <w:pStyle w:val="ListParagraph"/>
+        <w:numPr>
+          <w:ilvl w:val="0"/>
+          <w:numId w:val="7"/>
+        </w:numPr>
+        <w:rPr>
+          <w:rFonts w:ascii="Helvetica" w:eastAsia="Times New Roman" w:hAnsi="Helvetica" w:cs="Times New Roman"/>
+          <w:color w:val="033351"/>
+        </w:rPr>
+      </w:pPr>
+      <w:r>
+        <w:rPr>
+          <w:rFonts w:ascii="Helvetica" w:eastAsia="Times New Roman" w:hAnsi="Helvetica" w:cs="Times New Roman"/>
+          <w:b/>
+          <w:color w:val="033351"/>
+        </w:rPr>
+        <w:t>Native Mobile Features</w:t>
+      </w:r>
+      <w:r>
+        <w:rPr>
+          <w:rFonts w:ascii="Helvetica" w:eastAsia="Times New Roman" w:hAnsi="Helvetica" w:cs="Times New Roman"/>
+          <w:color w:val="033351"/>
+        </w:rPr>
+        <w:t xml:space="preserve">: The platform provides </w:t>
+      </w:r>
+      <w:r>
+        <w:rPr>
+          <w:rFonts w:ascii="Helvetica" w:eastAsia="Times New Roman" w:hAnsi="Helvetica" w:cs="Times New Roman"/>
+          <w:color w:val="033351"/>
+        </w:rPr>
+        <w:t>maximum mobile hardware support</w:t>
+      </w:r>
+      <w:r>
+        <w:rPr>
+          <w:rFonts w:ascii="Helvetica" w:eastAsia="Times New Roman" w:hAnsi="Helvetica" w:cs="Times New Roman"/>
+          <w:color w:val="033351"/>
+        </w:rPr>
+        <w:t xml:space="preserve">. </w:t>
+      </w:r>
+      <w:r>
+        <w:rPr>
+          <w:rFonts w:ascii="Helvetica" w:eastAsia="Times New Roman" w:hAnsi="Helvetica" w:cs="Times New Roman"/>
+          <w:color w:val="033351"/>
+        </w:rPr>
+        <w:t>Native UI components can be developed using Xamarin studio. It provides APIs for using native mobile features are provided by the platform.</w:t>
+      </w:r>
+    </w:p>
+    <w:p>
+      <w:pPr>
+        <w:pStyle w:val="ListParagraph"/>
+        <w:numPr>
+          <w:ilvl w:val="0"/>
+          <w:numId w:val="7"/>
+        </w:numPr>
+        <w:rPr>
+          <w:rFonts w:ascii="Helvetica" w:eastAsia="Times New Roman" w:hAnsi="Helvetica" w:cs="Times New Roman"/>
+          <w:color w:val="033351"/>
+        </w:rPr>
+      </w:pPr>
+      <w:r>
+        <w:rPr>
+          <w:rFonts w:ascii="Helvetica" w:eastAsia="Times New Roman" w:hAnsi="Helvetica" w:cs="Times New Roman"/>
+          <w:b/>
+          <w:color w:val="033351"/>
+        </w:rPr>
+        <w:t>Core Architecture</w:t>
+      </w:r>
+      <w:r>
+        <w:rPr>
+          <w:rFonts w:ascii="Helvetica" w:eastAsia="Times New Roman" w:hAnsi="Helvetica" w:cs="Times New Roman"/>
+          <w:color w:val="033351"/>
+        </w:rPr>
+        <w:t xml:space="preserve">: </w:t>
+      </w:r>
+      <w:r>
+        <w:rPr>
+          <w:rFonts w:ascii="Helvetica" w:eastAsia="Times New Roman" w:hAnsi="Helvetica" w:cs="Times New Roman"/>
+          <w:color w:val="033351"/>
+        </w:rPr>
+        <w:t>The platform provides 2 concrete layers in a mobile application. First is the native UI components and hardware access of each platform. They are accessed by C# classes wrapped over native classes. For e.g. IOS storyboard and Androids layout and xml configurations can be accessed. Second, the core business logic and data access logic is common for all the native platforms. It is also developed in C# classes and existing .Net frameworks and libraries can be used.</w:t>
+      </w:r>
+    </w:p>
+    <w:p>
+      <w:pPr>
+        <w:pStyle w:val="ListParagraph"/>
+        <w:numPr>
+          <w:ilvl w:val="0"/>
+          <w:numId w:val="7"/>
+        </w:numPr>
+        <w:rPr>
+          <w:rFonts w:ascii="Helvetica" w:eastAsia="Times New Roman" w:hAnsi="Helvetica" w:cs="Times New Roman"/>
+          <w:color w:val="033351"/>
+        </w:rPr>
+      </w:pPr>
+      <w:r>
+        <w:rPr>
+          <w:rFonts w:ascii="Helvetica" w:eastAsia="Times New Roman" w:hAnsi="Helvetica" w:cs="Times New Roman"/>
+          <w:b/>
+          <w:color w:val="033351"/>
+        </w:rPr>
+        <w:t>Pricing</w:t>
+      </w:r>
+      <w:r>
+        <w:rPr>
+          <w:rFonts w:ascii="Helvetica" w:eastAsia="Times New Roman" w:hAnsi="Helvetica" w:cs="Times New Roman"/>
+          <w:color w:val="033351"/>
+        </w:rPr>
+        <w:t>:</w:t>
+      </w:r>
+      <w:r>
+        <w:rPr>
+          <w:rFonts w:ascii="Helvetica" w:eastAsia="Times New Roman" w:hAnsi="Helvetica" w:cs="Times New Roman"/>
+          <w:color w:val="033351"/>
+        </w:rPr>
+        <w:t xml:space="preserve"> It provides free </w:t>
+      </w:r>
+      <w:r>
+        <w:rPr>
+          <w:rFonts w:ascii="Helvetica" w:eastAsia="Times New Roman" w:hAnsi="Helvetica" w:cs="Times New Roman"/>
+          <w:color w:val="033351"/>
+        </w:rPr>
+        <w:t>platform tools to students and small teams for learning purposes. Students can learn and develop applications mobile applications in Xamarin but for publishing apps in marketplace require purchase of licenses.</w:t>
+      </w:r>
+    </w:p>
+    <w:p>
+      <w:pPr>
+        <w:pStyle w:val="ListParagraph"/>
+        <w:numPr>
+          <w:ilvl w:val="0"/>
+          <w:numId w:val="7"/>
+        </w:numPr>
+        <w:rPr>
+          <w:rFonts w:ascii="Helvetica" w:eastAsia="Times New Roman" w:hAnsi="Helvetica" w:cs="Times New Roman"/>
+          <w:color w:val="033351"/>
+        </w:rPr>
+      </w:pPr>
+      <w:r>
+        <w:rPr>
+          <w:rFonts w:ascii="Helvetica" w:eastAsia="Times New Roman" w:hAnsi="Helvetica" w:cs="Times New Roman"/>
+          <w:b/>
+          <w:color w:val="033351"/>
+        </w:rPr>
+        <w:t>Community Support</w:t>
+      </w:r>
+      <w:r>
+        <w:rPr>
+          <w:rFonts w:ascii="Helvetica" w:eastAsia="Times New Roman" w:hAnsi="Helvetica" w:cs="Times New Roman"/>
+          <w:color w:val="033351"/>
+        </w:rPr>
+        <w:t>:</w:t>
+      </w:r>
+      <w:r>
+        <w:rPr>
+          <w:rFonts w:ascii="Helvetica" w:eastAsia="Times New Roman" w:hAnsi="Helvetica" w:cs="Times New Roman"/>
+          <w:color w:val="033351"/>
+        </w:rPr>
+        <w:t xml:space="preserve"> Since it uses C# and .Net frameworks, plenty of </w:t>
+      </w:r>
+      <w:r>
+        <w:rPr>
+          <w:rFonts w:ascii="Helvetica" w:eastAsia="Times New Roman" w:hAnsi="Helvetica" w:cs="Times New Roman"/>
+          <w:color w:val="033351"/>
+        </w:rPr>
+        <w:t xml:space="preserve">existing </w:t>
+      </w:r>
+      <w:r>
+        <w:rPr>
+          <w:rFonts w:ascii="Helvetica" w:eastAsia="Times New Roman" w:hAnsi="Helvetica" w:cs="Times New Roman"/>
+          <w:color w:val="033351"/>
+        </w:rPr>
+        <w:t xml:space="preserve">libraries and solutions are </w:t>
+      </w:r>
+      <w:r>
+        <w:rPr>
+          <w:rFonts w:ascii="Helvetica" w:eastAsia="Times New Roman" w:hAnsi="Helvetica" w:cs="Times New Roman"/>
+          <w:color w:val="033351"/>
+        </w:rPr>
+        <w:t>available.</w:t>
+      </w:r>
+      <w:r>
+        <w:rPr>
+          <w:rFonts w:ascii="Helvetica" w:eastAsia="Times New Roman" w:hAnsi="Helvetica" w:cs="Times New Roman"/>
+          <w:color w:val="033351"/>
+        </w:rPr>
+        <w:t xml:space="preserve"> </w:t>
+      </w:r>
+      <w:r>
+        <w:rPr>
+          <w:rFonts w:ascii="Helvetica" w:eastAsia="Times New Roman" w:hAnsi="Helvetica" w:cs="Times New Roman"/>
+          <w:color w:val="033351"/>
+        </w:rPr>
+        <w:t xml:space="preserve">It is well supported at stackoverflow.com along with Xamarin </w:t>
+      </w:r>
+      <w:r>
+        <w:rPr>
+          <w:rFonts w:ascii="Helvetica" w:eastAsia="Times New Roman" w:hAnsi="Helvetica" w:cs="Times New Roman"/>
+          <w:color w:val="033351"/>
+        </w:rPr>
+        <w:t>developer’s</w:t>
+      </w:r>
+      <w:r>
+        <w:rPr>
+          <w:rFonts w:ascii="Helvetica" w:eastAsia="Times New Roman" w:hAnsi="Helvetica" w:cs="Times New Roman"/>
+          <w:color w:val="033351"/>
+        </w:rPr>
+        <w:t xml:space="preserve"> forum [11]. </w:t>
+      </w:r>
+    </w:p>
+    <w:p>
+      <w:pPr>
+        <w:rPr>
+          <w:rFonts w:ascii="Helvetica" w:eastAsia="Times New Roman" w:hAnsi="Helvetica" w:cs="Times New Roman"/>
+          <w:color w:val="033351"/>
+        </w:rPr>
+      </w:pPr>
+    </w:p>
+    <w:p>
+      <w:pPr>
+        <w:rPr>
+          <w:rFonts w:ascii="Helvetica" w:eastAsia="Times New Roman" w:hAnsi="Helvetica" w:cs="Times New Roman"/>
+          <w:color w:val="033351"/>
+        </w:rPr>
+      </w:pPr>
+      <w:r>
+        <w:rPr>
+          <w:rFonts w:ascii="Helvetica" w:eastAsia="Times New Roman" w:hAnsi="Helvetica" w:cs="Times New Roman"/>
+          <w:color w:val="033351"/>
+        </w:rPr>
+        <w:t>Negatives:</w:t>
+      </w:r>
+    </w:p>
+    <w:p>
+      <w:pPr>
+        <w:rPr>
+          <w:rFonts w:ascii="Helvetica" w:eastAsia="Times New Roman" w:hAnsi="Helvetica" w:cs="Times New Roman"/>
+          <w:color w:val="033351"/>
+        </w:rPr>
+      </w:pPr>
+    </w:p>
+    <w:p>
+      <w:pPr>
+        <w:pStyle w:val="ListParagraph"/>
+        <w:numPr>
+          <w:ilvl w:val="0"/>
+          <w:numId w:val="8"/>
+        </w:numPr>
+        <w:rPr>
+          <w:rFonts w:ascii="Helvetica" w:eastAsia="Times New Roman" w:hAnsi="Helvetica" w:cs="Times New Roman"/>
+          <w:color w:val="033351"/>
+        </w:rPr>
+      </w:pPr>
+      <w:r>
+        <w:rPr>
+          <w:rFonts w:ascii="Helvetica" w:eastAsia="Times New Roman" w:hAnsi="Helvetica" w:cs="Times New Roman"/>
+          <w:b/>
+          <w:color w:val="033351"/>
+        </w:rPr>
+        <w:t>Licensing</w:t>
+      </w:r>
+      <w:r>
+        <w:rPr>
+          <w:rFonts w:ascii="Helvetica" w:eastAsia="Times New Roman" w:hAnsi="Helvetica" w:cs="Times New Roman"/>
+          <w:color w:val="033351"/>
+        </w:rPr>
+        <w:t xml:space="preserve">: </w:t>
+      </w:r>
+      <w:r>
+        <w:rPr>
+          <w:rFonts w:ascii="Helvetica" w:eastAsia="Times New Roman" w:hAnsi="Helvetica" w:cs="Times New Roman"/>
+          <w:color w:val="033351"/>
+        </w:rPr>
+        <w:t>To start with the Xamarin platform a signup with the developer forum is required</w:t>
+      </w:r>
+      <w:r>
+        <w:rPr>
+          <w:rFonts w:ascii="Helvetica" w:eastAsia="Times New Roman" w:hAnsi="Helvetica" w:cs="Times New Roman"/>
+          <w:color w:val="033351"/>
+        </w:rPr>
+        <w:t>.</w:t>
+      </w:r>
+      <w:r>
+        <w:rPr>
+          <w:rFonts w:ascii="Helvetica" w:eastAsia="Times New Roman" w:hAnsi="Helvetica" w:cs="Times New Roman"/>
+          <w:color w:val="033351"/>
+        </w:rPr>
+        <w:t xml:space="preserve"> Xamarin does not allow applications to be published in the marketplaces of mobile platforms without purchasing a valid license.</w:t>
+      </w:r>
+    </w:p>
+    <w:p>
+      <w:pPr>
+        <w:pStyle w:val="ListParagraph"/>
+        <w:numPr>
+          <w:ilvl w:val="0"/>
+          <w:numId w:val="8"/>
+        </w:numPr>
+        <w:rPr>
+          <w:rFonts w:ascii="Helvetica" w:eastAsia="Times New Roman" w:hAnsi="Helvetica" w:cs="Times New Roman"/>
+          <w:color w:val="033351"/>
+        </w:rPr>
+      </w:pPr>
+      <w:r>
+        <w:rPr>
+          <w:rFonts w:ascii="Helvetica" w:eastAsia="Times New Roman" w:hAnsi="Helvetica" w:cs="Times New Roman"/>
+          <w:b/>
+          <w:color w:val="033351"/>
+        </w:rPr>
+        <w:t xml:space="preserve">Learning Curve: </w:t>
+      </w:r>
+      <w:r>
+        <w:rPr>
+          <w:rFonts w:ascii="Helvetica" w:eastAsia="Times New Roman" w:hAnsi="Helvetica" w:cs="Times New Roman"/>
+          <w:color w:val="033351"/>
+        </w:rPr>
+        <w:t xml:space="preserve">It is easy for .Net web developers using C#. </w:t>
+      </w:r>
+      <w:r>
+        <w:rPr>
+          <w:rFonts w:ascii="Helvetica" w:eastAsia="Times New Roman" w:hAnsi="Helvetica" w:cs="Times New Roman"/>
+          <w:color w:val="033351"/>
+        </w:rPr>
+        <w:t>Since I was dealing with C# for the first time, it requires a lot of effort. As UI features are directly developed following native features it requires understanding of native UI components of every mobile platform. It also provides alternate solution to develop forms in .Net for all the platforms but it does not provide good native UI performances. It also provides online tutorials under the hood of Xamarin University.</w:t>
+      </w:r>
+    </w:p>
+    <w:p>
+      <w:pPr>
+        <w:rPr>
+          <w:rFonts w:ascii="Helvetica" w:eastAsia="Times New Roman" w:hAnsi="Helvetica" w:cs="Times New Roman"/>
+          <w:color w:val="033351"/>
+        </w:rPr>
+      </w:pPr>
+      <w:r>
+        <w:rPr>
+          <w:rFonts w:ascii="Helvetica" w:eastAsia="Times New Roman" w:hAnsi="Helvetica" w:cs="Times New Roman"/>
+          <w:color w:val="033351"/>
+        </w:rPr>
+        <w:br w:type="page"/>
+      </w:r>
+    </w:p>
+    <w:p>
+      <w:pPr>
+        <w:ind w:left="720" w:firstLine="720"/>
+        <w:rPr>
+          <w:rFonts w:ascii="Helvetica" w:eastAsia="Times New Roman" w:hAnsi="Helvetica" w:cs="Times New Roman"/>
+          <w:color w:val="033351"/>
+        </w:rPr>
+      </w:pPr>
+      <w:r>
+        <w:rPr>
+          <w:rFonts w:ascii="Helvetica" w:eastAsia="Times New Roman" w:hAnsi="Helvetica" w:cs="Times New Roman"/>
+          <w:color w:val="033351"/>
+        </w:rPr>
+        <w:t>Inference</w:t>
+      </w:r>
+    </w:p>
+    <w:p>
+      <w:pPr>
+        <w:rPr>
+          <w:rFonts w:ascii="Helvetica" w:eastAsia="Times New Roman" w:hAnsi="Helvetica" w:cs="Times New Roman"/>
+          <w:color w:val="033351"/>
+        </w:rPr>
+      </w:pPr>
+      <w:r>
+        <w:rPr>
+          <w:rFonts w:ascii="Helvetica" w:eastAsia="Times New Roman" w:hAnsi="Helvetica" w:cs="Times New Roman"/>
+          <w:color w:val="033351"/>
+        </w:rPr>
+        <w:t xml:space="preserve">For comparing the three platforms I have used priority table. Each feature is given a priority point in decreasing order of their </w:t>
+      </w:r>
+      <w:r>
+        <w:rPr>
+          <w:rFonts w:ascii="Helvetica" w:eastAsia="Times New Roman" w:hAnsi="Helvetica" w:cs="Times New Roman"/>
+          <w:color w:val="033351"/>
+        </w:rPr>
+        <w:t>importance</w:t>
+      </w:r>
+      <w:r>
+        <w:rPr>
+          <w:rFonts w:ascii="Helvetica" w:eastAsia="Times New Roman" w:hAnsi="Helvetica" w:cs="Times New Roman"/>
+          <w:color w:val="033351"/>
+        </w:rPr>
+        <w:t xml:space="preserve"> for this project. Like Pricing i.e. platform should be free was the highest priority with maximum points of 10 while Licensing was of lowest priority with only 4 points. Each platform was given points out of 10 (10 max and 0 min) for each feature as evaluated above. If any platform like Titanium has a show stopper in any feature it is denoted by X and is not considered for the project. Total value of the platform for a feature is calculated by multiplying priority points with platform points. Summation of these platform values has given it a final score. The platform with the highest final score was selected for the project. </w:t>
+      </w:r>
+      <w:r>
+        <w:rPr>
+          <w:rFonts w:ascii="Helvetica" w:eastAsia="Times New Roman" w:hAnsi="Helvetica" w:cs="Times New Roman"/>
+          <w:color w:val="033351"/>
+        </w:rPr>
+        <w:t>In our evaluation Xamarin has been selected with total value of 360 closely followed by PhoneGap with 344 value points and Xamarin was not considered, being not free for the development.</w:t>
+      </w:r>
+    </w:p>
+    <w:p>
+      <w:pPr>
+        <w:rPr>
+          <w:rFonts w:ascii="Helvetica" w:eastAsia="Times New Roman" w:hAnsi="Helvetica" w:cs="Times New Roman"/>
+          <w:color w:val="033351"/>
+        </w:rPr>
+      </w:pPr>
+    </w:p>
+    <w:p>
+      <w:pPr>
+        <w:rPr>
+          <w:rFonts w:ascii="Helvetica" w:eastAsia="Times New Roman" w:hAnsi="Helvetica" w:cs="Times New Roman"/>
+          <w:color w:val="033351"/>
+        </w:rPr>
+      </w:pPr>
+    </w:p>
+    <w:tbl>
+      <w:tblPr>
+        <w:tblW w:w="10595" w:type="dxa"/>
+        <w:jc w:val="center"/>
+        <w:tblBorders>
+          <w:top w:val="single" w:sz="8" w:space="0" w:color="auto"/>
+          <w:left w:val="single" w:sz="8" w:space="0" w:color="auto"/>
+          <w:bottom w:val="single" w:sz="8" w:space="0" w:color="auto"/>
+          <w:right w:val="single" w:sz="8" w:space="0" w:color="auto"/>
+          <w:insideH w:val="single" w:sz="6" w:space="0" w:color="auto"/>
+          <w:insideV w:val="single" w:sz="6" w:space="0" w:color="auto"/>
+        </w:tblBorders>
+        <w:tblLook w:val="04A0" w:firstRow="1" w:lastRow="0" w:firstColumn="1" w:lastColumn="0" w:noHBand="0" w:noVBand="1"/>
+      </w:tblPr>
+      <w:tblGrid>
+        <w:gridCol w:w="1497"/>
+        <w:gridCol w:w="1364"/>
+        <w:gridCol w:w="1364"/>
+        <w:gridCol w:w="1364"/>
+        <w:gridCol w:w="1235"/>
+        <w:gridCol w:w="1245"/>
+        <w:gridCol w:w="1226"/>
+        <w:gridCol w:w="1300"/>
+      </w:tblGrid>
+      <w:tr>
+        <w:trPr>
+          <w:trHeight w:val="340"/>
+          <w:jc w:val="center"/>
+        </w:trPr>
+        <w:tc>
+          <w:tcPr>
+            <w:tcW w:w="1497" w:type="dxa"/>
+            <w:shd w:val="clear" w:color="auto" w:fill="auto"/>
+            <w:vAlign w:val="center"/>
+            <w:hideMark/>
+          </w:tcPr>
+          <w:p>
+            <w:pPr>
+              <w:jc w:val="center"/>
+              <w:rPr>
+                <w:rFonts w:ascii="Helvetica" w:eastAsia="Times New Roman" w:hAnsi="Helvetica"/>
+                <w:color w:val="033351"/>
+              </w:rPr>
+            </w:pPr>
+            <w:r>
+              <w:rPr>
+                <w:rFonts w:ascii="Helvetica" w:eastAsia="Times New Roman" w:hAnsi="Helvetica"/>
+                <w:color w:val="033351"/>
+              </w:rPr>
+              <w:t>Features</w:t>
+            </w:r>
+          </w:p>
+        </w:tc>
+        <w:tc>
+          <w:tcPr>
+            <w:tcW w:w="1364" w:type="dxa"/>
+            <w:vAlign w:val="center"/>
+          </w:tcPr>
+          <w:p>
+            <w:pPr>
+              <w:jc w:val="center"/>
+              <w:rPr>
+                <w:rFonts w:ascii="Helvetica" w:eastAsia="Times New Roman" w:hAnsi="Helvetica"/>
+                <w:color w:val="033351"/>
+              </w:rPr>
+            </w:pPr>
+            <w:r>
+              <w:rPr>
+                <w:rFonts w:ascii="Helvetica" w:eastAsia="Times New Roman" w:hAnsi="Helvetica"/>
+                <w:color w:val="033351"/>
+              </w:rPr>
+              <w:t>Priority Points</w:t>
+            </w:r>
+          </w:p>
+        </w:tc>
+        <w:tc>
+          <w:tcPr>
+            <w:tcW w:w="1364" w:type="dxa"/>
+            <w:shd w:val="clear" w:color="auto" w:fill="auto"/>
+            <w:vAlign w:val="center"/>
+            <w:hideMark/>
+          </w:tcPr>
+          <w:p>
+            <w:pPr>
+              <w:jc w:val="center"/>
+              <w:rPr>
+                <w:rFonts w:ascii="Helvetica" w:eastAsia="Times New Roman" w:hAnsi="Helvetica"/>
+                <w:color w:val="033351"/>
+              </w:rPr>
+            </w:pPr>
+            <w:r>
+              <w:rPr>
+                <w:rFonts w:ascii="Helvetica" w:eastAsia="Times New Roman" w:hAnsi="Helvetica"/>
+                <w:color w:val="033351"/>
+              </w:rPr>
+              <w:t>PhoneGap</w:t>
+            </w:r>
+          </w:p>
+        </w:tc>
+        <w:tc>
+          <w:tcPr>
+            <w:tcW w:w="1364" w:type="dxa"/>
+            <w:shd w:val="clear" w:color="auto" w:fill="auto"/>
+            <w:vAlign w:val="center"/>
+            <w:hideMark/>
+          </w:tcPr>
+          <w:p>
+            <w:pPr>
+              <w:jc w:val="center"/>
+              <w:rPr>
+                <w:rFonts w:ascii="Helvetica" w:eastAsia="Times New Roman" w:hAnsi="Helvetica"/>
+                <w:color w:val="033351"/>
+              </w:rPr>
+            </w:pPr>
+            <w:r>
+              <w:rPr>
+                <w:rFonts w:ascii="Helvetica" w:eastAsia="Times New Roman" w:hAnsi="Helvetica"/>
+                <w:color w:val="033351"/>
+              </w:rPr>
+              <w:t>PhoneGap</w:t>
+            </w:r>
+          </w:p>
+          <w:p>
+            <w:pPr>
+              <w:jc w:val="center"/>
+              <w:rPr>
+                <w:rFonts w:ascii="Helvetica" w:eastAsia="Times New Roman" w:hAnsi="Helvetica"/>
+                <w:color w:val="033351"/>
+              </w:rPr>
+            </w:pPr>
+            <w:r>
+              <w:rPr>
+                <w:rFonts w:ascii="Helvetica" w:eastAsia="Times New Roman" w:hAnsi="Helvetica"/>
+                <w:color w:val="033351"/>
+              </w:rPr>
+              <w:t>Value</w:t>
+            </w:r>
+          </w:p>
+        </w:tc>
+        <w:tc>
+          <w:tcPr>
+            <w:tcW w:w="1235" w:type="dxa"/>
+            <w:shd w:val="clear" w:color="auto" w:fill="auto"/>
+            <w:vAlign w:val="center"/>
+            <w:hideMark/>
+          </w:tcPr>
+          <w:p>
+            <w:pPr>
+              <w:jc w:val="center"/>
+              <w:rPr>
+                <w:rFonts w:ascii="Helvetica" w:eastAsia="Times New Roman" w:hAnsi="Helvetica"/>
+                <w:color w:val="033351"/>
+              </w:rPr>
+            </w:pPr>
+            <w:r>
+              <w:rPr>
+                <w:rFonts w:ascii="Helvetica" w:eastAsia="Times New Roman" w:hAnsi="Helvetica"/>
+                <w:color w:val="033351"/>
+              </w:rPr>
+              <w:t>Titanium</w:t>
+            </w:r>
+          </w:p>
+        </w:tc>
+        <w:tc>
+          <w:tcPr>
+            <w:tcW w:w="1245" w:type="dxa"/>
+            <w:shd w:val="clear" w:color="auto" w:fill="auto"/>
+            <w:vAlign w:val="center"/>
+            <w:hideMark/>
+          </w:tcPr>
+          <w:p>
+            <w:pPr>
+              <w:jc w:val="center"/>
+              <w:rPr>
+                <w:rFonts w:ascii="Helvetica" w:eastAsia="Times New Roman" w:hAnsi="Helvetica"/>
+                <w:color w:val="033351"/>
+              </w:rPr>
+            </w:pPr>
+            <w:r>
+              <w:rPr>
+                <w:rFonts w:ascii="Helvetica" w:eastAsia="Times New Roman" w:hAnsi="Helvetica"/>
+                <w:color w:val="033351"/>
+              </w:rPr>
+              <w:t>Titanium</w:t>
+            </w:r>
+          </w:p>
+          <w:p>
+            <w:pPr>
+              <w:jc w:val="center"/>
+              <w:rPr>
+                <w:rFonts w:ascii="Helvetica" w:eastAsia="Times New Roman" w:hAnsi="Helvetica"/>
+                <w:color w:val="033351"/>
+              </w:rPr>
+            </w:pPr>
+            <w:r>
+              <w:rPr>
+                <w:rFonts w:ascii="Helvetica" w:eastAsia="Times New Roman" w:hAnsi="Helvetica"/>
+                <w:color w:val="033351"/>
+              </w:rPr>
+              <w:t>Value</w:t>
+            </w:r>
+          </w:p>
+        </w:tc>
+        <w:tc>
+          <w:tcPr>
+            <w:tcW w:w="1226" w:type="dxa"/>
+            <w:shd w:val="clear" w:color="auto" w:fill="auto"/>
+            <w:vAlign w:val="center"/>
+            <w:hideMark/>
+          </w:tcPr>
+          <w:p>
+            <w:pPr>
+              <w:jc w:val="center"/>
+              <w:rPr>
+                <w:rFonts w:ascii="Helvetica" w:eastAsia="Times New Roman" w:hAnsi="Helvetica"/>
+                <w:color w:val="033351"/>
+              </w:rPr>
+            </w:pPr>
+            <w:r>
+              <w:rPr>
+                <w:rFonts w:ascii="Helvetica" w:eastAsia="Times New Roman" w:hAnsi="Helvetica"/>
+                <w:color w:val="033351"/>
+              </w:rPr>
+              <w:t>Xamarin</w:t>
+            </w:r>
+          </w:p>
+        </w:tc>
+        <w:tc>
+          <w:tcPr>
+            <w:tcW w:w="1300" w:type="dxa"/>
+            <w:shd w:val="clear" w:color="auto" w:fill="auto"/>
+            <w:noWrap/>
+            <w:vAlign w:val="bottom"/>
+            <w:hideMark/>
+          </w:tcPr>
+          <w:p>
+            <w:pPr>
+              <w:jc w:val="center"/>
+              <w:rPr>
+                <w:rFonts w:ascii="Helvetica" w:eastAsia="Times New Roman" w:hAnsi="Helvetica"/>
+                <w:color w:val="033351"/>
+              </w:rPr>
+            </w:pPr>
+            <w:r>
+              <w:rPr>
+                <w:rFonts w:ascii="Helvetica" w:eastAsia="Times New Roman" w:hAnsi="Helvetica"/>
+                <w:color w:val="033351"/>
+              </w:rPr>
+              <w:t>Xamarin Value</w:t>
+            </w:r>
+          </w:p>
+        </w:tc>
+      </w:tr>
+      <w:tr>
+        <w:trPr>
+          <w:trHeight w:val="340"/>
+          <w:jc w:val="center"/>
+        </w:trPr>
+        <w:tc>
+          <w:tcPr>
+            <w:tcW w:w="1497" w:type="dxa"/>
+            <w:shd w:val="clear" w:color="auto" w:fill="auto"/>
+            <w:vAlign w:val="center"/>
+            <w:hideMark/>
+          </w:tcPr>
+          <w:p>
+            <w:pPr>
+              <w:jc w:val="center"/>
+              <w:rPr>
+                <w:rFonts w:ascii="Helvetica" w:eastAsia="Times New Roman" w:hAnsi="Helvetica"/>
+                <w:color w:val="033351"/>
+              </w:rPr>
+            </w:pPr>
+            <w:r>
+              <w:rPr>
+                <w:rFonts w:ascii="Helvetica" w:eastAsia="Times New Roman" w:hAnsi="Helvetica"/>
+                <w:color w:val="033351"/>
+              </w:rPr>
+              <w:t>Pricing</w:t>
+            </w:r>
+          </w:p>
+        </w:tc>
+        <w:tc>
+          <w:tcPr>
+            <w:tcW w:w="1364" w:type="dxa"/>
+            <w:vAlign w:val="center"/>
+          </w:tcPr>
+          <w:p>
+            <w:pPr>
+              <w:jc w:val="center"/>
+              <w:rPr>
+                <w:rFonts w:ascii="Helvetica" w:eastAsia="Times New Roman" w:hAnsi="Helvetica"/>
+                <w:color w:val="033351"/>
+              </w:rPr>
+            </w:pPr>
+            <w:r>
+              <w:rPr>
+                <w:rFonts w:ascii="Helvetica" w:eastAsia="Times New Roman" w:hAnsi="Helvetica"/>
+                <w:color w:val="033351"/>
+              </w:rPr>
+              <w:t>10</w:t>
+            </w:r>
+          </w:p>
+        </w:tc>
+        <w:tc>
+          <w:tcPr>
+            <w:tcW w:w="1364" w:type="dxa"/>
+            <w:shd w:val="clear" w:color="auto" w:fill="auto"/>
+            <w:vAlign w:val="center"/>
+            <w:hideMark/>
+          </w:tcPr>
+          <w:p>
+            <w:pPr>
+              <w:jc w:val="center"/>
+              <w:rPr>
+                <w:rFonts w:ascii="Helvetica" w:eastAsia="Times New Roman" w:hAnsi="Helvetica"/>
+                <w:color w:val="033351"/>
+              </w:rPr>
+            </w:pPr>
+            <w:r>
+              <w:rPr>
+                <w:rFonts w:ascii="Helvetica" w:eastAsia="Times New Roman" w:hAnsi="Helvetica"/>
+                <w:color w:val="033351"/>
+              </w:rPr>
+              <w:t>10</w:t>
+            </w:r>
+          </w:p>
+        </w:tc>
+        <w:tc>
+          <w:tcPr>
+            <w:tcW w:w="1364" w:type="dxa"/>
+            <w:shd w:val="clear" w:color="auto" w:fill="auto"/>
+            <w:vAlign w:val="center"/>
+            <w:hideMark/>
+          </w:tcPr>
+          <w:p>
+            <w:pPr>
+              <w:jc w:val="center"/>
+              <w:rPr>
+                <w:rFonts w:ascii="Helvetica" w:eastAsia="Times New Roman" w:hAnsi="Helvetica"/>
+                <w:color w:val="033351"/>
+              </w:rPr>
+            </w:pPr>
+            <w:r>
+              <w:rPr>
+                <w:rFonts w:ascii="Helvetica" w:eastAsia="Times New Roman" w:hAnsi="Helvetica"/>
+                <w:color w:val="033351"/>
+              </w:rPr>
+              <w:t>100</w:t>
+            </w:r>
+          </w:p>
+        </w:tc>
+        <w:tc>
+          <w:tcPr>
+            <w:tcW w:w="1235" w:type="dxa"/>
+            <w:shd w:val="clear" w:color="auto" w:fill="auto"/>
+            <w:vAlign w:val="center"/>
+            <w:hideMark/>
+          </w:tcPr>
+          <w:p>
+            <w:pPr>
+              <w:jc w:val="center"/>
+              <w:rPr>
+                <w:rFonts w:ascii="Helvetica" w:eastAsia="Times New Roman" w:hAnsi="Helvetica"/>
+                <w:color w:val="033351"/>
+              </w:rPr>
+            </w:pPr>
+            <w:r>
+              <w:rPr>
+                <w:rFonts w:ascii="Helvetica" w:eastAsia="Times New Roman" w:hAnsi="Helvetica"/>
+                <w:color w:val="033351"/>
+              </w:rPr>
+              <w:t>X</w:t>
+            </w:r>
+          </w:p>
+        </w:tc>
+        <w:tc>
+          <w:tcPr>
+            <w:tcW w:w="1245" w:type="dxa"/>
+            <w:shd w:val="clear" w:color="auto" w:fill="auto"/>
+            <w:vAlign w:val="center"/>
+            <w:hideMark/>
+          </w:tcPr>
+          <w:p>
+            <w:pPr>
+              <w:jc w:val="center"/>
+              <w:rPr>
+                <w:rFonts w:ascii="Helvetica" w:eastAsia="Times New Roman" w:hAnsi="Helvetica"/>
+                <w:color w:val="033351"/>
+              </w:rPr>
+            </w:pPr>
+            <w:r>
+              <w:rPr>
+                <w:rFonts w:ascii="Helvetica" w:eastAsia="Times New Roman" w:hAnsi="Helvetica"/>
+                <w:color w:val="033351"/>
+              </w:rPr>
+              <w:t>X</w:t>
+            </w:r>
+          </w:p>
+        </w:tc>
+        <w:tc>
+          <w:tcPr>
+            <w:tcW w:w="1226" w:type="dxa"/>
+            <w:shd w:val="clear" w:color="auto" w:fill="auto"/>
+            <w:vAlign w:val="center"/>
+            <w:hideMark/>
+          </w:tcPr>
+          <w:p>
+            <w:pPr>
+              <w:jc w:val="center"/>
+              <w:rPr>
+                <w:rFonts w:ascii="Helvetica" w:eastAsia="Times New Roman" w:hAnsi="Helvetica"/>
+                <w:color w:val="033351"/>
+              </w:rPr>
+            </w:pPr>
+            <w:r>
+              <w:rPr>
+                <w:rFonts w:ascii="Helvetica" w:eastAsia="Times New Roman" w:hAnsi="Helvetica"/>
+                <w:color w:val="033351"/>
+              </w:rPr>
+              <w:t>8</w:t>
+            </w:r>
+          </w:p>
+        </w:tc>
+        <w:tc>
+          <w:tcPr>
+            <w:tcW w:w="1300" w:type="dxa"/>
+            <w:shd w:val="clear" w:color="auto" w:fill="auto"/>
+            <w:vAlign w:val="center"/>
+            <w:hideMark/>
+          </w:tcPr>
+          <w:p>
+            <w:pPr>
+              <w:jc w:val="center"/>
+              <w:rPr>
+                <w:rFonts w:ascii="Helvetica" w:eastAsia="Times New Roman" w:hAnsi="Helvetica"/>
+                <w:color w:val="033351"/>
+              </w:rPr>
+            </w:pPr>
+            <w:r>
+              <w:rPr>
+                <w:rFonts w:ascii="Helvetica" w:eastAsia="Times New Roman" w:hAnsi="Helvetica"/>
+                <w:color w:val="033351"/>
+              </w:rPr>
+              <w:t>80</w:t>
+            </w:r>
+          </w:p>
+        </w:tc>
+      </w:tr>
+      <w:tr>
+        <w:trPr>
+          <w:trHeight w:val="980"/>
+          <w:jc w:val="center"/>
+        </w:trPr>
+        <w:tc>
+          <w:tcPr>
+            <w:tcW w:w="1497" w:type="dxa"/>
+            <w:shd w:val="clear" w:color="auto" w:fill="auto"/>
+            <w:vAlign w:val="center"/>
+            <w:hideMark/>
+          </w:tcPr>
+          <w:p>
+            <w:pPr>
+              <w:jc w:val="center"/>
+              <w:rPr>
+                <w:rFonts w:ascii="Helvetica" w:eastAsia="Times New Roman" w:hAnsi="Helvetica"/>
+                <w:color w:val="033351"/>
+              </w:rPr>
+            </w:pPr>
+            <w:r>
+              <w:rPr>
+                <w:rFonts w:ascii="Helvetica" w:eastAsia="Times New Roman" w:hAnsi="Helvetica"/>
+                <w:color w:val="033351"/>
+              </w:rPr>
+              <w:t>Native Mobile Features</w:t>
+            </w:r>
+          </w:p>
+        </w:tc>
+        <w:tc>
+          <w:tcPr>
+            <w:tcW w:w="1364" w:type="dxa"/>
+            <w:vAlign w:val="center"/>
+          </w:tcPr>
+          <w:p>
+            <w:pPr>
+              <w:jc w:val="center"/>
+              <w:rPr>
+                <w:rFonts w:ascii="Helvetica" w:eastAsia="Times New Roman" w:hAnsi="Helvetica"/>
+                <w:color w:val="033351"/>
+              </w:rPr>
+            </w:pPr>
+            <w:r>
+              <w:rPr>
+                <w:rFonts w:ascii="Helvetica" w:eastAsia="Times New Roman" w:hAnsi="Helvetica"/>
+                <w:color w:val="033351"/>
+              </w:rPr>
+              <w:t>9</w:t>
+            </w:r>
+          </w:p>
+        </w:tc>
+        <w:tc>
+          <w:tcPr>
+            <w:tcW w:w="1364" w:type="dxa"/>
+            <w:shd w:val="clear" w:color="auto" w:fill="auto"/>
+            <w:vAlign w:val="center"/>
+            <w:hideMark/>
+          </w:tcPr>
+          <w:p>
+            <w:pPr>
+              <w:jc w:val="center"/>
+              <w:rPr>
+                <w:rFonts w:ascii="Helvetica" w:eastAsia="Times New Roman" w:hAnsi="Helvetica"/>
+                <w:color w:val="033351"/>
+              </w:rPr>
+            </w:pPr>
+            <w:r>
+              <w:rPr>
+                <w:rFonts w:ascii="Helvetica" w:eastAsia="Times New Roman" w:hAnsi="Helvetica"/>
+                <w:color w:val="033351"/>
+              </w:rPr>
+              <w:t>4</w:t>
+            </w:r>
+          </w:p>
+        </w:tc>
+        <w:tc>
+          <w:tcPr>
+            <w:tcW w:w="1364" w:type="dxa"/>
+            <w:shd w:val="clear" w:color="auto" w:fill="auto"/>
+            <w:vAlign w:val="center"/>
+            <w:hideMark/>
+          </w:tcPr>
+          <w:p>
+            <w:pPr>
+              <w:jc w:val="center"/>
+              <w:rPr>
+                <w:rFonts w:ascii="Helvetica" w:eastAsia="Times New Roman" w:hAnsi="Helvetica"/>
+                <w:color w:val="033351"/>
+              </w:rPr>
+            </w:pPr>
+            <w:r>
+              <w:rPr>
+                <w:rFonts w:ascii="Helvetica" w:eastAsia="Times New Roman" w:hAnsi="Helvetica"/>
+                <w:color w:val="033351"/>
+              </w:rPr>
+              <w:t>36</w:t>
+            </w:r>
+          </w:p>
+        </w:tc>
+        <w:tc>
+          <w:tcPr>
+            <w:tcW w:w="1235" w:type="dxa"/>
+            <w:shd w:val="clear" w:color="auto" w:fill="auto"/>
+            <w:vAlign w:val="center"/>
+            <w:hideMark/>
+          </w:tcPr>
+          <w:p>
+            <w:pPr>
+              <w:jc w:val="center"/>
+              <w:rPr>
+                <w:rFonts w:ascii="Helvetica" w:eastAsia="Times New Roman" w:hAnsi="Helvetica"/>
+                <w:color w:val="033351"/>
+              </w:rPr>
+            </w:pPr>
+            <w:r>
+              <w:rPr>
+                <w:rFonts w:ascii="Helvetica" w:eastAsia="Times New Roman" w:hAnsi="Helvetica"/>
+                <w:color w:val="033351"/>
+              </w:rPr>
+              <w:t>7</w:t>
+            </w:r>
+          </w:p>
+        </w:tc>
+        <w:tc>
+          <w:tcPr>
+            <w:tcW w:w="1245" w:type="dxa"/>
+            <w:shd w:val="clear" w:color="auto" w:fill="auto"/>
+            <w:vAlign w:val="center"/>
+            <w:hideMark/>
+          </w:tcPr>
+          <w:p>
+            <w:pPr>
+              <w:jc w:val="center"/>
+              <w:rPr>
+                <w:rFonts w:ascii="Helvetica" w:eastAsia="Times New Roman" w:hAnsi="Helvetica"/>
+                <w:color w:val="033351"/>
+              </w:rPr>
+            </w:pPr>
+            <w:r>
+              <w:rPr>
+                <w:rFonts w:ascii="Helvetica" w:eastAsia="Times New Roman" w:hAnsi="Helvetica"/>
+                <w:color w:val="033351"/>
+              </w:rPr>
+              <w:t>28</w:t>
+            </w:r>
+          </w:p>
+        </w:tc>
+        <w:tc>
+          <w:tcPr>
+            <w:tcW w:w="1226" w:type="dxa"/>
+            <w:shd w:val="clear" w:color="auto" w:fill="auto"/>
+            <w:vAlign w:val="center"/>
+            <w:hideMark/>
+          </w:tcPr>
+          <w:p>
+            <w:pPr>
+              <w:jc w:val="center"/>
+              <w:rPr>
+                <w:rFonts w:ascii="Helvetica" w:eastAsia="Times New Roman" w:hAnsi="Helvetica"/>
+                <w:color w:val="033351"/>
+              </w:rPr>
+            </w:pPr>
+            <w:r>
+              <w:rPr>
+                <w:rFonts w:ascii="Helvetica" w:eastAsia="Times New Roman" w:hAnsi="Helvetica"/>
+                <w:color w:val="033351"/>
+              </w:rPr>
+              <w:t>9</w:t>
+            </w:r>
+          </w:p>
+        </w:tc>
+        <w:tc>
+          <w:tcPr>
+            <w:tcW w:w="1300" w:type="dxa"/>
+            <w:shd w:val="clear" w:color="auto" w:fill="auto"/>
+            <w:vAlign w:val="center"/>
+            <w:hideMark/>
+          </w:tcPr>
+          <w:p>
+            <w:pPr>
+              <w:jc w:val="center"/>
+              <w:rPr>
+                <w:rFonts w:ascii="Helvetica" w:eastAsia="Times New Roman" w:hAnsi="Helvetica"/>
+                <w:color w:val="033351"/>
+              </w:rPr>
+            </w:pPr>
+            <w:r>
+              <w:rPr>
+                <w:rFonts w:ascii="Helvetica" w:eastAsia="Times New Roman" w:hAnsi="Helvetica"/>
+                <w:color w:val="033351"/>
+              </w:rPr>
+              <w:t>81</w:t>
+            </w:r>
+          </w:p>
+        </w:tc>
+      </w:tr>
+      <w:tr>
+        <w:trPr>
+          <w:trHeight w:val="660"/>
+          <w:jc w:val="center"/>
+        </w:trPr>
+        <w:tc>
+          <w:tcPr>
+            <w:tcW w:w="1497" w:type="dxa"/>
+            <w:shd w:val="clear" w:color="auto" w:fill="auto"/>
+            <w:vAlign w:val="center"/>
+            <w:hideMark/>
+          </w:tcPr>
+          <w:p>
+            <w:pPr>
+              <w:jc w:val="center"/>
+              <w:rPr>
+                <w:rFonts w:ascii="Helvetica" w:eastAsia="Times New Roman" w:hAnsi="Helvetica"/>
+                <w:color w:val="033351"/>
+              </w:rPr>
+            </w:pPr>
+            <w:r>
+              <w:rPr>
+                <w:rFonts w:ascii="Helvetica" w:eastAsia="Times New Roman" w:hAnsi="Helvetica"/>
+                <w:color w:val="033351"/>
+              </w:rPr>
+              <w:t>Learning Curve</w:t>
+            </w:r>
+          </w:p>
+        </w:tc>
+        <w:tc>
+          <w:tcPr>
+            <w:tcW w:w="1364" w:type="dxa"/>
+            <w:vAlign w:val="center"/>
+          </w:tcPr>
+          <w:p>
+            <w:pPr>
+              <w:jc w:val="center"/>
+              <w:rPr>
+                <w:rFonts w:ascii="Helvetica" w:eastAsia="Times New Roman" w:hAnsi="Helvetica"/>
+                <w:color w:val="033351"/>
+              </w:rPr>
+            </w:pPr>
+            <w:r>
+              <w:rPr>
+                <w:rFonts w:ascii="Helvetica" w:eastAsia="Times New Roman" w:hAnsi="Helvetica"/>
+                <w:color w:val="033351"/>
+              </w:rPr>
+              <w:t>8</w:t>
+            </w:r>
+          </w:p>
+        </w:tc>
+        <w:tc>
+          <w:tcPr>
+            <w:tcW w:w="1364" w:type="dxa"/>
+            <w:shd w:val="clear" w:color="auto" w:fill="auto"/>
+            <w:vAlign w:val="center"/>
+            <w:hideMark/>
+          </w:tcPr>
+          <w:p>
+            <w:pPr>
+              <w:jc w:val="center"/>
+              <w:rPr>
+                <w:rFonts w:ascii="Helvetica" w:eastAsia="Times New Roman" w:hAnsi="Helvetica"/>
+                <w:color w:val="033351"/>
+              </w:rPr>
+            </w:pPr>
+            <w:r>
+              <w:rPr>
+                <w:rFonts w:ascii="Helvetica" w:eastAsia="Times New Roman" w:hAnsi="Helvetica"/>
+                <w:color w:val="033351"/>
+              </w:rPr>
+              <w:t>8</w:t>
+            </w:r>
+          </w:p>
+        </w:tc>
+        <w:tc>
+          <w:tcPr>
+            <w:tcW w:w="1364" w:type="dxa"/>
+            <w:shd w:val="clear" w:color="auto" w:fill="auto"/>
+            <w:vAlign w:val="center"/>
+            <w:hideMark/>
+          </w:tcPr>
+          <w:p>
+            <w:pPr>
+              <w:jc w:val="center"/>
+              <w:rPr>
+                <w:rFonts w:ascii="Helvetica" w:eastAsia="Times New Roman" w:hAnsi="Helvetica"/>
+                <w:color w:val="033351"/>
+              </w:rPr>
+            </w:pPr>
+            <w:r>
+              <w:rPr>
+                <w:rFonts w:ascii="Helvetica" w:eastAsia="Times New Roman" w:hAnsi="Helvetica"/>
+                <w:color w:val="033351"/>
+              </w:rPr>
+              <w:t>64</w:t>
+            </w:r>
+          </w:p>
+        </w:tc>
+        <w:tc>
+          <w:tcPr>
+            <w:tcW w:w="1235" w:type="dxa"/>
+            <w:shd w:val="clear" w:color="auto" w:fill="auto"/>
+            <w:vAlign w:val="center"/>
+            <w:hideMark/>
+          </w:tcPr>
+          <w:p>
+            <w:pPr>
+              <w:jc w:val="center"/>
+              <w:rPr>
+                <w:rFonts w:ascii="Helvetica" w:eastAsia="Times New Roman" w:hAnsi="Helvetica"/>
+                <w:color w:val="033351"/>
+              </w:rPr>
+            </w:pPr>
+            <w:r>
+              <w:rPr>
+                <w:rFonts w:ascii="Helvetica" w:eastAsia="Times New Roman" w:hAnsi="Helvetica"/>
+                <w:color w:val="033351"/>
+              </w:rPr>
+              <w:t>8</w:t>
+            </w:r>
+          </w:p>
+        </w:tc>
+        <w:tc>
+          <w:tcPr>
+            <w:tcW w:w="1245" w:type="dxa"/>
+            <w:shd w:val="clear" w:color="auto" w:fill="auto"/>
+            <w:vAlign w:val="center"/>
+            <w:hideMark/>
+          </w:tcPr>
+          <w:p>
+            <w:pPr>
+              <w:jc w:val="center"/>
+              <w:rPr>
+                <w:rFonts w:ascii="Helvetica" w:eastAsia="Times New Roman" w:hAnsi="Helvetica"/>
+                <w:color w:val="033351"/>
+              </w:rPr>
+            </w:pPr>
+            <w:r>
+              <w:rPr>
+                <w:rFonts w:ascii="Helvetica" w:eastAsia="Times New Roman" w:hAnsi="Helvetica"/>
+                <w:color w:val="033351"/>
+              </w:rPr>
+              <w:t>64</w:t>
+            </w:r>
+          </w:p>
+        </w:tc>
+        <w:tc>
+          <w:tcPr>
+            <w:tcW w:w="1226" w:type="dxa"/>
+            <w:shd w:val="clear" w:color="auto" w:fill="auto"/>
+            <w:vAlign w:val="center"/>
+            <w:hideMark/>
+          </w:tcPr>
+          <w:p>
+            <w:pPr>
+              <w:jc w:val="center"/>
+              <w:rPr>
+                <w:rFonts w:ascii="Helvetica" w:eastAsia="Times New Roman" w:hAnsi="Helvetica"/>
+                <w:color w:val="033351"/>
+              </w:rPr>
+            </w:pPr>
+            <w:r>
+              <w:rPr>
+                <w:rFonts w:ascii="Helvetica" w:eastAsia="Times New Roman" w:hAnsi="Helvetica"/>
+                <w:color w:val="033351"/>
+              </w:rPr>
+              <w:t>5</w:t>
+            </w:r>
+          </w:p>
+        </w:tc>
+        <w:tc>
+          <w:tcPr>
+            <w:tcW w:w="1300" w:type="dxa"/>
+            <w:shd w:val="clear" w:color="auto" w:fill="auto"/>
+            <w:vAlign w:val="center"/>
+            <w:hideMark/>
+          </w:tcPr>
+          <w:p>
+            <w:pPr>
+              <w:jc w:val="center"/>
+              <w:rPr>
+                <w:rFonts w:ascii="Helvetica" w:eastAsia="Times New Roman" w:hAnsi="Helvetica"/>
+                <w:color w:val="033351"/>
+              </w:rPr>
+            </w:pPr>
+            <w:r>
+              <w:rPr>
+                <w:rFonts w:ascii="Helvetica" w:eastAsia="Times New Roman" w:hAnsi="Helvetica"/>
+                <w:color w:val="033351"/>
+              </w:rPr>
+              <w:t>40</w:t>
+            </w:r>
+          </w:p>
+        </w:tc>
+      </w:tr>
+      <w:tr>
+        <w:trPr>
+          <w:trHeight w:val="687"/>
+          <w:jc w:val="center"/>
+        </w:trPr>
+        <w:tc>
+          <w:tcPr>
+            <w:tcW w:w="1497" w:type="dxa"/>
+            <w:shd w:val="clear" w:color="auto" w:fill="auto"/>
+            <w:vAlign w:val="center"/>
+            <w:hideMark/>
+          </w:tcPr>
+          <w:p>
+            <w:pPr>
+              <w:jc w:val="center"/>
+              <w:rPr>
+                <w:rFonts w:ascii="Helvetica" w:eastAsia="Times New Roman" w:hAnsi="Helvetica"/>
+                <w:color w:val="033351"/>
+              </w:rPr>
+            </w:pPr>
+            <w:r>
+              <w:rPr>
+                <w:rFonts w:ascii="Helvetica" w:eastAsia="Times New Roman" w:hAnsi="Helvetica"/>
+                <w:color w:val="033351"/>
+              </w:rPr>
+              <w:t>Community Support</w:t>
+            </w:r>
+          </w:p>
+        </w:tc>
+        <w:tc>
+          <w:tcPr>
+            <w:tcW w:w="1364" w:type="dxa"/>
+            <w:vAlign w:val="center"/>
+          </w:tcPr>
+          <w:p>
+            <w:pPr>
+              <w:jc w:val="center"/>
+              <w:rPr>
+                <w:rFonts w:ascii="Helvetica" w:eastAsia="Times New Roman" w:hAnsi="Helvetica"/>
+                <w:color w:val="033351"/>
+              </w:rPr>
+            </w:pPr>
+            <w:r>
+              <w:rPr>
+                <w:rFonts w:ascii="Helvetica" w:eastAsia="Times New Roman" w:hAnsi="Helvetica"/>
+                <w:color w:val="033351"/>
+              </w:rPr>
+              <w:t>7</w:t>
+            </w:r>
+          </w:p>
+        </w:tc>
+        <w:tc>
+          <w:tcPr>
+            <w:tcW w:w="1364" w:type="dxa"/>
+            <w:shd w:val="clear" w:color="auto" w:fill="auto"/>
+            <w:vAlign w:val="center"/>
+            <w:hideMark/>
+          </w:tcPr>
+          <w:p>
+            <w:pPr>
+              <w:jc w:val="center"/>
+              <w:rPr>
+                <w:rFonts w:ascii="Helvetica" w:eastAsia="Times New Roman" w:hAnsi="Helvetica"/>
+                <w:color w:val="033351"/>
+              </w:rPr>
+            </w:pPr>
+            <w:r>
+              <w:rPr>
+                <w:rFonts w:ascii="Helvetica" w:eastAsia="Times New Roman" w:hAnsi="Helvetica"/>
+                <w:color w:val="033351"/>
+              </w:rPr>
+              <w:t>9</w:t>
+            </w:r>
+          </w:p>
+        </w:tc>
+        <w:tc>
+          <w:tcPr>
+            <w:tcW w:w="1364" w:type="dxa"/>
+            <w:shd w:val="clear" w:color="auto" w:fill="auto"/>
+            <w:vAlign w:val="center"/>
+            <w:hideMark/>
+          </w:tcPr>
+          <w:p>
+            <w:pPr>
+              <w:jc w:val="center"/>
+              <w:rPr>
+                <w:rFonts w:ascii="Helvetica" w:eastAsia="Times New Roman" w:hAnsi="Helvetica"/>
+                <w:color w:val="033351"/>
+              </w:rPr>
+            </w:pPr>
+            <w:r>
+              <w:rPr>
+                <w:rFonts w:ascii="Helvetica" w:eastAsia="Times New Roman" w:hAnsi="Helvetica"/>
+                <w:color w:val="033351"/>
+              </w:rPr>
+              <w:t>63</w:t>
+            </w:r>
+          </w:p>
+        </w:tc>
+        <w:tc>
+          <w:tcPr>
+            <w:tcW w:w="1235" w:type="dxa"/>
+            <w:shd w:val="clear" w:color="auto" w:fill="auto"/>
+            <w:vAlign w:val="center"/>
+            <w:hideMark/>
+          </w:tcPr>
+          <w:p>
+            <w:pPr>
+              <w:jc w:val="center"/>
+              <w:rPr>
+                <w:rFonts w:ascii="Helvetica" w:eastAsia="Times New Roman" w:hAnsi="Helvetica"/>
+                <w:color w:val="033351"/>
+              </w:rPr>
+            </w:pPr>
+            <w:r>
+              <w:rPr>
+                <w:rFonts w:ascii="Helvetica" w:eastAsia="Times New Roman" w:hAnsi="Helvetica"/>
+                <w:color w:val="033351"/>
+              </w:rPr>
+              <w:t>4</w:t>
+            </w:r>
+          </w:p>
+        </w:tc>
+        <w:tc>
+          <w:tcPr>
+            <w:tcW w:w="1245" w:type="dxa"/>
+            <w:shd w:val="clear" w:color="auto" w:fill="auto"/>
+            <w:vAlign w:val="center"/>
+            <w:hideMark/>
+          </w:tcPr>
+          <w:p>
+            <w:pPr>
+              <w:jc w:val="center"/>
+              <w:rPr>
+                <w:rFonts w:ascii="Helvetica" w:eastAsia="Times New Roman" w:hAnsi="Helvetica"/>
+                <w:color w:val="033351"/>
+              </w:rPr>
+            </w:pPr>
+            <w:r>
+              <w:rPr>
+                <w:rFonts w:ascii="Helvetica" w:eastAsia="Times New Roman" w:hAnsi="Helvetica"/>
+                <w:color w:val="033351"/>
+              </w:rPr>
+              <w:t>36</w:t>
+            </w:r>
+          </w:p>
+        </w:tc>
+        <w:tc>
+          <w:tcPr>
+            <w:tcW w:w="1226" w:type="dxa"/>
+            <w:shd w:val="clear" w:color="auto" w:fill="auto"/>
+            <w:vAlign w:val="center"/>
+            <w:hideMark/>
+          </w:tcPr>
+          <w:p>
+            <w:pPr>
+              <w:jc w:val="center"/>
+              <w:rPr>
+                <w:rFonts w:ascii="Helvetica" w:eastAsia="Times New Roman" w:hAnsi="Helvetica"/>
+                <w:color w:val="033351"/>
+              </w:rPr>
+            </w:pPr>
+            <w:r>
+              <w:rPr>
+                <w:rFonts w:ascii="Helvetica" w:eastAsia="Times New Roman" w:hAnsi="Helvetica"/>
+                <w:color w:val="033351"/>
+              </w:rPr>
+              <w:t>8</w:t>
+            </w:r>
+          </w:p>
+        </w:tc>
+        <w:tc>
+          <w:tcPr>
+            <w:tcW w:w="1300" w:type="dxa"/>
+            <w:shd w:val="clear" w:color="auto" w:fill="auto"/>
+            <w:vAlign w:val="center"/>
+            <w:hideMark/>
+          </w:tcPr>
+          <w:p>
+            <w:pPr>
+              <w:jc w:val="center"/>
+              <w:rPr>
+                <w:rFonts w:ascii="Helvetica" w:eastAsia="Times New Roman" w:hAnsi="Helvetica"/>
+                <w:color w:val="033351"/>
+              </w:rPr>
+            </w:pPr>
+            <w:r>
+              <w:rPr>
+                <w:rFonts w:ascii="Helvetica" w:eastAsia="Times New Roman" w:hAnsi="Helvetica"/>
+                <w:color w:val="033351"/>
+              </w:rPr>
+              <w:t>56</w:t>
+            </w:r>
+          </w:p>
+        </w:tc>
+      </w:tr>
+      <w:tr>
+        <w:trPr>
+          <w:trHeight w:val="980"/>
+          <w:jc w:val="center"/>
+        </w:trPr>
+        <w:tc>
+          <w:tcPr>
+            <w:tcW w:w="1497" w:type="dxa"/>
+            <w:shd w:val="clear" w:color="auto" w:fill="auto"/>
+            <w:vAlign w:val="center"/>
+            <w:hideMark/>
+          </w:tcPr>
+          <w:p>
+            <w:pPr>
+              <w:jc w:val="center"/>
+              <w:rPr>
+                <w:rFonts w:ascii="Helvetica" w:eastAsia="Times New Roman" w:hAnsi="Helvetica"/>
+                <w:color w:val="033351"/>
+              </w:rPr>
+            </w:pPr>
+            <w:r>
+              <w:rPr>
+                <w:rFonts w:ascii="Helvetica" w:eastAsia="Times New Roman" w:hAnsi="Helvetica"/>
+                <w:color w:val="033351"/>
+              </w:rPr>
+              <w:t>Core Architecture</w:t>
+            </w:r>
+          </w:p>
+        </w:tc>
+        <w:tc>
+          <w:tcPr>
+            <w:tcW w:w="1364" w:type="dxa"/>
+            <w:vAlign w:val="center"/>
+          </w:tcPr>
+          <w:p>
+            <w:pPr>
+              <w:jc w:val="center"/>
+              <w:rPr>
+                <w:rFonts w:ascii="Helvetica" w:eastAsia="Times New Roman" w:hAnsi="Helvetica"/>
+                <w:color w:val="033351"/>
+              </w:rPr>
+            </w:pPr>
+            <w:r>
+              <w:rPr>
+                <w:rFonts w:ascii="Helvetica" w:eastAsia="Times New Roman" w:hAnsi="Helvetica"/>
+                <w:color w:val="033351"/>
+              </w:rPr>
+              <w:t>6</w:t>
+            </w:r>
+          </w:p>
+        </w:tc>
+        <w:tc>
+          <w:tcPr>
+            <w:tcW w:w="1364" w:type="dxa"/>
+            <w:shd w:val="clear" w:color="auto" w:fill="auto"/>
+            <w:vAlign w:val="center"/>
+            <w:hideMark/>
+          </w:tcPr>
+          <w:p>
+            <w:pPr>
+              <w:jc w:val="center"/>
+              <w:rPr>
+                <w:rFonts w:ascii="Helvetica" w:eastAsia="Times New Roman" w:hAnsi="Helvetica"/>
+                <w:color w:val="033351"/>
+              </w:rPr>
+            </w:pPr>
+            <w:r>
+              <w:rPr>
+                <w:rFonts w:ascii="Helvetica" w:eastAsia="Times New Roman" w:hAnsi="Helvetica"/>
+                <w:color w:val="033351"/>
+              </w:rPr>
+              <w:t>4</w:t>
+            </w:r>
+          </w:p>
+        </w:tc>
+        <w:tc>
+          <w:tcPr>
+            <w:tcW w:w="1364" w:type="dxa"/>
+            <w:shd w:val="clear" w:color="auto" w:fill="auto"/>
+            <w:vAlign w:val="center"/>
+            <w:hideMark/>
+          </w:tcPr>
+          <w:p>
+            <w:pPr>
+              <w:jc w:val="center"/>
+              <w:rPr>
+                <w:rFonts w:ascii="Helvetica" w:eastAsia="Times New Roman" w:hAnsi="Helvetica"/>
+                <w:color w:val="033351"/>
+              </w:rPr>
+            </w:pPr>
+            <w:r>
+              <w:rPr>
+                <w:rFonts w:ascii="Helvetica" w:eastAsia="Times New Roman" w:hAnsi="Helvetica"/>
+                <w:color w:val="033351"/>
+              </w:rPr>
+              <w:t>24</w:t>
+            </w:r>
+          </w:p>
+        </w:tc>
+        <w:tc>
+          <w:tcPr>
+            <w:tcW w:w="1235" w:type="dxa"/>
+            <w:shd w:val="clear" w:color="auto" w:fill="auto"/>
+            <w:vAlign w:val="center"/>
+            <w:hideMark/>
+          </w:tcPr>
+          <w:p>
+            <w:pPr>
+              <w:jc w:val="center"/>
+              <w:rPr>
+                <w:rFonts w:ascii="Helvetica" w:eastAsia="Times New Roman" w:hAnsi="Helvetica"/>
+                <w:color w:val="033351"/>
+              </w:rPr>
+            </w:pPr>
+            <w:r>
+              <w:rPr>
+                <w:rFonts w:ascii="Helvetica" w:eastAsia="Times New Roman" w:hAnsi="Helvetica"/>
+                <w:color w:val="033351"/>
+              </w:rPr>
+              <w:t>6</w:t>
+            </w:r>
+          </w:p>
+        </w:tc>
+        <w:tc>
+          <w:tcPr>
+            <w:tcW w:w="1245" w:type="dxa"/>
+            <w:shd w:val="clear" w:color="auto" w:fill="auto"/>
+            <w:vAlign w:val="center"/>
+            <w:hideMark/>
+          </w:tcPr>
+          <w:p>
+            <w:pPr>
+              <w:jc w:val="center"/>
+              <w:rPr>
+                <w:rFonts w:ascii="Helvetica" w:eastAsia="Times New Roman" w:hAnsi="Helvetica"/>
+                <w:color w:val="033351"/>
+              </w:rPr>
+            </w:pPr>
+            <w:r>
+              <w:rPr>
+                <w:rFonts w:ascii="Helvetica" w:eastAsia="Times New Roman" w:hAnsi="Helvetica"/>
+                <w:color w:val="033351"/>
+              </w:rPr>
+              <w:t>24</w:t>
+            </w:r>
+          </w:p>
+        </w:tc>
+        <w:tc>
+          <w:tcPr>
+            <w:tcW w:w="1226" w:type="dxa"/>
+            <w:shd w:val="clear" w:color="auto" w:fill="auto"/>
+            <w:vAlign w:val="center"/>
+            <w:hideMark/>
+          </w:tcPr>
+          <w:p>
+            <w:pPr>
+              <w:jc w:val="center"/>
+              <w:rPr>
+                <w:rFonts w:ascii="Helvetica" w:eastAsia="Times New Roman" w:hAnsi="Helvetica"/>
+                <w:color w:val="033351"/>
+              </w:rPr>
+            </w:pPr>
+            <w:r>
+              <w:rPr>
+                <w:rFonts w:ascii="Helvetica" w:eastAsia="Times New Roman" w:hAnsi="Helvetica"/>
+                <w:color w:val="033351"/>
+              </w:rPr>
+              <w:t>8</w:t>
+            </w:r>
+          </w:p>
+        </w:tc>
+        <w:tc>
+          <w:tcPr>
+            <w:tcW w:w="1300" w:type="dxa"/>
+            <w:shd w:val="clear" w:color="auto" w:fill="auto"/>
+            <w:vAlign w:val="center"/>
+            <w:hideMark/>
+          </w:tcPr>
+          <w:p>
+            <w:pPr>
+              <w:jc w:val="center"/>
+              <w:rPr>
+                <w:rFonts w:ascii="Helvetica" w:eastAsia="Times New Roman" w:hAnsi="Helvetica"/>
+                <w:color w:val="033351"/>
+              </w:rPr>
+            </w:pPr>
+            <w:r>
+              <w:rPr>
+                <w:rFonts w:ascii="Helvetica" w:eastAsia="Times New Roman" w:hAnsi="Helvetica"/>
+                <w:color w:val="033351"/>
+              </w:rPr>
+              <w:t>48</w:t>
+            </w:r>
+          </w:p>
+        </w:tc>
+      </w:tr>
+      <w:tr>
+        <w:trPr>
+          <w:trHeight w:val="660"/>
+          <w:jc w:val="center"/>
+        </w:trPr>
+        <w:tc>
+          <w:tcPr>
+            <w:tcW w:w="1497" w:type="dxa"/>
+            <w:shd w:val="clear" w:color="auto" w:fill="auto"/>
+            <w:vAlign w:val="center"/>
+            <w:hideMark/>
+          </w:tcPr>
+          <w:p>
+            <w:pPr>
+              <w:jc w:val="center"/>
+              <w:rPr>
+                <w:rFonts w:ascii="Helvetica" w:eastAsia="Times New Roman" w:hAnsi="Helvetica"/>
+                <w:color w:val="033351"/>
+              </w:rPr>
+            </w:pPr>
+            <w:r>
+              <w:rPr>
+                <w:rFonts w:ascii="Helvetica" w:eastAsia="Times New Roman" w:hAnsi="Helvetica"/>
+                <w:color w:val="033351"/>
+              </w:rPr>
+              <w:t>Developer Reviews</w:t>
+            </w:r>
+          </w:p>
+        </w:tc>
+        <w:tc>
+          <w:tcPr>
+            <w:tcW w:w="1364" w:type="dxa"/>
+            <w:vAlign w:val="center"/>
+          </w:tcPr>
+          <w:p>
+            <w:pPr>
+              <w:jc w:val="center"/>
+              <w:rPr>
+                <w:rFonts w:ascii="Helvetica" w:eastAsia="Times New Roman" w:hAnsi="Helvetica"/>
+                <w:color w:val="033351"/>
+              </w:rPr>
+            </w:pPr>
+            <w:r>
+              <w:rPr>
+                <w:rFonts w:ascii="Helvetica" w:eastAsia="Times New Roman" w:hAnsi="Helvetica"/>
+                <w:color w:val="033351"/>
+              </w:rPr>
+              <w:t>5</w:t>
+            </w:r>
+          </w:p>
+        </w:tc>
+        <w:tc>
+          <w:tcPr>
+            <w:tcW w:w="1364" w:type="dxa"/>
+            <w:shd w:val="clear" w:color="auto" w:fill="auto"/>
+            <w:vAlign w:val="center"/>
+            <w:hideMark/>
+          </w:tcPr>
+          <w:p>
+            <w:pPr>
+              <w:jc w:val="center"/>
+              <w:rPr>
+                <w:rFonts w:ascii="Helvetica" w:eastAsia="Times New Roman" w:hAnsi="Helvetica"/>
+                <w:color w:val="033351"/>
+              </w:rPr>
+            </w:pPr>
+            <w:r>
+              <w:rPr>
+                <w:rFonts w:ascii="Helvetica" w:eastAsia="Times New Roman" w:hAnsi="Helvetica"/>
+                <w:color w:val="033351"/>
+              </w:rPr>
+              <w:t>5</w:t>
+            </w:r>
+          </w:p>
+        </w:tc>
+        <w:tc>
+          <w:tcPr>
+            <w:tcW w:w="1364" w:type="dxa"/>
+            <w:shd w:val="clear" w:color="auto" w:fill="auto"/>
+            <w:vAlign w:val="center"/>
+            <w:hideMark/>
+          </w:tcPr>
+          <w:p>
+            <w:pPr>
+              <w:jc w:val="center"/>
+              <w:rPr>
+                <w:rFonts w:ascii="Helvetica" w:eastAsia="Times New Roman" w:hAnsi="Helvetica"/>
+                <w:color w:val="033351"/>
+              </w:rPr>
+            </w:pPr>
+            <w:r>
+              <w:rPr>
+                <w:rFonts w:ascii="Helvetica" w:eastAsia="Times New Roman" w:hAnsi="Helvetica"/>
+                <w:color w:val="033351"/>
+              </w:rPr>
+              <w:t>25</w:t>
+            </w:r>
+          </w:p>
+        </w:tc>
+        <w:tc>
+          <w:tcPr>
+            <w:tcW w:w="1235" w:type="dxa"/>
+            <w:shd w:val="clear" w:color="auto" w:fill="auto"/>
+            <w:vAlign w:val="center"/>
+            <w:hideMark/>
+          </w:tcPr>
+          <w:p>
+            <w:pPr>
+              <w:jc w:val="center"/>
+              <w:rPr>
+                <w:rFonts w:ascii="Helvetica" w:eastAsia="Times New Roman" w:hAnsi="Helvetica"/>
+                <w:color w:val="033351"/>
+              </w:rPr>
+            </w:pPr>
+            <w:r>
+              <w:rPr>
+                <w:rFonts w:ascii="Helvetica" w:eastAsia="Times New Roman" w:hAnsi="Helvetica"/>
+                <w:color w:val="033351"/>
+              </w:rPr>
+              <w:t>6</w:t>
+            </w:r>
+          </w:p>
+        </w:tc>
+        <w:tc>
+          <w:tcPr>
+            <w:tcW w:w="1245" w:type="dxa"/>
+            <w:shd w:val="clear" w:color="auto" w:fill="auto"/>
+            <w:vAlign w:val="center"/>
+            <w:hideMark/>
+          </w:tcPr>
+          <w:p>
+            <w:pPr>
+              <w:jc w:val="center"/>
+              <w:rPr>
+                <w:rFonts w:ascii="Helvetica" w:eastAsia="Times New Roman" w:hAnsi="Helvetica"/>
+                <w:color w:val="033351"/>
+              </w:rPr>
+            </w:pPr>
+            <w:r>
+              <w:rPr>
+                <w:rFonts w:ascii="Helvetica" w:eastAsia="Times New Roman" w:hAnsi="Helvetica"/>
+                <w:color w:val="033351"/>
+              </w:rPr>
+              <w:t>30</w:t>
+            </w:r>
+          </w:p>
+        </w:tc>
+        <w:tc>
+          <w:tcPr>
+            <w:tcW w:w="1226" w:type="dxa"/>
+            <w:shd w:val="clear" w:color="auto" w:fill="auto"/>
+            <w:vAlign w:val="center"/>
+            <w:hideMark/>
+          </w:tcPr>
+          <w:p>
+            <w:pPr>
+              <w:jc w:val="center"/>
+              <w:rPr>
+                <w:rFonts w:ascii="Helvetica" w:eastAsia="Times New Roman" w:hAnsi="Helvetica"/>
+                <w:color w:val="033351"/>
+              </w:rPr>
+            </w:pPr>
+            <w:r>
+              <w:rPr>
+                <w:rFonts w:ascii="Helvetica" w:eastAsia="Times New Roman" w:hAnsi="Helvetica"/>
+                <w:color w:val="033351"/>
+              </w:rPr>
+              <w:t>7</w:t>
+            </w:r>
+          </w:p>
+        </w:tc>
+        <w:tc>
+          <w:tcPr>
+            <w:tcW w:w="1300" w:type="dxa"/>
+            <w:shd w:val="clear" w:color="auto" w:fill="auto"/>
+            <w:vAlign w:val="center"/>
+            <w:hideMark/>
+          </w:tcPr>
+          <w:p>
+            <w:pPr>
+              <w:jc w:val="center"/>
+              <w:rPr>
+                <w:rFonts w:ascii="Helvetica" w:eastAsia="Times New Roman" w:hAnsi="Helvetica"/>
+                <w:color w:val="033351"/>
+              </w:rPr>
+            </w:pPr>
+            <w:r>
+              <w:rPr>
+                <w:rFonts w:ascii="Helvetica" w:eastAsia="Times New Roman" w:hAnsi="Helvetica"/>
+                <w:color w:val="033351"/>
+              </w:rPr>
+              <w:t>35</w:t>
+            </w:r>
+          </w:p>
+        </w:tc>
+      </w:tr>
+      <w:tr>
+        <w:trPr>
+          <w:trHeight w:val="340"/>
+          <w:jc w:val="center"/>
+        </w:trPr>
+        <w:tc>
+          <w:tcPr>
+            <w:tcW w:w="1497" w:type="dxa"/>
+            <w:shd w:val="clear" w:color="auto" w:fill="auto"/>
+            <w:vAlign w:val="center"/>
+            <w:hideMark/>
+          </w:tcPr>
+          <w:p>
+            <w:pPr>
+              <w:jc w:val="center"/>
+              <w:rPr>
+                <w:rFonts w:ascii="Helvetica" w:eastAsia="Times New Roman" w:hAnsi="Helvetica"/>
+                <w:color w:val="033351"/>
+              </w:rPr>
+            </w:pPr>
+            <w:r>
+              <w:rPr>
+                <w:rFonts w:ascii="Helvetica" w:eastAsia="Times New Roman" w:hAnsi="Helvetica"/>
+                <w:color w:val="033351"/>
+              </w:rPr>
+              <w:t>Licensing</w:t>
+            </w:r>
+          </w:p>
+        </w:tc>
+        <w:tc>
+          <w:tcPr>
+            <w:tcW w:w="1364" w:type="dxa"/>
+            <w:vAlign w:val="center"/>
+          </w:tcPr>
+          <w:p>
+            <w:pPr>
+              <w:jc w:val="center"/>
+              <w:rPr>
+                <w:rFonts w:ascii="Helvetica" w:eastAsia="Times New Roman" w:hAnsi="Helvetica"/>
+                <w:color w:val="033351"/>
+              </w:rPr>
+            </w:pPr>
+            <w:r>
+              <w:rPr>
+                <w:rFonts w:ascii="Helvetica" w:eastAsia="Times New Roman" w:hAnsi="Helvetica"/>
+                <w:color w:val="033351"/>
+              </w:rPr>
+              <w:t>4</w:t>
+            </w:r>
+          </w:p>
+        </w:tc>
+        <w:tc>
+          <w:tcPr>
+            <w:tcW w:w="1364" w:type="dxa"/>
+            <w:shd w:val="clear" w:color="auto" w:fill="auto"/>
+            <w:vAlign w:val="center"/>
+            <w:hideMark/>
+          </w:tcPr>
+          <w:p>
+            <w:pPr>
+              <w:jc w:val="center"/>
+              <w:rPr>
+                <w:rFonts w:ascii="Helvetica" w:eastAsia="Times New Roman" w:hAnsi="Helvetica"/>
+                <w:color w:val="033351"/>
+              </w:rPr>
+            </w:pPr>
+            <w:r>
+              <w:rPr>
+                <w:rFonts w:ascii="Helvetica" w:eastAsia="Times New Roman" w:hAnsi="Helvetica"/>
+                <w:color w:val="033351"/>
+              </w:rPr>
+              <w:t>8</w:t>
+            </w:r>
+          </w:p>
+        </w:tc>
+        <w:tc>
+          <w:tcPr>
+            <w:tcW w:w="1364" w:type="dxa"/>
+            <w:shd w:val="clear" w:color="auto" w:fill="auto"/>
+            <w:vAlign w:val="center"/>
+            <w:hideMark/>
+          </w:tcPr>
+          <w:p>
+            <w:pPr>
+              <w:jc w:val="center"/>
+              <w:rPr>
+                <w:rFonts w:ascii="Helvetica" w:eastAsia="Times New Roman" w:hAnsi="Helvetica"/>
+                <w:color w:val="033351"/>
+              </w:rPr>
+            </w:pPr>
+            <w:r>
+              <w:rPr>
+                <w:rFonts w:ascii="Helvetica" w:eastAsia="Times New Roman" w:hAnsi="Helvetica"/>
+                <w:color w:val="033351"/>
+              </w:rPr>
+              <w:t>32</w:t>
+            </w:r>
+          </w:p>
+        </w:tc>
+        <w:tc>
+          <w:tcPr>
+            <w:tcW w:w="1235" w:type="dxa"/>
+            <w:shd w:val="clear" w:color="auto" w:fill="auto"/>
+            <w:vAlign w:val="center"/>
+            <w:hideMark/>
+          </w:tcPr>
+          <w:p>
+            <w:pPr>
+              <w:jc w:val="center"/>
+              <w:rPr>
+                <w:rFonts w:ascii="Helvetica" w:eastAsia="Times New Roman" w:hAnsi="Helvetica"/>
+                <w:color w:val="033351"/>
+              </w:rPr>
+            </w:pPr>
+            <w:r>
+              <w:rPr>
+                <w:rFonts w:ascii="Helvetica" w:eastAsia="Times New Roman" w:hAnsi="Helvetica"/>
+                <w:color w:val="033351"/>
+              </w:rPr>
+              <w:t>6</w:t>
+            </w:r>
+          </w:p>
+        </w:tc>
+        <w:tc>
+          <w:tcPr>
+            <w:tcW w:w="1245" w:type="dxa"/>
+            <w:shd w:val="clear" w:color="auto" w:fill="auto"/>
+            <w:vAlign w:val="center"/>
+            <w:hideMark/>
+          </w:tcPr>
+          <w:p>
+            <w:pPr>
+              <w:jc w:val="center"/>
+              <w:rPr>
+                <w:rFonts w:ascii="Helvetica" w:eastAsia="Times New Roman" w:hAnsi="Helvetica"/>
+                <w:color w:val="033351"/>
+              </w:rPr>
+            </w:pPr>
+            <w:r>
+              <w:rPr>
+                <w:rFonts w:ascii="Helvetica" w:eastAsia="Times New Roman" w:hAnsi="Helvetica"/>
+                <w:color w:val="033351"/>
+              </w:rPr>
+              <w:t>48</w:t>
+            </w:r>
+          </w:p>
+        </w:tc>
+        <w:tc>
+          <w:tcPr>
+            <w:tcW w:w="1226" w:type="dxa"/>
+            <w:shd w:val="clear" w:color="auto" w:fill="auto"/>
+            <w:vAlign w:val="center"/>
+            <w:hideMark/>
+          </w:tcPr>
+          <w:p>
+            <w:pPr>
+              <w:jc w:val="center"/>
+              <w:rPr>
+                <w:rFonts w:ascii="Helvetica" w:eastAsia="Times New Roman" w:hAnsi="Helvetica"/>
+                <w:color w:val="033351"/>
+              </w:rPr>
+            </w:pPr>
+            <w:r>
+              <w:rPr>
+                <w:rFonts w:ascii="Helvetica" w:eastAsia="Times New Roman" w:hAnsi="Helvetica"/>
+                <w:color w:val="033351"/>
+              </w:rPr>
+              <w:t>5</w:t>
+            </w:r>
+          </w:p>
+        </w:tc>
+        <w:tc>
+          <w:tcPr>
+            <w:tcW w:w="1300" w:type="dxa"/>
+            <w:shd w:val="clear" w:color="auto" w:fill="auto"/>
+            <w:vAlign w:val="center"/>
+            <w:hideMark/>
+          </w:tcPr>
+          <w:p>
+            <w:pPr>
+              <w:jc w:val="center"/>
+              <w:rPr>
+                <w:rFonts w:ascii="Helvetica" w:eastAsia="Times New Roman" w:hAnsi="Helvetica"/>
+                <w:color w:val="033351"/>
+              </w:rPr>
+            </w:pPr>
+            <w:r>
+              <w:rPr>
+                <w:rFonts w:ascii="Helvetica" w:eastAsia="Times New Roman" w:hAnsi="Helvetica"/>
+                <w:color w:val="033351"/>
+              </w:rPr>
+              <w:t>2</w:t>
+            </w:r>
+            <w:r>
+              <w:rPr>
+                <w:rFonts w:ascii="Helvetica" w:eastAsia="Times New Roman" w:hAnsi="Helvetica"/>
+                <w:color w:val="033351"/>
+              </w:rPr>
+              <w:t>0</w:t>
+            </w:r>
+          </w:p>
+        </w:tc>
+      </w:tr>
+      <w:tr>
+        <w:trPr>
+          <w:trHeight w:val="340"/>
+          <w:jc w:val="center"/>
+        </w:trPr>
+        <w:tc>
+          <w:tcPr>
+            <w:tcW w:w="1497" w:type="dxa"/>
+            <w:shd w:val="clear" w:color="auto" w:fill="auto"/>
+            <w:vAlign w:val="center"/>
+            <w:hideMark/>
+          </w:tcPr>
+          <w:p>
+            <w:pPr>
+              <w:jc w:val="center"/>
+              <w:rPr>
+                <w:rFonts w:ascii="Helvetica" w:eastAsia="Times New Roman" w:hAnsi="Helvetica"/>
+                <w:color w:val="033351"/>
+              </w:rPr>
+            </w:pPr>
+          </w:p>
+        </w:tc>
+        <w:tc>
+          <w:tcPr>
+            <w:tcW w:w="1364" w:type="dxa"/>
+            <w:vAlign w:val="center"/>
+          </w:tcPr>
+          <w:p>
+            <w:pPr>
+              <w:jc w:val="center"/>
+              <w:rPr>
+                <w:rFonts w:ascii="Helvetica" w:eastAsia="Times New Roman" w:hAnsi="Helvetica"/>
+                <w:color w:val="033351"/>
+              </w:rPr>
+            </w:pPr>
+            <w:r>
+              <w:rPr>
+                <w:rFonts w:ascii="Helvetica" w:eastAsia="Times New Roman" w:hAnsi="Helvetica"/>
+                <w:color w:val="033351"/>
+              </w:rPr>
+              <w:t>Total</w:t>
+            </w:r>
+          </w:p>
+        </w:tc>
+        <w:tc>
+          <w:tcPr>
+            <w:tcW w:w="1364" w:type="dxa"/>
+            <w:shd w:val="clear" w:color="auto" w:fill="auto"/>
+            <w:vAlign w:val="center"/>
+            <w:hideMark/>
+          </w:tcPr>
+          <w:p>
+            <w:pPr>
+              <w:jc w:val="center"/>
+              <w:rPr>
+                <w:rFonts w:ascii="Helvetica" w:eastAsia="Times New Roman" w:hAnsi="Helvetica"/>
+                <w:color w:val="033351"/>
+              </w:rPr>
+            </w:pPr>
+            <w:r>
+              <w:rPr>
+                <w:rFonts w:ascii="Helvetica" w:eastAsia="Times New Roman" w:hAnsi="Helvetica"/>
+                <w:color w:val="033351"/>
+              </w:rPr>
+              <w:t>13</w:t>
+            </w:r>
+          </w:p>
+        </w:tc>
+        <w:tc>
+          <w:tcPr>
+            <w:tcW w:w="1364" w:type="dxa"/>
+            <w:shd w:val="clear" w:color="auto" w:fill="auto"/>
+            <w:vAlign w:val="center"/>
+            <w:hideMark/>
+          </w:tcPr>
+          <w:p>
+            <w:pPr>
+              <w:jc w:val="center"/>
+              <w:rPr>
+                <w:rFonts w:ascii="Helvetica" w:eastAsia="Times New Roman" w:hAnsi="Helvetica"/>
+                <w:color w:val="033351"/>
+              </w:rPr>
+            </w:pPr>
+            <w:r>
+              <w:rPr>
+                <w:rFonts w:ascii="Helvetica" w:eastAsia="Times New Roman" w:hAnsi="Helvetica"/>
+                <w:color w:val="033351"/>
+              </w:rPr>
+              <w:t>344</w:t>
+            </w:r>
+          </w:p>
+        </w:tc>
+        <w:tc>
+          <w:tcPr>
+            <w:tcW w:w="1235" w:type="dxa"/>
+            <w:shd w:val="clear" w:color="auto" w:fill="auto"/>
+            <w:vAlign w:val="center"/>
+            <w:hideMark/>
+          </w:tcPr>
+          <w:p>
+            <w:pPr>
+              <w:jc w:val="center"/>
+              <w:rPr>
+                <w:rFonts w:ascii="Helvetica" w:eastAsia="Times New Roman" w:hAnsi="Helvetica"/>
+                <w:color w:val="033351"/>
+              </w:rPr>
+            </w:pPr>
+            <w:r>
+              <w:rPr>
+                <w:rFonts w:ascii="Helvetica" w:eastAsia="Times New Roman" w:hAnsi="Helvetica"/>
+                <w:color w:val="033351"/>
+              </w:rPr>
+              <w:t>X</w:t>
+            </w:r>
+          </w:p>
+        </w:tc>
+        <w:tc>
+          <w:tcPr>
+            <w:tcW w:w="1245" w:type="dxa"/>
+            <w:shd w:val="clear" w:color="auto" w:fill="auto"/>
+            <w:vAlign w:val="center"/>
+            <w:hideMark/>
+          </w:tcPr>
+          <w:p>
+            <w:pPr>
+              <w:jc w:val="center"/>
+              <w:rPr>
+                <w:rFonts w:ascii="Helvetica" w:eastAsia="Times New Roman" w:hAnsi="Helvetica"/>
+                <w:color w:val="033351"/>
+              </w:rPr>
+            </w:pPr>
+            <w:r>
+              <w:rPr>
+                <w:rFonts w:ascii="Helvetica" w:eastAsia="Times New Roman" w:hAnsi="Helvetica"/>
+                <w:color w:val="033351"/>
+              </w:rPr>
+              <w:t>X</w:t>
+            </w:r>
+          </w:p>
+        </w:tc>
+        <w:tc>
+          <w:tcPr>
+            <w:tcW w:w="1226" w:type="dxa"/>
+            <w:shd w:val="clear" w:color="auto" w:fill="auto"/>
+            <w:vAlign w:val="center"/>
+            <w:hideMark/>
+          </w:tcPr>
+          <w:p>
+            <w:pPr>
+              <w:jc w:val="center"/>
+              <w:rPr>
+                <w:rFonts w:ascii="Helvetica" w:eastAsia="Times New Roman" w:hAnsi="Helvetica"/>
+                <w:color w:val="033351"/>
+              </w:rPr>
+            </w:pPr>
+            <w:r>
+              <w:rPr>
+                <w:rFonts w:ascii="Helvetica" w:eastAsia="Times New Roman" w:hAnsi="Helvetica"/>
+                <w:color w:val="033351"/>
+              </w:rPr>
+              <w:t>12</w:t>
+            </w:r>
+          </w:p>
+        </w:tc>
+        <w:tc>
+          <w:tcPr>
+            <w:tcW w:w="1300" w:type="dxa"/>
+            <w:shd w:val="clear" w:color="auto" w:fill="auto"/>
+            <w:vAlign w:val="center"/>
+            <w:hideMark/>
+          </w:tcPr>
+          <w:p>
+            <w:pPr>
+              <w:jc w:val="center"/>
+              <w:rPr>
+                <w:rFonts w:ascii="Helvetica" w:eastAsia="Times New Roman" w:hAnsi="Helvetica"/>
+                <w:color w:val="033351"/>
+              </w:rPr>
+            </w:pPr>
+            <w:r>
+              <w:rPr>
+                <w:rFonts w:ascii="Helvetica" w:eastAsia="Times New Roman" w:hAnsi="Helvetica"/>
+                <w:color w:val="033351"/>
+              </w:rPr>
+              <w:t>360</w:t>
+            </w:r>
+          </w:p>
+        </w:tc>
+      </w:tr>
+    </w:tbl>
+    <w:p>
+      <w:pPr>
+        <w:rPr>
+          <w:rFonts w:ascii="Helvetica" w:eastAsia="Times New Roman" w:hAnsi="Helvetica" w:cs="Times New Roman"/>
+          <w:color w:val="033351"/>
+        </w:rPr>
+      </w:pPr>
       <w:bookmarkStart w:id="0" w:name="_GoBack"/>
       <w:bookmarkEnd w:id="0"/>
       <w:r>
-        <w:t>PhoneGap:</w:t>
-      </w:r>
-    </w:p>
-    <w:p>
-      <w:r>
-        <w:tab/>
-      </w:r>
-      <w:r>
-        <w:t>Positives:</w:t>
-      </w:r>
-    </w:p>
-    <w:p>
-      <w:r>
-        <w:tab/>
-        <w:t>Negatives:</w:t>
-      </w:r>
-    </w:p>
-    <w:p>
-      <w:r>
-        <w:t>Titanium</w:t>
-      </w:r>
-      <w:r>
-        <w:t>:</w:t>
-      </w:r>
-    </w:p>
-    <w:p>
-      <w:r>
-        <w:tab/>
-        <w:t>Positives:</w:t>
-      </w:r>
-    </w:p>
-    <w:p>
-      <w:r>
-        <w:tab/>
-        <w:t>Negatives:</w:t>
-      </w:r>
-    </w:p>
-    <w:p>
-      <w:r>
-        <w:t>Xamarin</w:t>
-      </w:r>
-    </w:p>
-    <w:p>
-      <w:r>
-        <w:tab/>
-      </w:r>
-      <w:r>
-        <w:t>Positives:</w:t>
-      </w:r>
-    </w:p>
-    <w:p>
-      <w:r>
-        <w:tab/>
-        <w:t>Negatives:</w:t>
-      </w:r>
-    </w:p>
-    <w:p/>
-    <w:p/>
+        <w:rPr>
+          <w:rFonts w:ascii="Helvetica" w:eastAsia="Times New Roman" w:hAnsi="Helvetica" w:cs="Times New Roman"/>
+          <w:color w:val="033351"/>
+        </w:rPr>
+        <w:br w:type="page"/>
+      </w:r>
+      <w:r>
+        <w:rPr>
+          <w:rFonts w:ascii="Helvetica" w:eastAsia="Times New Roman" w:hAnsi="Helvetica" w:cs="Times New Roman"/>
+          <w:color w:val="033351"/>
+        </w:rPr>
+        <w:t>References:</w:t>
+      </w:r>
+    </w:p>
+    <w:p>
+      <w:pPr>
+        <w:pStyle w:val="Heading3"/>
+        <w:spacing w:line="420" w:lineRule="atLeast"/>
+        <w:rPr>
+          <w:rFonts w:ascii="Helvetica" w:eastAsia="Times New Roman" w:hAnsi="Helvetica"/>
+          <w:b w:val="0"/>
+          <w:bCs w:val="0"/>
+          <w:color w:val="033351"/>
+          <w:sz w:val="24"/>
+          <w:szCs w:val="24"/>
+        </w:rPr>
+      </w:pPr>
+      <w:r>
+        <w:rPr>
+          <w:rFonts w:ascii="Helvetica" w:eastAsia="Times New Roman" w:hAnsi="Helvetica"/>
+          <w:b w:val="0"/>
+          <w:bCs w:val="0"/>
+          <w:color w:val="033351"/>
+          <w:sz w:val="24"/>
+          <w:szCs w:val="24"/>
+        </w:rPr>
+        <w:t xml:space="preserve">[1] “PhoneGap vs. Apache Cordova”: </w:t>
+      </w:r>
+      <w:hyperlink r:id="rId11" w:history="1">
+        <w:r>
+          <w:rPr>
+            <w:rStyle w:val="Hyperlink"/>
+            <w:rFonts w:ascii="Helvetica" w:eastAsia="Times New Roman" w:hAnsi="Helvetica"/>
+            <w:b w:val="0"/>
+            <w:bCs w:val="0"/>
+            <w:sz w:val="24"/>
+            <w:szCs w:val="24"/>
+          </w:rPr>
+          <w:t>http://phonegap.com/products/</w:t>
+        </w:r>
+      </w:hyperlink>
+    </w:p>
+    <w:p>
+      <w:pPr>
+        <w:pStyle w:val="Heading3"/>
+        <w:spacing w:line="420" w:lineRule="atLeast"/>
+        <w:rPr>
+          <w:rFonts w:ascii="Helvetica" w:eastAsia="Times New Roman" w:hAnsi="Helvetica"/>
+          <w:b w:val="0"/>
+          <w:bCs w:val="0"/>
+          <w:color w:val="033351"/>
+          <w:sz w:val="24"/>
+          <w:szCs w:val="24"/>
+        </w:rPr>
+      </w:pPr>
+      <w:r>
+        <w:rPr>
+          <w:rFonts w:ascii="Helvetica" w:eastAsia="Times New Roman" w:hAnsi="Helvetica"/>
+          <w:b w:val="0"/>
+          <w:bCs w:val="0"/>
+          <w:color w:val="033351"/>
+          <w:sz w:val="24"/>
+          <w:szCs w:val="24"/>
+        </w:rPr>
+        <w:t xml:space="preserve">[2] “Choose Your Plan”: </w:t>
+      </w:r>
+      <w:hyperlink r:id="rId12" w:history="1">
+        <w:r>
+          <w:rPr>
+            <w:rStyle w:val="Hyperlink"/>
+            <w:rFonts w:ascii="Helvetica" w:eastAsia="Times New Roman" w:hAnsi="Helvetica"/>
+            <w:b w:val="0"/>
+            <w:bCs w:val="0"/>
+            <w:sz w:val="24"/>
+            <w:szCs w:val="24"/>
+          </w:rPr>
+          <w:t>https://build.phonegap.com/</w:t>
+        </w:r>
+      </w:hyperlink>
+    </w:p>
+    <w:p>
+      <w:pPr>
+        <w:pStyle w:val="Heading3"/>
+        <w:spacing w:line="420" w:lineRule="atLeast"/>
+        <w:rPr>
+          <w:rFonts w:ascii="Helvetica" w:eastAsia="Times New Roman" w:hAnsi="Helvetica"/>
+          <w:b w:val="0"/>
+          <w:bCs w:val="0"/>
+          <w:color w:val="033351"/>
+          <w:sz w:val="24"/>
+          <w:szCs w:val="24"/>
+        </w:rPr>
+      </w:pPr>
+      <w:r>
+        <w:rPr>
+          <w:rFonts w:ascii="Helvetica" w:eastAsia="Times New Roman" w:hAnsi="Helvetica"/>
+          <w:b w:val="0"/>
+          <w:bCs w:val="0"/>
+          <w:color w:val="033351"/>
+          <w:sz w:val="24"/>
+          <w:szCs w:val="24"/>
+        </w:rPr>
+        <w:t xml:space="preserve">[3] “Configuring”: </w:t>
+      </w:r>
+      <w:hyperlink r:id="rId13" w:history="1">
+        <w:r>
+          <w:rPr>
+            <w:rStyle w:val="Hyperlink"/>
+            <w:rFonts w:ascii="Helvetica" w:eastAsia="Times New Roman" w:hAnsi="Helvetica"/>
+            <w:b w:val="0"/>
+            <w:bCs w:val="0"/>
+            <w:sz w:val="24"/>
+            <w:szCs w:val="24"/>
+          </w:rPr>
+          <w:t>http://docs.phonegap.com/phonegap-build/configuring/</w:t>
+        </w:r>
+      </w:hyperlink>
+    </w:p>
+    <w:p>
+      <w:pPr>
+        <w:pStyle w:val="Heading3"/>
+        <w:spacing w:line="420" w:lineRule="atLeast"/>
+        <w:rPr>
+          <w:rFonts w:ascii="Helvetica" w:eastAsia="Times New Roman" w:hAnsi="Helvetica"/>
+          <w:b w:val="0"/>
+          <w:bCs w:val="0"/>
+          <w:color w:val="033351"/>
+          <w:sz w:val="24"/>
+          <w:szCs w:val="24"/>
+        </w:rPr>
+      </w:pPr>
+      <w:r>
+        <w:rPr>
+          <w:rFonts w:ascii="Helvetica" w:eastAsia="Times New Roman" w:hAnsi="Helvetica"/>
+          <w:b w:val="0"/>
+          <w:bCs w:val="0"/>
+          <w:color w:val="033351"/>
+          <w:sz w:val="24"/>
+          <w:szCs w:val="24"/>
+        </w:rPr>
+        <w:t>[4] “Pros and Cons of Phone Gap” :</w:t>
+      </w:r>
+      <w:r>
+        <w:t xml:space="preserve"> </w:t>
+      </w:r>
+      <w:hyperlink r:id="rId14" w:history="1">
+        <w:r>
+          <w:rPr>
+            <w:rStyle w:val="Hyperlink"/>
+            <w:rFonts w:ascii="Helvetica" w:eastAsia="Times New Roman" w:hAnsi="Helvetica"/>
+            <w:b w:val="0"/>
+            <w:bCs w:val="0"/>
+            <w:sz w:val="24"/>
+            <w:szCs w:val="24"/>
+          </w:rPr>
+          <w:t>http://mobileappcost.com/what-are-the-pros-and-cons-of-using-phonegap-vs-native-apps/</w:t>
+        </w:r>
+      </w:hyperlink>
+    </w:p>
+    <w:p>
+      <w:pPr>
+        <w:pStyle w:val="Heading1"/>
+        <w:shd w:val="clear" w:color="auto" w:fill="FFFFFF"/>
+        <w:spacing w:before="0" w:beforeAutospacing="0" w:after="225" w:afterAutospacing="0" w:line="450" w:lineRule="atLeast"/>
+        <w:rPr>
+          <w:rFonts w:ascii="Helvetica" w:eastAsia="Times New Roman" w:hAnsi="Helvetica"/>
+          <w:b w:val="0"/>
+          <w:bCs w:val="0"/>
+          <w:color w:val="033351"/>
+          <w:kern w:val="0"/>
+          <w:sz w:val="24"/>
+          <w:szCs w:val="24"/>
+        </w:rPr>
+      </w:pPr>
+      <w:r>
+        <w:rPr>
+          <w:rFonts w:ascii="Helvetica" w:eastAsia="Times New Roman" w:hAnsi="Helvetica"/>
+          <w:b w:val="0"/>
+          <w:bCs w:val="0"/>
+          <w:color w:val="033351"/>
+          <w:sz w:val="24"/>
+          <w:szCs w:val="24"/>
+        </w:rPr>
+        <w:t>[5] “</w:t>
+      </w:r>
+      <w:r>
+        <w:rPr>
+          <w:rFonts w:ascii="Helvetica" w:eastAsia="Times New Roman" w:hAnsi="Helvetica"/>
+          <w:b w:val="0"/>
+          <w:bCs w:val="0"/>
+          <w:color w:val="033351"/>
+          <w:kern w:val="0"/>
+          <w:sz w:val="24"/>
+          <w:szCs w:val="24"/>
+        </w:rPr>
+        <w:t>PhoneGap vs Titanium vs</w:t>
+      </w:r>
+      <w:r>
+        <w:rPr>
+          <w:rFonts w:ascii="Helvetica" w:eastAsia="Times New Roman" w:hAnsi="Helvetica"/>
+          <w:b w:val="0"/>
+          <w:bCs w:val="0"/>
+          <w:color w:val="033351"/>
+          <w:kern w:val="0"/>
+          <w:sz w:val="24"/>
+          <w:szCs w:val="24"/>
+        </w:rPr>
+        <w:t xml:space="preserve"> Xamarin</w:t>
+      </w:r>
+      <w:r>
+        <w:rPr>
+          <w:rFonts w:ascii="Helvetica" w:eastAsia="Times New Roman" w:hAnsi="Helvetica"/>
+          <w:b w:val="0"/>
+          <w:bCs w:val="0"/>
+          <w:color w:val="033351"/>
+          <w:sz w:val="24"/>
+          <w:szCs w:val="24"/>
+        </w:rPr>
+        <w:t xml:space="preserve">”: </w:t>
+      </w:r>
+      <w:hyperlink r:id="rId15" w:history="1">
+        <w:r>
+          <w:rPr>
+            <w:rStyle w:val="Hyperlink"/>
+            <w:rFonts w:ascii="Helvetica" w:eastAsia="Times New Roman" w:hAnsi="Helvetica"/>
+            <w:b w:val="0"/>
+            <w:bCs w:val="0"/>
+            <w:sz w:val="24"/>
+            <w:szCs w:val="24"/>
+          </w:rPr>
+          <w:t>http://stackoverflow.com/questions/17249500/xamarin-2-0-vs-appcelerator-titanium-vs-phonegap</w:t>
+        </w:r>
+      </w:hyperlink>
+    </w:p>
+    <w:p>
+      <w:pPr>
+        <w:pStyle w:val="Heading1"/>
+        <w:shd w:val="clear" w:color="auto" w:fill="FFFFFF"/>
+        <w:spacing w:before="0" w:beforeAutospacing="0" w:after="225" w:afterAutospacing="0" w:line="450" w:lineRule="atLeast"/>
+        <w:rPr>
+          <w:rFonts w:ascii="Helvetica" w:eastAsia="Times New Roman" w:hAnsi="Helvetica"/>
+          <w:b w:val="0"/>
+          <w:bCs w:val="0"/>
+          <w:color w:val="033351"/>
+          <w:sz w:val="24"/>
+          <w:szCs w:val="24"/>
+        </w:rPr>
+      </w:pPr>
+      <w:r>
+        <w:rPr>
+          <w:rFonts w:ascii="Helvetica" w:eastAsia="Times New Roman" w:hAnsi="Helvetica"/>
+          <w:b w:val="0"/>
+          <w:bCs w:val="0"/>
+          <w:color w:val="033351"/>
+          <w:sz w:val="24"/>
+          <w:szCs w:val="24"/>
+        </w:rPr>
+        <w:t>[6] “</w:t>
+      </w:r>
+      <w:r>
+        <w:rPr>
+          <w:rFonts w:ascii="Helvetica" w:eastAsia="Times New Roman" w:hAnsi="Helvetica"/>
+          <w:b w:val="0"/>
+          <w:bCs w:val="0"/>
+          <w:color w:val="033351"/>
+          <w:kern w:val="0"/>
+          <w:sz w:val="24"/>
+          <w:szCs w:val="24"/>
+        </w:rPr>
+        <w:t>PhoneGap or Titanium or Xamarin</w:t>
+      </w:r>
+      <w:r>
+        <w:rPr>
+          <w:rFonts w:ascii="Helvetica" w:eastAsia="Times New Roman" w:hAnsi="Helvetica"/>
+          <w:b w:val="0"/>
+          <w:bCs w:val="0"/>
+          <w:color w:val="033351"/>
+          <w:sz w:val="24"/>
+          <w:szCs w:val="24"/>
+        </w:rPr>
+        <w:t xml:space="preserve">”:  </w:t>
+      </w:r>
+      <w:hyperlink r:id="rId16" w:history="1">
+        <w:r>
+          <w:rPr>
+            <w:rStyle w:val="Hyperlink"/>
+            <w:rFonts w:ascii="Helvetica" w:eastAsia="Times New Roman" w:hAnsi="Helvetica"/>
+            <w:b w:val="0"/>
+            <w:bCs w:val="0"/>
+            <w:sz w:val="24"/>
+            <w:szCs w:val="24"/>
+          </w:rPr>
+          <w:t>http://www.cygnet-infotech.com/blog/phonegap-or-titanium-or-xamarin-which-cross-platform-should-you-choose</w:t>
+        </w:r>
+      </w:hyperlink>
+    </w:p>
+    <w:p>
+      <w:pPr>
+        <w:pStyle w:val="Heading1"/>
+        <w:shd w:val="clear" w:color="auto" w:fill="FFFFFF"/>
+        <w:spacing w:before="0" w:beforeAutospacing="0" w:after="225" w:afterAutospacing="0" w:line="450" w:lineRule="atLeast"/>
+        <w:rPr>
+          <w:rFonts w:ascii="Helvetica" w:eastAsia="Times New Roman" w:hAnsi="Helvetica"/>
+          <w:b w:val="0"/>
+          <w:bCs w:val="0"/>
+          <w:color w:val="033351"/>
+          <w:sz w:val="24"/>
+          <w:szCs w:val="24"/>
+        </w:rPr>
+      </w:pPr>
+      <w:r>
+        <w:rPr>
+          <w:rFonts w:ascii="Helvetica" w:eastAsia="Times New Roman" w:hAnsi="Helvetica"/>
+          <w:b w:val="0"/>
+          <w:bCs w:val="0"/>
+          <w:color w:val="033351"/>
+          <w:sz w:val="24"/>
+          <w:szCs w:val="24"/>
+        </w:rPr>
+        <w:t xml:space="preserve">[7] ”Overview”: </w:t>
+      </w:r>
+      <w:hyperlink r:id="rId17" w:anchor="!/guide/Quick_Start" w:history="1">
+        <w:r>
+          <w:rPr>
+            <w:rStyle w:val="Hyperlink"/>
+            <w:rFonts w:ascii="Helvetica" w:eastAsia="Times New Roman" w:hAnsi="Helvetica"/>
+            <w:b w:val="0"/>
+            <w:bCs w:val="0"/>
+            <w:sz w:val="24"/>
+            <w:szCs w:val="24"/>
+          </w:rPr>
+          <w:t>http://docs.appcelerator.com/platform/latest/#!/guide/Quick_Start</w:t>
+        </w:r>
+      </w:hyperlink>
+    </w:p>
+    <w:p>
+      <w:pPr>
+        <w:pStyle w:val="Heading1"/>
+        <w:shd w:val="clear" w:color="auto" w:fill="FFFFFF"/>
+        <w:spacing w:before="0" w:beforeAutospacing="0" w:after="225" w:afterAutospacing="0" w:line="450" w:lineRule="atLeast"/>
+        <w:rPr>
+          <w:rFonts w:ascii="Helvetica" w:eastAsia="Times New Roman" w:hAnsi="Helvetica"/>
+          <w:b w:val="0"/>
+          <w:bCs w:val="0"/>
+          <w:color w:val="033351"/>
+          <w:sz w:val="24"/>
+          <w:szCs w:val="24"/>
+        </w:rPr>
+      </w:pPr>
+      <w:r>
+        <w:rPr>
+          <w:rFonts w:ascii="Helvetica" w:eastAsia="Times New Roman" w:hAnsi="Helvetica"/>
+          <w:b w:val="0"/>
+          <w:bCs w:val="0"/>
+          <w:color w:val="033351"/>
+          <w:sz w:val="24"/>
+          <w:szCs w:val="24"/>
+        </w:rPr>
+        <w:t>[8] “Q &amp; A archive”</w:t>
+      </w:r>
+      <w:r>
+        <w:rPr>
+          <w:rFonts w:ascii="Helvetica" w:eastAsia="Times New Roman" w:hAnsi="Helvetica"/>
+          <w:b w:val="0"/>
+          <w:bCs w:val="0"/>
+          <w:color w:val="033351"/>
+          <w:sz w:val="24"/>
+          <w:szCs w:val="24"/>
+        </w:rPr>
+        <w:t xml:space="preserve">: </w:t>
+      </w:r>
+      <w:hyperlink r:id="rId18" w:history="1">
+        <w:r>
+          <w:rPr>
+            <w:rStyle w:val="Hyperlink"/>
+            <w:rFonts w:ascii="Helvetica" w:eastAsia="Times New Roman" w:hAnsi="Helvetica"/>
+            <w:b w:val="0"/>
+            <w:bCs w:val="0"/>
+            <w:sz w:val="24"/>
+            <w:szCs w:val="24"/>
+          </w:rPr>
+          <w:t>https://archive.appcelerator.com/</w:t>
+        </w:r>
+      </w:hyperlink>
+    </w:p>
+    <w:p>
+      <w:pPr>
+        <w:pStyle w:val="Heading1"/>
+        <w:shd w:val="clear" w:color="auto" w:fill="FFFFFF"/>
+        <w:spacing w:before="0" w:beforeAutospacing="0" w:after="225" w:afterAutospacing="0" w:line="450" w:lineRule="atLeast"/>
+        <w:rPr>
+          <w:rFonts w:ascii="Helvetica" w:eastAsia="Times New Roman" w:hAnsi="Helvetica"/>
+          <w:b w:val="0"/>
+          <w:bCs w:val="0"/>
+          <w:color w:val="033351"/>
+          <w:sz w:val="24"/>
+          <w:szCs w:val="24"/>
+        </w:rPr>
+      </w:pPr>
+      <w:r>
+        <w:rPr>
+          <w:rFonts w:ascii="Helvetica" w:eastAsia="Times New Roman" w:hAnsi="Helvetica"/>
+          <w:b w:val="0"/>
+          <w:bCs w:val="0"/>
+          <w:color w:val="033351"/>
+          <w:sz w:val="24"/>
+          <w:szCs w:val="24"/>
+        </w:rPr>
+        <w:t xml:space="preserve">[9] </w:t>
+      </w:r>
+      <w:r>
+        <w:rPr>
+          <w:rFonts w:ascii="Helvetica" w:eastAsia="Times New Roman" w:hAnsi="Helvetica"/>
+          <w:b w:val="0"/>
+          <w:bCs w:val="0"/>
+          <w:color w:val="033351"/>
+          <w:sz w:val="24"/>
+          <w:szCs w:val="24"/>
+        </w:rPr>
+        <w:t xml:space="preserve">“Xamarin”: </w:t>
+      </w:r>
+      <w:hyperlink r:id="rId19" w:history="1">
+        <w:r>
+          <w:rPr>
+            <w:rStyle w:val="Hyperlink"/>
+            <w:rFonts w:ascii="Helvetica" w:eastAsia="Times New Roman" w:hAnsi="Helvetica"/>
+            <w:b w:val="0"/>
+            <w:bCs w:val="0"/>
+            <w:sz w:val="24"/>
+            <w:szCs w:val="24"/>
+          </w:rPr>
+          <w:t>https://www.xamarin.com/</w:t>
+        </w:r>
+      </w:hyperlink>
+    </w:p>
+    <w:p>
+      <w:pPr>
+        <w:pStyle w:val="Heading1"/>
+        <w:shd w:val="clear" w:color="auto" w:fill="FFFFFF"/>
+        <w:spacing w:before="0" w:beforeAutospacing="0" w:after="375" w:afterAutospacing="0" w:line="630" w:lineRule="atLeast"/>
+        <w:textAlignment w:val="baseline"/>
+        <w:rPr>
+          <w:rFonts w:ascii="Helvetica" w:eastAsia="Times New Roman" w:hAnsi="Helvetica"/>
+          <w:b w:val="0"/>
+          <w:bCs w:val="0"/>
+          <w:color w:val="033351"/>
+          <w:sz w:val="24"/>
+          <w:szCs w:val="24"/>
+        </w:rPr>
+      </w:pPr>
+      <w:r>
+        <w:rPr>
+          <w:rFonts w:ascii="Helvetica" w:eastAsia="Times New Roman" w:hAnsi="Helvetica"/>
+          <w:b w:val="0"/>
+          <w:bCs w:val="0"/>
+          <w:color w:val="033351"/>
+          <w:sz w:val="24"/>
+          <w:szCs w:val="24"/>
+        </w:rPr>
+        <w:t>[10] “</w:t>
+      </w:r>
+      <w:r>
+        <w:rPr>
+          <w:rFonts w:ascii="Helvetica" w:eastAsia="Times New Roman" w:hAnsi="Helvetica"/>
+          <w:b w:val="0"/>
+          <w:bCs w:val="0"/>
+          <w:color w:val="033351"/>
+          <w:sz w:val="24"/>
+          <w:szCs w:val="24"/>
+        </w:rPr>
+        <w:t>What Are Xamarin, PhoneGap, and Titanium?</w:t>
+      </w:r>
+      <w:r>
+        <w:rPr>
+          <w:rFonts w:ascii="Helvetica" w:eastAsia="Times New Roman" w:hAnsi="Helvetica"/>
+          <w:b w:val="0"/>
+          <w:bCs w:val="0"/>
+          <w:color w:val="033351"/>
+          <w:sz w:val="24"/>
+          <w:szCs w:val="24"/>
+        </w:rPr>
+        <w:t xml:space="preserve">”: </w:t>
+      </w:r>
+      <w:hyperlink r:id="rId20" w:history="1">
+        <w:r>
+          <w:rPr>
+            <w:rStyle w:val="Hyperlink"/>
+            <w:rFonts w:ascii="Helvetica" w:eastAsia="Times New Roman" w:hAnsi="Helvetica"/>
+            <w:b w:val="0"/>
+            <w:bCs w:val="0"/>
+            <w:sz w:val="24"/>
+            <w:szCs w:val="24"/>
+          </w:rPr>
+          <w:t>https://www.applicoinc.com/blog/what-are-xamarin-phonegap-and-titanium-and-when-should-they-be-used/</w:t>
+        </w:r>
+      </w:hyperlink>
+    </w:p>
+    <w:p>
+      <w:pPr>
+        <w:pStyle w:val="Heading1"/>
+        <w:shd w:val="clear" w:color="auto" w:fill="FFFFFF"/>
+        <w:rPr>
+          <w:rFonts w:ascii="Helvetica" w:eastAsia="Times New Roman" w:hAnsi="Helvetica"/>
+          <w:b w:val="0"/>
+          <w:bCs w:val="0"/>
+          <w:color w:val="033351"/>
+          <w:sz w:val="24"/>
+          <w:szCs w:val="24"/>
+        </w:rPr>
+      </w:pPr>
+      <w:r>
+        <w:rPr>
+          <w:rFonts w:ascii="Helvetica" w:eastAsia="Times New Roman" w:hAnsi="Helvetica"/>
+          <w:b w:val="0"/>
+          <w:bCs w:val="0"/>
+          <w:color w:val="033351"/>
+          <w:sz w:val="24"/>
+          <w:szCs w:val="24"/>
+        </w:rPr>
+        <w:t>[11] “</w:t>
+      </w:r>
+      <w:r>
+        <w:rPr>
+          <w:rFonts w:ascii="Helvetica" w:eastAsia="Times New Roman" w:hAnsi="Helvetica"/>
+          <w:b w:val="0"/>
+          <w:bCs w:val="0"/>
+          <w:color w:val="033351"/>
+          <w:sz w:val="24"/>
+          <w:szCs w:val="24"/>
+        </w:rPr>
+        <w:t>Get help with your mobile apps</w:t>
+      </w:r>
+      <w:r>
+        <w:rPr>
+          <w:rFonts w:ascii="Helvetica" w:eastAsia="Times New Roman" w:hAnsi="Helvetica"/>
+          <w:b w:val="0"/>
+          <w:bCs w:val="0"/>
+          <w:color w:val="033351"/>
+          <w:sz w:val="24"/>
+          <w:szCs w:val="24"/>
+        </w:rPr>
+        <w:t xml:space="preserve">”: </w:t>
+      </w:r>
+      <w:hyperlink r:id="rId21" w:history="1">
+        <w:r>
+          <w:rPr>
+            <w:rStyle w:val="Hyperlink"/>
+            <w:rFonts w:ascii="Helvetica" w:eastAsia="Times New Roman" w:hAnsi="Helvetica"/>
+            <w:b w:val="0"/>
+            <w:bCs w:val="0"/>
+            <w:sz w:val="24"/>
+            <w:szCs w:val="24"/>
+          </w:rPr>
+          <w:t>https://www.xamarin.com/support</w:t>
+        </w:r>
+      </w:hyperlink>
+    </w:p>
+    <w:p>
+      <w:pPr>
+        <w:pStyle w:val="Heading1"/>
+        <w:shd w:val="clear" w:color="auto" w:fill="FFFFFF"/>
+        <w:rPr>
+          <w:rFonts w:ascii="Helvetica" w:eastAsia="Times New Roman" w:hAnsi="Helvetica"/>
+          <w:b w:val="0"/>
+          <w:bCs w:val="0"/>
+          <w:color w:val="033351"/>
+          <w:sz w:val="24"/>
+          <w:szCs w:val="24"/>
+        </w:rPr>
+      </w:pPr>
+    </w:p>
+    <w:p>
+      <w:pPr>
+        <w:pStyle w:val="Heading1"/>
+        <w:shd w:val="clear" w:color="auto" w:fill="FFFFFF"/>
+        <w:spacing w:before="0" w:beforeAutospacing="0" w:after="225" w:afterAutospacing="0" w:line="450" w:lineRule="atLeast"/>
+        <w:rPr>
+          <w:rFonts w:ascii="Helvetica" w:eastAsia="Times New Roman" w:hAnsi="Helvetica"/>
+          <w:b w:val="0"/>
+          <w:bCs w:val="0"/>
+          <w:color w:val="333333"/>
+          <w:sz w:val="33"/>
+          <w:szCs w:val="33"/>
+        </w:rPr>
+      </w:pPr>
+    </w:p>
     <w:sectPr>
       <w:pgSz w:w="12240" w:h="15840"/>
       <w:pgMar w:top="1440" w:right="1440" w:bottom="1440" w:left="1440" w:header="720" w:footer="720" w:gutter="0"/>
@@ -414,6 +4888,238 @@
 <file path=word/numbering.xml><?xml version="1.0" encoding="utf-8"?>
 <w:numbering xmlns:wpc="http://schemas.microsoft.com/office/word/2010/wordprocessingCanvas" xmlns:mo="http://schemas.microsoft.com/office/mac/office/2008/main" xmlns:mc="http://schemas.openxmlformats.org/markup-compatibility/2006" xmlns:mv="urn:schemas-microsoft-com:mac:vml" xmlns:o="urn:schemas-microsoft-com:office:office" xmlns:r="http://schemas.openxmlformats.org/officeDocument/2006/relationships" xmlns:m="http://schemas.openxmlformats.org/officeDocument/2006/math" xmlns:v="urn:schemas-microsoft-com:vml" xmlns:wp14="http://schemas.microsoft.com/office/word/2010/wordprocessingDrawing" xmlns:wp="http://schemas.openxmlformats.org/drawingml/2006/wordprocessingDrawing" xmlns:w10="urn:schemas-microsoft-com:office:word" xmlns:w="http://schemas.openxmlformats.org/wordprocessingml/2006/main" xmlns:w14="http://schemas.microsoft.com/office/word/2010/wordml" xmlns:w15="http://schemas.microsoft.com/office/word/2012/wordml" xmlns:wpg="http://schemas.microsoft.com/office/word/2010/wordprocessingGroup" xmlns:wpi="http://schemas.microsoft.com/office/word/2010/wordprocessingInk" xmlns:wne="http://schemas.microsoft.com/office/word/2006/wordml" xmlns:wps="http://schemas.microsoft.com/office/word/2010/wordprocessingShape" mc:Ignorable="w14 w15 wp14">
   <w:abstractNum w:abstractNumId="0">
+    <w:nsid w:val="00000001"/>
+    <w:multiLevelType w:val="hybridMultilevel"/>
+    <w:tmpl w:val="00000001"/>
+    <w:lvl w:ilvl="0" w:tplc="00000001">
+      <w:start w:val="1"/>
+      <w:numFmt w:val="bullet"/>
+      <w:lvlText w:val="-"/>
+      <w:lvlJc w:val="left"/>
+      <w:pPr>
+        <w:ind w:left="720" w:hanging="360"/>
+      </w:pPr>
+    </w:lvl>
+    <w:lvl w:ilvl="1" w:tplc="FFFFFFFF">
+      <w:numFmt w:val="decimal"/>
+      <w:lvlText w:val=""/>
+      <w:lvlJc w:val="left"/>
+    </w:lvl>
+    <w:lvl w:ilvl="2" w:tplc="FFFFFFFF">
+      <w:numFmt w:val="decimal"/>
+      <w:lvlText w:val=""/>
+      <w:lvlJc w:val="left"/>
+    </w:lvl>
+    <w:lvl w:ilvl="3" w:tplc="FFFFFFFF">
+      <w:numFmt w:val="decimal"/>
+      <w:lvlText w:val=""/>
+      <w:lvlJc w:val="left"/>
+    </w:lvl>
+    <w:lvl w:ilvl="4" w:tplc="FFFFFFFF">
+      <w:numFmt w:val="decimal"/>
+      <w:lvlText w:val=""/>
+      <w:lvlJc w:val="left"/>
+    </w:lvl>
+    <w:lvl w:ilvl="5" w:tplc="FFFFFFFF">
+      <w:numFmt w:val="decimal"/>
+      <w:lvlText w:val=""/>
+      <w:lvlJc w:val="left"/>
+    </w:lvl>
+    <w:lvl w:ilvl="6" w:tplc="FFFFFFFF">
+      <w:numFmt w:val="decimal"/>
+      <w:lvlText w:val=""/>
+      <w:lvlJc w:val="left"/>
+    </w:lvl>
+    <w:lvl w:ilvl="7" w:tplc="FFFFFFFF">
+      <w:numFmt w:val="decimal"/>
+      <w:lvlText w:val=""/>
+      <w:lvlJc w:val="left"/>
+    </w:lvl>
+    <w:lvl w:ilvl="8" w:tplc="FFFFFFFF">
+      <w:numFmt w:val="decimal"/>
+      <w:lvlText w:val=""/>
+      <w:lvlJc w:val="left"/>
+    </w:lvl>
+  </w:abstractNum>
+  <w:abstractNum w:abstractNumId="1">
+    <w:nsid w:val="0AF20792"/>
+    <w:multiLevelType w:val="hybridMultilevel"/>
+    <w:tmpl w:val="73EA5CB6"/>
+    <w:lvl w:ilvl="0" w:tplc="F3603B5A">
+      <w:start w:val="1"/>
+      <w:numFmt w:val="decimal"/>
+      <w:lvlText w:val="%1."/>
+      <w:lvlJc w:val="left"/>
+      <w:pPr>
+        <w:ind w:left="900" w:hanging="360"/>
+      </w:pPr>
+      <w:rPr>
+        <w:rFonts w:hint="default"/>
+      </w:rPr>
+    </w:lvl>
+    <w:lvl w:ilvl="1" w:tplc="04090019" w:tentative="1">
+      <w:start w:val="1"/>
+      <w:numFmt w:val="lowerLetter"/>
+      <w:lvlText w:val="%2."/>
+      <w:lvlJc w:val="left"/>
+      <w:pPr>
+        <w:ind w:left="1800" w:hanging="360"/>
+      </w:pPr>
+    </w:lvl>
+    <w:lvl w:ilvl="2" w:tplc="0409001B" w:tentative="1">
+      <w:start w:val="1"/>
+      <w:numFmt w:val="lowerRoman"/>
+      <w:lvlText w:val="%3."/>
+      <w:lvlJc w:val="right"/>
+      <w:pPr>
+        <w:ind w:left="2520" w:hanging="180"/>
+      </w:pPr>
+    </w:lvl>
+    <w:lvl w:ilvl="3" w:tplc="0409000F" w:tentative="1">
+      <w:start w:val="1"/>
+      <w:numFmt w:val="decimal"/>
+      <w:lvlText w:val="%4."/>
+      <w:lvlJc w:val="left"/>
+      <w:pPr>
+        <w:ind w:left="3240" w:hanging="360"/>
+      </w:pPr>
+    </w:lvl>
+    <w:lvl w:ilvl="4" w:tplc="04090019" w:tentative="1">
+      <w:start w:val="1"/>
+      <w:numFmt w:val="lowerLetter"/>
+      <w:lvlText w:val="%5."/>
+      <w:lvlJc w:val="left"/>
+      <w:pPr>
+        <w:ind w:left="3960" w:hanging="360"/>
+      </w:pPr>
+    </w:lvl>
+    <w:lvl w:ilvl="5" w:tplc="0409001B" w:tentative="1">
+      <w:start w:val="1"/>
+      <w:numFmt w:val="lowerRoman"/>
+      <w:lvlText w:val="%6."/>
+      <w:lvlJc w:val="right"/>
+      <w:pPr>
+        <w:ind w:left="4680" w:hanging="180"/>
+      </w:pPr>
+    </w:lvl>
+    <w:lvl w:ilvl="6" w:tplc="0409000F" w:tentative="1">
+      <w:start w:val="1"/>
+      <w:numFmt w:val="decimal"/>
+      <w:lvlText w:val="%7."/>
+      <w:lvlJc w:val="left"/>
+      <w:pPr>
+        <w:ind w:left="5400" w:hanging="360"/>
+      </w:pPr>
+    </w:lvl>
+    <w:lvl w:ilvl="7" w:tplc="04090019" w:tentative="1">
+      <w:start w:val="1"/>
+      <w:numFmt w:val="lowerLetter"/>
+      <w:lvlText w:val="%8."/>
+      <w:lvlJc w:val="left"/>
+      <w:pPr>
+        <w:ind w:left="6120" w:hanging="360"/>
+      </w:pPr>
+    </w:lvl>
+    <w:lvl w:ilvl="8" w:tplc="0409001B" w:tentative="1">
+      <w:start w:val="1"/>
+      <w:numFmt w:val="lowerRoman"/>
+      <w:lvlText w:val="%9."/>
+      <w:lvlJc w:val="right"/>
+      <w:pPr>
+        <w:ind w:left="6840" w:hanging="180"/>
+      </w:pPr>
+    </w:lvl>
+  </w:abstractNum>
+  <w:abstractNum w:abstractNumId="2">
+    <w:nsid w:val="23EB343C"/>
+    <w:multiLevelType w:val="hybridMultilevel"/>
+    <w:tmpl w:val="73EA5CB6"/>
+    <w:lvl w:ilvl="0" w:tplc="F3603B5A">
+      <w:start w:val="1"/>
+      <w:numFmt w:val="decimal"/>
+      <w:lvlText w:val="%1."/>
+      <w:lvlJc w:val="left"/>
+      <w:pPr>
+        <w:ind w:left="900" w:hanging="360"/>
+      </w:pPr>
+      <w:rPr>
+        <w:rFonts w:hint="default"/>
+      </w:rPr>
+    </w:lvl>
+    <w:lvl w:ilvl="1" w:tplc="04090019" w:tentative="1">
+      <w:start w:val="1"/>
+      <w:numFmt w:val="lowerLetter"/>
+      <w:lvlText w:val="%2."/>
+      <w:lvlJc w:val="left"/>
+      <w:pPr>
+        <w:ind w:left="1800" w:hanging="360"/>
+      </w:pPr>
+    </w:lvl>
+    <w:lvl w:ilvl="2" w:tplc="0409001B" w:tentative="1">
+      <w:start w:val="1"/>
+      <w:numFmt w:val="lowerRoman"/>
+      <w:lvlText w:val="%3."/>
+      <w:lvlJc w:val="right"/>
+      <w:pPr>
+        <w:ind w:left="2520" w:hanging="180"/>
+      </w:pPr>
+    </w:lvl>
+    <w:lvl w:ilvl="3" w:tplc="0409000F" w:tentative="1">
+      <w:start w:val="1"/>
+      <w:numFmt w:val="decimal"/>
+      <w:lvlText w:val="%4."/>
+      <w:lvlJc w:val="left"/>
+      <w:pPr>
+        <w:ind w:left="3240" w:hanging="360"/>
+      </w:pPr>
+    </w:lvl>
+    <w:lvl w:ilvl="4" w:tplc="04090019" w:tentative="1">
+      <w:start w:val="1"/>
+      <w:numFmt w:val="lowerLetter"/>
+      <w:lvlText w:val="%5."/>
+      <w:lvlJc w:val="left"/>
+      <w:pPr>
+        <w:ind w:left="3960" w:hanging="360"/>
+      </w:pPr>
+    </w:lvl>
+    <w:lvl w:ilvl="5" w:tplc="0409001B" w:tentative="1">
+      <w:start w:val="1"/>
+      <w:numFmt w:val="lowerRoman"/>
+      <w:lvlText w:val="%6."/>
+      <w:lvlJc w:val="right"/>
+      <w:pPr>
+        <w:ind w:left="4680" w:hanging="180"/>
+      </w:pPr>
+    </w:lvl>
+    <w:lvl w:ilvl="6" w:tplc="0409000F" w:tentative="1">
+      <w:start w:val="1"/>
+      <w:numFmt w:val="decimal"/>
+      <w:lvlText w:val="%7."/>
+      <w:lvlJc w:val="left"/>
+      <w:pPr>
+        <w:ind w:left="5400" w:hanging="360"/>
+      </w:pPr>
+    </w:lvl>
+    <w:lvl w:ilvl="7" w:tplc="04090019" w:tentative="1">
+      <w:start w:val="1"/>
+      <w:numFmt w:val="lowerLetter"/>
+      <w:lvlText w:val="%8."/>
+      <w:lvlJc w:val="left"/>
+      <w:pPr>
+        <w:ind w:left="6120" w:hanging="360"/>
+      </w:pPr>
+    </w:lvl>
+    <w:lvl w:ilvl="8" w:tplc="0409001B" w:tentative="1">
+      <w:start w:val="1"/>
+      <w:numFmt w:val="lowerRoman"/>
+      <w:lvlText w:val="%9."/>
+      <w:lvlJc w:val="right"/>
+      <w:pPr>
+        <w:ind w:left="6840" w:hanging="180"/>
+      </w:pPr>
+    </w:lvl>
+  </w:abstractNum>
+  <w:abstractNum w:abstractNumId="3">
     <w:nsid w:val="2CCE25FD"/>
     <w:multiLevelType w:val="hybridMultilevel"/>
     <w:tmpl w:val="9DB0E834"/>
@@ -502,8 +5208,385 @@
       </w:pPr>
     </w:lvl>
   </w:abstractNum>
+  <w:abstractNum w:abstractNumId="4">
+    <w:nsid w:val="34ED16E9"/>
+    <w:multiLevelType w:val="hybridMultilevel"/>
+    <w:tmpl w:val="73EA5CB6"/>
+    <w:lvl w:ilvl="0" w:tplc="F3603B5A">
+      <w:start w:val="1"/>
+      <w:numFmt w:val="decimal"/>
+      <w:lvlText w:val="%1."/>
+      <w:lvlJc w:val="left"/>
+      <w:pPr>
+        <w:ind w:left="900" w:hanging="360"/>
+      </w:pPr>
+      <w:rPr>
+        <w:rFonts w:hint="default"/>
+      </w:rPr>
+    </w:lvl>
+    <w:lvl w:ilvl="1" w:tplc="04090019" w:tentative="1">
+      <w:start w:val="1"/>
+      <w:numFmt w:val="lowerLetter"/>
+      <w:lvlText w:val="%2."/>
+      <w:lvlJc w:val="left"/>
+      <w:pPr>
+        <w:ind w:left="1800" w:hanging="360"/>
+      </w:pPr>
+    </w:lvl>
+    <w:lvl w:ilvl="2" w:tplc="0409001B" w:tentative="1">
+      <w:start w:val="1"/>
+      <w:numFmt w:val="lowerRoman"/>
+      <w:lvlText w:val="%3."/>
+      <w:lvlJc w:val="right"/>
+      <w:pPr>
+        <w:ind w:left="2520" w:hanging="180"/>
+      </w:pPr>
+    </w:lvl>
+    <w:lvl w:ilvl="3" w:tplc="0409000F" w:tentative="1">
+      <w:start w:val="1"/>
+      <w:numFmt w:val="decimal"/>
+      <w:lvlText w:val="%4."/>
+      <w:lvlJc w:val="left"/>
+      <w:pPr>
+        <w:ind w:left="3240" w:hanging="360"/>
+      </w:pPr>
+    </w:lvl>
+    <w:lvl w:ilvl="4" w:tplc="04090019" w:tentative="1">
+      <w:start w:val="1"/>
+      <w:numFmt w:val="lowerLetter"/>
+      <w:lvlText w:val="%5."/>
+      <w:lvlJc w:val="left"/>
+      <w:pPr>
+        <w:ind w:left="3960" w:hanging="360"/>
+      </w:pPr>
+    </w:lvl>
+    <w:lvl w:ilvl="5" w:tplc="0409001B" w:tentative="1">
+      <w:start w:val="1"/>
+      <w:numFmt w:val="lowerRoman"/>
+      <w:lvlText w:val="%6."/>
+      <w:lvlJc w:val="right"/>
+      <w:pPr>
+        <w:ind w:left="4680" w:hanging="180"/>
+      </w:pPr>
+    </w:lvl>
+    <w:lvl w:ilvl="6" w:tplc="0409000F" w:tentative="1">
+      <w:start w:val="1"/>
+      <w:numFmt w:val="decimal"/>
+      <w:lvlText w:val="%7."/>
+      <w:lvlJc w:val="left"/>
+      <w:pPr>
+        <w:ind w:left="5400" w:hanging="360"/>
+      </w:pPr>
+    </w:lvl>
+    <w:lvl w:ilvl="7" w:tplc="04090019" w:tentative="1">
+      <w:start w:val="1"/>
+      <w:numFmt w:val="lowerLetter"/>
+      <w:lvlText w:val="%8."/>
+      <w:lvlJc w:val="left"/>
+      <w:pPr>
+        <w:ind w:left="6120" w:hanging="360"/>
+      </w:pPr>
+    </w:lvl>
+    <w:lvl w:ilvl="8" w:tplc="0409001B" w:tentative="1">
+      <w:start w:val="1"/>
+      <w:numFmt w:val="lowerRoman"/>
+      <w:lvlText w:val="%9."/>
+      <w:lvlJc w:val="right"/>
+      <w:pPr>
+        <w:ind w:left="6840" w:hanging="180"/>
+      </w:pPr>
+    </w:lvl>
+  </w:abstractNum>
+  <w:abstractNum w:abstractNumId="5">
+    <w:nsid w:val="49CE18C8"/>
+    <w:multiLevelType w:val="hybridMultilevel"/>
+    <w:tmpl w:val="73EA5CB6"/>
+    <w:lvl w:ilvl="0" w:tplc="F3603B5A">
+      <w:start w:val="1"/>
+      <w:numFmt w:val="decimal"/>
+      <w:lvlText w:val="%1."/>
+      <w:lvlJc w:val="left"/>
+      <w:pPr>
+        <w:ind w:left="900" w:hanging="360"/>
+      </w:pPr>
+      <w:rPr>
+        <w:rFonts w:hint="default"/>
+      </w:rPr>
+    </w:lvl>
+    <w:lvl w:ilvl="1" w:tplc="04090019" w:tentative="1">
+      <w:start w:val="1"/>
+      <w:numFmt w:val="lowerLetter"/>
+      <w:lvlText w:val="%2."/>
+      <w:lvlJc w:val="left"/>
+      <w:pPr>
+        <w:ind w:left="1800" w:hanging="360"/>
+      </w:pPr>
+    </w:lvl>
+    <w:lvl w:ilvl="2" w:tplc="0409001B" w:tentative="1">
+      <w:start w:val="1"/>
+      <w:numFmt w:val="lowerRoman"/>
+      <w:lvlText w:val="%3."/>
+      <w:lvlJc w:val="right"/>
+      <w:pPr>
+        <w:ind w:left="2520" w:hanging="180"/>
+      </w:pPr>
+    </w:lvl>
+    <w:lvl w:ilvl="3" w:tplc="0409000F" w:tentative="1">
+      <w:start w:val="1"/>
+      <w:numFmt w:val="decimal"/>
+      <w:lvlText w:val="%4."/>
+      <w:lvlJc w:val="left"/>
+      <w:pPr>
+        <w:ind w:left="3240" w:hanging="360"/>
+      </w:pPr>
+    </w:lvl>
+    <w:lvl w:ilvl="4" w:tplc="04090019" w:tentative="1">
+      <w:start w:val="1"/>
+      <w:numFmt w:val="lowerLetter"/>
+      <w:lvlText w:val="%5."/>
+      <w:lvlJc w:val="left"/>
+      <w:pPr>
+        <w:ind w:left="3960" w:hanging="360"/>
+      </w:pPr>
+    </w:lvl>
+    <w:lvl w:ilvl="5" w:tplc="0409001B" w:tentative="1">
+      <w:start w:val="1"/>
+      <w:numFmt w:val="lowerRoman"/>
+      <w:lvlText w:val="%6."/>
+      <w:lvlJc w:val="right"/>
+      <w:pPr>
+        <w:ind w:left="4680" w:hanging="180"/>
+      </w:pPr>
+    </w:lvl>
+    <w:lvl w:ilvl="6" w:tplc="0409000F" w:tentative="1">
+      <w:start w:val="1"/>
+      <w:numFmt w:val="decimal"/>
+      <w:lvlText w:val="%7."/>
+      <w:lvlJc w:val="left"/>
+      <w:pPr>
+        <w:ind w:left="5400" w:hanging="360"/>
+      </w:pPr>
+    </w:lvl>
+    <w:lvl w:ilvl="7" w:tplc="04090019" w:tentative="1">
+      <w:start w:val="1"/>
+      <w:numFmt w:val="lowerLetter"/>
+      <w:lvlText w:val="%8."/>
+      <w:lvlJc w:val="left"/>
+      <w:pPr>
+        <w:ind w:left="6120" w:hanging="360"/>
+      </w:pPr>
+    </w:lvl>
+    <w:lvl w:ilvl="8" w:tplc="0409001B" w:tentative="1">
+      <w:start w:val="1"/>
+      <w:numFmt w:val="lowerRoman"/>
+      <w:lvlText w:val="%9."/>
+      <w:lvlJc w:val="right"/>
+      <w:pPr>
+        <w:ind w:left="6840" w:hanging="180"/>
+      </w:pPr>
+    </w:lvl>
+  </w:abstractNum>
+  <w:abstractNum w:abstractNumId="6">
+    <w:nsid w:val="606F5A99"/>
+    <w:multiLevelType w:val="hybridMultilevel"/>
+    <w:tmpl w:val="73EA5CB6"/>
+    <w:lvl w:ilvl="0" w:tplc="F3603B5A">
+      <w:start w:val="1"/>
+      <w:numFmt w:val="decimal"/>
+      <w:lvlText w:val="%1."/>
+      <w:lvlJc w:val="left"/>
+      <w:pPr>
+        <w:ind w:left="900" w:hanging="360"/>
+      </w:pPr>
+      <w:rPr>
+        <w:rFonts w:hint="default"/>
+      </w:rPr>
+    </w:lvl>
+    <w:lvl w:ilvl="1" w:tplc="04090019" w:tentative="1">
+      <w:start w:val="1"/>
+      <w:numFmt w:val="lowerLetter"/>
+      <w:lvlText w:val="%2."/>
+      <w:lvlJc w:val="left"/>
+      <w:pPr>
+        <w:ind w:left="1800" w:hanging="360"/>
+      </w:pPr>
+    </w:lvl>
+    <w:lvl w:ilvl="2" w:tplc="0409001B" w:tentative="1">
+      <w:start w:val="1"/>
+      <w:numFmt w:val="lowerRoman"/>
+      <w:lvlText w:val="%3."/>
+      <w:lvlJc w:val="right"/>
+      <w:pPr>
+        <w:ind w:left="2520" w:hanging="180"/>
+      </w:pPr>
+    </w:lvl>
+    <w:lvl w:ilvl="3" w:tplc="0409000F" w:tentative="1">
+      <w:start w:val="1"/>
+      <w:numFmt w:val="decimal"/>
+      <w:lvlText w:val="%4."/>
+      <w:lvlJc w:val="left"/>
+      <w:pPr>
+        <w:ind w:left="3240" w:hanging="360"/>
+      </w:pPr>
+    </w:lvl>
+    <w:lvl w:ilvl="4" w:tplc="04090019" w:tentative="1">
+      <w:start w:val="1"/>
+      <w:numFmt w:val="lowerLetter"/>
+      <w:lvlText w:val="%5."/>
+      <w:lvlJc w:val="left"/>
+      <w:pPr>
+        <w:ind w:left="3960" w:hanging="360"/>
+      </w:pPr>
+    </w:lvl>
+    <w:lvl w:ilvl="5" w:tplc="0409001B" w:tentative="1">
+      <w:start w:val="1"/>
+      <w:numFmt w:val="lowerRoman"/>
+      <w:lvlText w:val="%6."/>
+      <w:lvlJc w:val="right"/>
+      <w:pPr>
+        <w:ind w:left="4680" w:hanging="180"/>
+      </w:pPr>
+    </w:lvl>
+    <w:lvl w:ilvl="6" w:tplc="0409000F" w:tentative="1">
+      <w:start w:val="1"/>
+      <w:numFmt w:val="decimal"/>
+      <w:lvlText w:val="%7."/>
+      <w:lvlJc w:val="left"/>
+      <w:pPr>
+        <w:ind w:left="5400" w:hanging="360"/>
+      </w:pPr>
+    </w:lvl>
+    <w:lvl w:ilvl="7" w:tplc="04090019" w:tentative="1">
+      <w:start w:val="1"/>
+      <w:numFmt w:val="lowerLetter"/>
+      <w:lvlText w:val="%8."/>
+      <w:lvlJc w:val="left"/>
+      <w:pPr>
+        <w:ind w:left="6120" w:hanging="360"/>
+      </w:pPr>
+    </w:lvl>
+    <w:lvl w:ilvl="8" w:tplc="0409001B" w:tentative="1">
+      <w:start w:val="1"/>
+      <w:numFmt w:val="lowerRoman"/>
+      <w:lvlText w:val="%9."/>
+      <w:lvlJc w:val="right"/>
+      <w:pPr>
+        <w:ind w:left="6840" w:hanging="180"/>
+      </w:pPr>
+    </w:lvl>
+  </w:abstractNum>
+  <w:abstractNum w:abstractNumId="7">
+    <w:nsid w:val="773C00B2"/>
+    <w:multiLevelType w:val="hybridMultilevel"/>
+    <w:tmpl w:val="73EA5CB6"/>
+    <w:lvl w:ilvl="0" w:tplc="F3603B5A">
+      <w:start w:val="1"/>
+      <w:numFmt w:val="decimal"/>
+      <w:lvlText w:val="%1."/>
+      <w:lvlJc w:val="left"/>
+      <w:pPr>
+        <w:ind w:left="900" w:hanging="360"/>
+      </w:pPr>
+      <w:rPr>
+        <w:rFonts w:hint="default"/>
+      </w:rPr>
+    </w:lvl>
+    <w:lvl w:ilvl="1" w:tplc="04090019" w:tentative="1">
+      <w:start w:val="1"/>
+      <w:numFmt w:val="lowerLetter"/>
+      <w:lvlText w:val="%2."/>
+      <w:lvlJc w:val="left"/>
+      <w:pPr>
+        <w:ind w:left="1800" w:hanging="360"/>
+      </w:pPr>
+    </w:lvl>
+    <w:lvl w:ilvl="2" w:tplc="0409001B" w:tentative="1">
+      <w:start w:val="1"/>
+      <w:numFmt w:val="lowerRoman"/>
+      <w:lvlText w:val="%3."/>
+      <w:lvlJc w:val="right"/>
+      <w:pPr>
+        <w:ind w:left="2520" w:hanging="180"/>
+      </w:pPr>
+    </w:lvl>
+    <w:lvl w:ilvl="3" w:tplc="0409000F" w:tentative="1">
+      <w:start w:val="1"/>
+      <w:numFmt w:val="decimal"/>
+      <w:lvlText w:val="%4."/>
+      <w:lvlJc w:val="left"/>
+      <w:pPr>
+        <w:ind w:left="3240" w:hanging="360"/>
+      </w:pPr>
+    </w:lvl>
+    <w:lvl w:ilvl="4" w:tplc="04090019" w:tentative="1">
+      <w:start w:val="1"/>
+      <w:numFmt w:val="lowerLetter"/>
+      <w:lvlText w:val="%5."/>
+      <w:lvlJc w:val="left"/>
+      <w:pPr>
+        <w:ind w:left="3960" w:hanging="360"/>
+      </w:pPr>
+    </w:lvl>
+    <w:lvl w:ilvl="5" w:tplc="0409001B" w:tentative="1">
+      <w:start w:val="1"/>
+      <w:numFmt w:val="lowerRoman"/>
+      <w:lvlText w:val="%6."/>
+      <w:lvlJc w:val="right"/>
+      <w:pPr>
+        <w:ind w:left="4680" w:hanging="180"/>
+      </w:pPr>
+    </w:lvl>
+    <w:lvl w:ilvl="6" w:tplc="0409000F" w:tentative="1">
+      <w:start w:val="1"/>
+      <w:numFmt w:val="decimal"/>
+      <w:lvlText w:val="%7."/>
+      <w:lvlJc w:val="left"/>
+      <w:pPr>
+        <w:ind w:left="5400" w:hanging="360"/>
+      </w:pPr>
+    </w:lvl>
+    <w:lvl w:ilvl="7" w:tplc="04090019" w:tentative="1">
+      <w:start w:val="1"/>
+      <w:numFmt w:val="lowerLetter"/>
+      <w:lvlText w:val="%8."/>
+      <w:lvlJc w:val="left"/>
+      <w:pPr>
+        <w:ind w:left="6120" w:hanging="360"/>
+      </w:pPr>
+    </w:lvl>
+    <w:lvl w:ilvl="8" w:tplc="0409001B" w:tentative="1">
+      <w:start w:val="1"/>
+      <w:numFmt w:val="lowerRoman"/>
+      <w:lvlText w:val="%9."/>
+      <w:lvlJc w:val="right"/>
+      <w:pPr>
+        <w:ind w:left="6840" w:hanging="180"/>
+      </w:pPr>
+    </w:lvl>
+  </w:abstractNum>
   <w:num w:numId="1">
+    <w:abstractNumId w:val="3"/>
+  </w:num>
+  <w:num w:numId="2">
     <w:abstractNumId w:val="0"/>
+  </w:num>
+  <w:num w:numId="3">
+    <w:abstractNumId w:val="6"/>
+  </w:num>
+  <w:num w:numId="4">
+    <w:abstractNumId w:val="5"/>
+  </w:num>
+  <w:num w:numId="5">
+    <w:abstractNumId w:val="1"/>
+  </w:num>
+  <w:num w:numId="6">
+    <w:abstractNumId w:val="4"/>
+  </w:num>
+  <w:num w:numId="7">
+    <w:abstractNumId w:val="2"/>
+  </w:num>
+  <w:num w:numId="8">
+    <w:abstractNumId w:val="7"/>
   </w:num>
 </w:numbering>
 </file>
@@ -907,6 +5990,45 @@
     <w:name w:val="Normal"/>
     <w:qFormat/>
   </w:style>
+  <w:style w:type="paragraph" w:styleId="Heading1">
+    <w:name w:val="heading 1"/>
+    <w:basedOn w:val="Normal"/>
+    <w:link w:val="Heading1Char"/>
+    <w:uiPriority w:val="9"/>
+    <w:qFormat/>
+    <w:rsid w:val="00B92061"/>
+    <w:pPr>
+      <w:spacing w:before="100" w:beforeAutospacing="1" w:after="100" w:afterAutospacing="1"/>
+      <w:outlineLvl w:val="0"/>
+    </w:pPr>
+    <w:rPr>
+      <w:rFonts w:ascii="Times New Roman" w:hAnsi="Times New Roman" w:cs="Times New Roman"/>
+      <w:b/>
+      <w:bCs/>
+      <w:kern w:val="36"/>
+      <w:sz w:val="48"/>
+      <w:szCs w:val="48"/>
+    </w:rPr>
+  </w:style>
+  <w:style w:type="paragraph" w:styleId="Heading3">
+    <w:name w:val="heading 3"/>
+    <w:basedOn w:val="Normal"/>
+    <w:link w:val="Heading3Char"/>
+    <w:uiPriority w:val="9"/>
+    <w:qFormat/>
+    <w:rsid w:val="003D535D"/>
+    <w:pPr>
+      <w:spacing w:before="100" w:beforeAutospacing="1" w:after="100" w:afterAutospacing="1"/>
+      <w:outlineLvl w:val="2"/>
+    </w:pPr>
+    <w:rPr>
+      <w:rFonts w:ascii="Times New Roman" w:hAnsi="Times New Roman" w:cs="Times New Roman"/>
+      <w:b/>
+      <w:bCs/>
+      <w:sz w:val="27"/>
+      <w:szCs w:val="27"/>
+    </w:rPr>
+  </w:style>
   <w:style w:type="character" w:default="1" w:styleId="DefaultParagraphFont">
     <w:name w:val="Default Paragraph Font"/>
     <w:uiPriority w:val="1"/>
@@ -944,6 +6066,86 @@
       <w:ind w:left="720"/>
       <w:contextualSpacing/>
     </w:pPr>
+  </w:style>
+  <w:style w:type="character" w:customStyle="1" w:styleId="apple-converted-space">
+    <w:name w:val="apple-converted-space"/>
+    <w:basedOn w:val="DefaultParagraphFont"/>
+    <w:rsid w:val="003D535D"/>
+  </w:style>
+  <w:style w:type="character" w:customStyle="1" w:styleId="Heading3Char">
+    <w:name w:val="Heading 3 Char"/>
+    <w:basedOn w:val="DefaultParagraphFont"/>
+    <w:link w:val="Heading3"/>
+    <w:uiPriority w:val="9"/>
+    <w:rsid w:val="003D535D"/>
+    <w:rPr>
+      <w:rFonts w:ascii="Times New Roman" w:hAnsi="Times New Roman" w:cs="Times New Roman"/>
+      <w:b/>
+      <w:bCs/>
+      <w:sz w:val="27"/>
+      <w:szCs w:val="27"/>
+    </w:rPr>
+  </w:style>
+  <w:style w:type="character" w:styleId="Hyperlink">
+    <w:name w:val="Hyperlink"/>
+    <w:basedOn w:val="DefaultParagraphFont"/>
+    <w:uiPriority w:val="99"/>
+    <w:unhideWhenUsed/>
+    <w:rsid w:val="00E95612"/>
+    <w:rPr>
+      <w:color w:val="0563C1" w:themeColor="hyperlink"/>
+      <w:u w:val="single"/>
+    </w:rPr>
+  </w:style>
+  <w:style w:type="character" w:styleId="FollowedHyperlink">
+    <w:name w:val="FollowedHyperlink"/>
+    <w:basedOn w:val="DefaultParagraphFont"/>
+    <w:uiPriority w:val="99"/>
+    <w:semiHidden/>
+    <w:unhideWhenUsed/>
+    <w:rsid w:val="003658A0"/>
+    <w:rPr>
+      <w:color w:val="954F72" w:themeColor="followedHyperlink"/>
+      <w:u w:val="single"/>
+    </w:rPr>
+  </w:style>
+  <w:style w:type="character" w:customStyle="1" w:styleId="Heading1Char">
+    <w:name w:val="Heading 1 Char"/>
+    <w:basedOn w:val="DefaultParagraphFont"/>
+    <w:link w:val="Heading1"/>
+    <w:uiPriority w:val="9"/>
+    <w:rsid w:val="00B92061"/>
+    <w:rPr>
+      <w:rFonts w:ascii="Times New Roman" w:hAnsi="Times New Roman" w:cs="Times New Roman"/>
+      <w:b/>
+      <w:bCs/>
+      <w:kern w:val="36"/>
+      <w:sz w:val="48"/>
+      <w:szCs w:val="48"/>
+    </w:rPr>
+  </w:style>
+  <w:style w:type="table" w:styleId="TableGrid">
+    <w:name w:val="Table Grid"/>
+    <w:basedOn w:val="TableNormal"/>
+    <w:uiPriority w:val="39"/>
+    <w:rsid w:val="008B56AF"/>
+    <w:tblPr>
+      <w:tblInd w:w="0" w:type="dxa"/>
+      <w:tblBorders>
+        <w:top w:val="single" w:sz="4" w:space="0" w:color="auto"/>
+        <w:left w:val="single" w:sz="4" w:space="0" w:color="auto"/>
+        <w:bottom w:val="single" w:sz="4" w:space="0" w:color="auto"/>
+        <w:right w:val="single" w:sz="4" w:space="0" w:color="auto"/>
+        <w:insideH w:val="single" w:sz="4" w:space="0" w:color="auto"/>
+        <w:insideV w:val="single" w:sz="4" w:space="0" w:color="auto"/>
+      </w:tblBorders>
+      <w:tblCellMar>
+        <w:top w:w="0" w:type="dxa"/>
+        <w:left w:w="108" w:type="dxa"/>
+        <w:bottom w:w="0" w:type="dxa"/>
+        <w:right w:w="108" w:type="dxa"/>
+      </w:tblCellMar>
+    </w:tblPr>
   </w:style>
 </w:styles>
 </file>
